--- a/TCC-FERNANDO 2024-2025 - Corrigido1-FASE FINAL01-2.docx
+++ b/TCC-FERNANDO 2024-2025 - Corrigido1-FASE FINAL01-2.docx
@@ -1,6 +1,6 @@
 
 <file path=word/document.xml><?xml version="1.0" encoding="utf-8"?>
-<w:document xmlns:wpc="http://schemas.microsoft.com/office/word/2010/wordprocessingCanvas" xmlns:cx="http://schemas.microsoft.com/office/drawing/2014/chartex" xmlns:cx1="http://schemas.microsoft.com/office/drawing/2015/9/8/chartex" xmlns:cx2="http://schemas.microsoft.com/office/drawing/2015/10/21/chartex" xmlns:cx3="http://schemas.microsoft.com/office/drawing/2016/5/9/chartex" xmlns:cx4="http://schemas.microsoft.com/office/drawing/2016/5/10/chartex" xmlns:cx5="http://schemas.microsoft.com/office/drawing/2016/5/11/chartex" xmlns:cx6="http://schemas.microsoft.com/office/drawing/2016/5/12/chartex" xmlns:cx7="http://schemas.microsoft.com/office/drawing/2016/5/13/chartex" xmlns:cx8="http://schemas.microsoft.com/office/drawing/2016/5/14/chartex" xmlns:mc="http://schemas.openxmlformats.org/markup-compatibility/2006" xmlns:aink="http://schemas.microsoft.com/office/drawing/2016/ink" xmlns:am3d="http://schemas.microsoft.com/office/drawing/2017/model3d" xmlns:o="urn:schemas-microsoft-com:office:office" xmlns:oel="http://schemas.microsoft.com/office/2019/extlst" xmlns:r="http://schemas.openxmlformats.org/officeDocument/2006/relationships" xmlns:m="http://schemas.openxmlformats.org/officeDocument/2006/math" xmlns:v="urn:schemas-microsoft-com:vml" xmlns:wp14="http://schemas.microsoft.com/office/word/2010/wordprocessingDrawing" xmlns:wp="http://schemas.openxmlformats.org/drawingml/2006/wordprocessingDrawing" xmlns:w10="urn:schemas-microsoft-com:office:word" xmlns:w="http://schemas.openxmlformats.org/wordprocessingml/2006/main" xmlns:w14="http://schemas.microsoft.com/office/word/2010/wordml" xmlns:w15="http://schemas.microsoft.com/office/word/2012/wordml" xmlns:w16cex="http://schemas.microsoft.com/office/word/2018/wordml/cex" xmlns:w16cid="http://schemas.microsoft.com/office/word/2016/wordml/cid" xmlns:w16="http://schemas.microsoft.com/office/word/2018/wordml" xmlns:w16du="http://schemas.microsoft.com/office/word/2023/wordml/word16du" xmlns:w16sdtdh="http://schemas.microsoft.com/office/word/2020/wordml/sdtdatahash" xmlns:w16sdtfl="http://schemas.microsoft.com/office/word/2024/wordml/sdtformatlock" xmlns:w16se="http://schemas.microsoft.com/office/word/2015/wordml/symex" xmlns:wpg="http://schemas.microsoft.com/office/word/2010/wordprocessingGroup" xmlns:wpi="http://schemas.microsoft.com/office/word/2010/wordprocessingInk" xmlns:wne="http://schemas.microsoft.com/office/word/2006/wordml" xmlns:wps="http://schemas.microsoft.com/office/word/2010/wordprocessingShape" mc:Ignorable="w14 w15 w16se w16cid w16 w16cex w16sdtdh w16sdtfl w16du wp14">
+<w:document xmlns:wpc="http://schemas.microsoft.com/office/word/2010/wordprocessingCanvas" xmlns:mc="http://schemas.openxmlformats.org/markup-compatibility/2006" xmlns:o="urn:schemas-microsoft-com:office:office" xmlns:r="http://schemas.openxmlformats.org/officeDocument/2006/relationships" xmlns:m="http://schemas.openxmlformats.org/officeDocument/2006/math" xmlns:v="urn:schemas-microsoft-com:vml" xmlns:wp14="http://schemas.microsoft.com/office/word/2010/wordprocessingDrawing" xmlns:wp="http://schemas.openxmlformats.org/drawingml/2006/wordprocessingDrawing" xmlns:w10="urn:schemas-microsoft-com:office:word" xmlns:w="http://schemas.openxmlformats.org/wordprocessingml/2006/main" xmlns:w14="http://schemas.microsoft.com/office/word/2010/wordml" xmlns:wpg="http://schemas.microsoft.com/office/word/2010/wordprocessingGroup" xmlns:wpi="http://schemas.microsoft.com/office/word/2010/wordprocessingInk" xmlns:wne="http://schemas.microsoft.com/office/word/2006/wordml" xmlns:wps="http://schemas.microsoft.com/office/word/2010/wordprocessingShape" mc:Ignorable="w14 wp14">
   <w:body>
     <w:p>
       <w:pPr>
@@ -47,7 +47,7 @@
                     <pic:cNvPicPr/>
                   </pic:nvPicPr>
                   <pic:blipFill>
-                    <a:blip r:embed="rId8"/>
+                    <a:blip r:embed="rId9"/>
                     <a:srcRect l="14792" t="7936" r="39394" b="2103"/>
                     <a:stretch>
                       <a:fillRect/>
@@ -207,25 +207,7 @@
                                 <w:b/>
                                 <w:sz w:val="20"/>
                               </w:rPr>
-                              <w:t xml:space="preserve">Decreto Presidencial N.º 83/16, de 18 de </w:t>
-                            </w:r>
-                            <w:proofErr w:type="gramStart"/>
-                            <w:r>
-                              <w:rPr>
-                                <w:rFonts w:ascii="Times New Roman" w:cs="Times New Roman"/>
-                                <w:b/>
-                                <w:sz w:val="20"/>
-                              </w:rPr>
-                              <w:t>Abril</w:t>
-                            </w:r>
-                            <w:proofErr w:type="gramEnd"/>
-                            <w:r>
-                              <w:rPr>
-                                <w:rFonts w:ascii="Times New Roman" w:cs="Times New Roman"/>
-                                <w:b/>
-                                <w:sz w:val="20"/>
-                              </w:rPr>
-                              <w:t xml:space="preserve"> – Diário da República I Série N. º61</w:t>
+                              <w:t>Decreto Presidencial N.º 83/16, de 18 de Abril – Diário da República I Série N. º61</w:t>
                             </w:r>
                           </w:p>
                         </w:txbxContent>
@@ -247,11 +229,11 @@
           </mc:Choice>
           <mc:Fallback>
             <w:pict>
-              <v:shapetype w14:anchorId="306B0F06" id="_x0000_t202" coordsize="21600,21600" o:spt="202" path="m,l,21600r21600,l21600,xe">
+              <v:shapetype id="_x0000_t202" coordsize="21600,21600" o:spt="202" path="m,l,21600r21600,l21600,xe">
                 <v:stroke joinstyle="miter"/>
                 <v:path gradientshapeok="t" o:connecttype="rect"/>
               </v:shapetype>
-              <v:shape id="Caixa de texto 2" o:spid="_x0000_s1026" type="#_x0000_t202" style="position:absolute;left:0;text-align:left;margin-left:8.1pt;margin-top:14.2pt;width:1in;height:19.5pt;z-index:251642368;visibility:visible;mso-wrap-style:none;mso-height-percent:0;mso-wrap-distance-left:9pt;mso-wrap-distance-top:0;mso-wrap-distance-right:9pt;mso-wrap-distance-bottom:0;mso-position-horizontal:absolute;mso-position-horizontal-relative:text;mso-position-vertical:absolute;mso-position-vertical-relative:text;mso-height-percent:0;mso-height-relative:margin;v-text-anchor:top" o:gfxdata="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" filled="f" stroked="f" strokeweight=".5pt">
+              <v:shape id="Caixa de texto 2" o:spid="_x0000_s1026" type="#_x0000_t202" style="position:absolute;left:0;text-align:left;margin-left:8.1pt;margin-top:14.2pt;width:1in;height:19.5pt;z-index:251642368;visibility:visible;mso-wrap-style:none;mso-height-percent:0;mso-wrap-distance-left:9pt;mso-wrap-distance-top:0;mso-wrap-distance-right:9pt;mso-wrap-distance-bottom:0;mso-position-horizontal:absolute;mso-position-horizontal-relative:text;mso-position-vertical:absolute;mso-position-vertical-relative:text;mso-height-percent:0;mso-height-relative:margin;v-text-anchor:top" o:gfxdata="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" filled="f" stroked="f" strokeweight=".5pt">
                 <v:textbox>
                   <w:txbxContent>
                     <w:p>
@@ -270,25 +252,7 @@
                           <w:b/>
                           <w:sz w:val="20"/>
                         </w:rPr>
-                        <w:t xml:space="preserve">Decreto Presidencial N.º 83/16, de 18 de </w:t>
-                      </w:r>
-                      <w:proofErr w:type="gramStart"/>
-                      <w:r>
-                        <w:rPr>
-                          <w:rFonts w:ascii="Times New Roman" w:cs="Times New Roman"/>
-                          <w:b/>
-                          <w:sz w:val="20"/>
-                        </w:rPr>
-                        <w:t>Abril</w:t>
-                      </w:r>
-                      <w:proofErr w:type="gramEnd"/>
-                      <w:r>
-                        <w:rPr>
-                          <w:rFonts w:ascii="Times New Roman" w:cs="Times New Roman"/>
-                          <w:b/>
-                          <w:sz w:val="20"/>
-                        </w:rPr>
-                        <w:t xml:space="preserve"> – Diário da República I Série N. º61</w:t>
+                        <w:t>Decreto Presidencial N.º 83/16, de 18 de Abril – Diário da República I Série N. º61</w:t>
                       </w:r>
                     </w:p>
                   </w:txbxContent>
@@ -567,6 +531,14 @@
           <w:sz w:val="24"/>
         </w:rPr>
       </w:pPr>
+      <w:r>
+        <w:rPr>
+          <w:rFonts w:ascii="Times New Roman" w:cs="Times New Roman"/>
+          <w:b/>
+          <w:sz w:val="24"/>
+        </w:rPr>
+        <w:t>LUANDA</w:t>
+      </w:r>
       <w:proofErr w:type="gramStart"/>
       <w:r>
         <w:rPr>
@@ -574,7 +546,7 @@
           <w:b/>
           <w:sz w:val="24"/>
         </w:rPr>
-        <w:t>LUANDA  -</w:t>
+        <w:t xml:space="preserve">  </w:t>
       </w:r>
       <w:proofErr w:type="gramEnd"/>
       <w:r>
@@ -583,7 +555,7 @@
           <w:b/>
           <w:sz w:val="24"/>
         </w:rPr>
-        <w:t xml:space="preserve"> </w:t>
+        <w:t xml:space="preserve">- </w:t>
       </w:r>
       <w:r>
         <w:rPr>
@@ -644,7 +616,7 @@
                     <pic:cNvPicPr/>
                   </pic:nvPicPr>
                   <pic:blipFill>
-                    <a:blip r:embed="rId8"/>
+                    <a:blip r:embed="rId9"/>
                     <a:srcRect l="14792" t="7936" r="39394" b="2103"/>
                     <a:stretch>
                       <a:fillRect/>
@@ -807,25 +779,7 @@
                                 <w:b/>
                                 <w:sz w:val="20"/>
                               </w:rPr>
-                              <w:t xml:space="preserve">Decreto Presidencial N.º 83/16, de 18 de </w:t>
-                            </w:r>
-                            <w:proofErr w:type="gramStart"/>
-                            <w:r>
-                              <w:rPr>
-                                <w:rFonts w:ascii="Times New Roman" w:cs="Times New Roman"/>
-                                <w:b/>
-                                <w:sz w:val="20"/>
-                              </w:rPr>
-                              <w:t>Abril</w:t>
-                            </w:r>
-                            <w:proofErr w:type="gramEnd"/>
-                            <w:r>
-                              <w:rPr>
-                                <w:rFonts w:ascii="Times New Roman" w:cs="Times New Roman"/>
-                                <w:b/>
-                                <w:sz w:val="20"/>
-                              </w:rPr>
-                              <w:t xml:space="preserve"> – Diário da República I Série N. º61</w:t>
+                              <w:t>Decreto Presidencial N.º 83/16, de 18 de Abril – Diário da República I Série N. º61</w:t>
                             </w:r>
                           </w:p>
                         </w:txbxContent>
@@ -847,7 +801,7 @@
           </mc:Choice>
           <mc:Fallback>
             <w:pict>
-              <v:shape w14:anchorId="5D945E62" id="Caixa de texto 6" o:spid="_x0000_s1027" type="#_x0000_t202" style="position:absolute;left:0;text-align:left;margin-left:6.5pt;margin-top:12.45pt;width:1in;height:19.5pt;z-index:251643392;visibility:visible;mso-wrap-style:none;mso-height-percent:0;mso-wrap-distance-left:9pt;mso-wrap-distance-top:0;mso-wrap-distance-right:9pt;mso-wrap-distance-bottom:0;mso-position-horizontal:absolute;mso-position-horizontal-relative:text;mso-position-vertical:absolute;mso-position-vertical-relative:text;mso-height-percent:0;mso-height-relative:margin;v-text-anchor:top" o:gfxdata="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" filled="f" stroked="f" strokeweight=".5pt">
+              <v:shape id="Caixa de texto 6" o:spid="_x0000_s1027" type="#_x0000_t202" style="position:absolute;left:0;text-align:left;margin-left:6.5pt;margin-top:12.45pt;width:1in;height:19.5pt;z-index:251643392;visibility:visible;mso-wrap-style:none;mso-height-percent:0;mso-wrap-distance-left:9pt;mso-wrap-distance-top:0;mso-wrap-distance-right:9pt;mso-wrap-distance-bottom:0;mso-position-horizontal:absolute;mso-position-horizontal-relative:text;mso-position-vertical:absolute;mso-position-vertical-relative:text;mso-height-percent:0;mso-height-relative:margin;v-text-anchor:top" o:gfxdata="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" filled="f" stroked="f" strokeweight=".5pt">
                 <v:textbox>
                   <w:txbxContent>
                     <w:p>
@@ -866,25 +820,7 @@
                           <w:b/>
                           <w:sz w:val="20"/>
                         </w:rPr>
-                        <w:t xml:space="preserve">Decreto Presidencial N.º 83/16, de 18 de </w:t>
-                      </w:r>
-                      <w:proofErr w:type="gramStart"/>
-                      <w:r>
-                        <w:rPr>
-                          <w:rFonts w:ascii="Times New Roman" w:cs="Times New Roman"/>
-                          <w:b/>
-                          <w:sz w:val="20"/>
-                        </w:rPr>
-                        <w:t>Abril</w:t>
-                      </w:r>
-                      <w:proofErr w:type="gramEnd"/>
-                      <w:r>
-                        <w:rPr>
-                          <w:rFonts w:ascii="Times New Roman" w:cs="Times New Roman"/>
-                          <w:b/>
-                          <w:sz w:val="20"/>
-                        </w:rPr>
-                        <w:t xml:space="preserve"> – Diário da República I Série N. º61</w:t>
+                        <w:t>Decreto Presidencial N.º 83/16, de 18 de Abril – Diário da República I Série N. º61</w:t>
                       </w:r>
                     </w:p>
                   </w:txbxContent>
@@ -1226,7 +1162,7 @@
           </mc:Choice>
           <mc:Fallback>
             <w:pict>
-              <v:shape w14:anchorId="416E10A0" id="Caixa de texto 7" o:spid="_x0000_s1028" type="#_x0000_t202" style="position:absolute;left:0;text-align:left;margin-left:251.1pt;margin-top:6.45pt;width:172.3pt;height:28pt;z-index:251559424;visibility:visible;mso-wrap-style:square;mso-width-percent:0;mso-height-percent:0;mso-wrap-distance-left:9pt;mso-wrap-distance-top:0;mso-wrap-distance-right:9pt;mso-wrap-distance-bottom:0;mso-position-horizontal:absolute;mso-position-horizontal-relative:text;mso-position-vertical:absolute;mso-position-vertical-relative:text;mso-width-percent:0;mso-height-percent:0;mso-width-relative:margin;mso-height-relative:margin;v-text-anchor:top" o:gfxdata="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" filled="f" stroked="f" strokeweight=".5pt">
+              <v:shape id="Caixa de texto 7" o:spid="_x0000_s1028" type="#_x0000_t202" style="position:absolute;left:0;text-align:left;margin-left:251.1pt;margin-top:6.45pt;width:172.3pt;height:28pt;z-index:251559424;visibility:visible;mso-wrap-style:square;mso-width-percent:0;mso-height-percent:0;mso-wrap-distance-left:9pt;mso-wrap-distance-top:0;mso-wrap-distance-right:9pt;mso-wrap-distance-bottom:0;mso-position-horizontal:absolute;mso-position-horizontal-relative:text;mso-position-vertical:absolute;mso-position-vertical-relative:text;mso-width-percent:0;mso-height-percent:0;mso-width-relative:margin;mso-height-relative:margin;v-text-anchor:top" o:gfxdata="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" filled="f" stroked="f" strokeweight=".5pt">
                 <v:textbox>
                   <w:txbxContent>
                     <w:p>
@@ -8585,7 +8521,25 @@
           <w:sz w:val="24"/>
           <w:szCs w:val="24"/>
         </w:rPr>
-        <w:t xml:space="preserve"> Markup </w:t>
+        <w:t xml:space="preserve"> </w:t>
+      </w:r>
+      <w:proofErr w:type="spellStart"/>
+      <w:r>
+        <w:rPr>
+          <w:rFonts w:ascii="Times New Roman" w:cs="Times New Roman"/>
+          <w:sz w:val="24"/>
+          <w:szCs w:val="24"/>
+        </w:rPr>
+        <w:t>Markup</w:t>
+      </w:r>
+      <w:proofErr w:type="spellEnd"/>
+      <w:r>
+        <w:rPr>
+          <w:rFonts w:ascii="Times New Roman" w:cs="Times New Roman"/>
+          <w:sz w:val="24"/>
+          <w:szCs w:val="24"/>
+        </w:rPr>
+        <w:t xml:space="preserve"> </w:t>
       </w:r>
       <w:proofErr w:type="spellStart"/>
       <w:r>
@@ -8739,8 +8693,18 @@
           <w:sz w:val="24"/>
           <w:szCs w:val="24"/>
         </w:rPr>
-        <w:t xml:space="preserve"> Format</w:t>
-      </w:r>
+        <w:t xml:space="preserve"> </w:t>
+      </w:r>
+      <w:proofErr w:type="spellStart"/>
+      <w:r>
+        <w:rPr>
+          <w:rFonts w:ascii="Times New Roman" w:cs="Times New Roman"/>
+          <w:sz w:val="24"/>
+          <w:szCs w:val="24"/>
+        </w:rPr>
+        <w:t>Format</w:t>
+      </w:r>
+      <w:proofErr w:type="spellEnd"/>
     </w:p>
     <w:p>
       <w:pPr>
@@ -8832,6 +8796,14 @@
           <w:szCs w:val="24"/>
         </w:rPr>
       </w:pPr>
+      <w:r>
+        <w:rPr>
+          <w:rFonts w:ascii="Times New Roman" w:cs="Times New Roman"/>
+          <w:sz w:val="24"/>
+          <w:szCs w:val="24"/>
+        </w:rPr>
+        <w:t>SIT</w:t>
+      </w:r>
       <w:proofErr w:type="gramStart"/>
       <w:r>
         <w:rPr>
@@ -8839,7 +8811,7 @@
           <w:sz w:val="24"/>
           <w:szCs w:val="24"/>
         </w:rPr>
-        <w:t>SIT  -</w:t>
+        <w:t xml:space="preserve">  </w:t>
       </w:r>
       <w:proofErr w:type="gramEnd"/>
       <w:r>
@@ -8848,7 +8820,7 @@
           <w:sz w:val="24"/>
           <w:szCs w:val="24"/>
         </w:rPr>
-        <w:t xml:space="preserve"> </w:t>
+        <w:t xml:space="preserve">- </w:t>
       </w:r>
       <w:r>
         <w:rPr>
@@ -9278,7 +9250,7 @@
           <w:szCs w:val="24"/>
         </w:rPr>
         <w:sectPr>
-          <w:footerReference w:type="default" r:id="rId9"/>
+          <w:footerReference w:type="default" r:id="rId10"/>
           <w:pgSz w:w="11906" w:h="16838"/>
           <w:pgMar w:top="1701" w:right="1418" w:bottom="1134" w:left="1418" w:header="0" w:footer="0" w:gutter="0"/>
           <w:pgNumType w:fmt="upperRoman" w:start="1"/>
@@ -11537,25 +11509,7 @@
           <w:sz w:val="24"/>
           <w:szCs w:val="24"/>
         </w:rPr>
-        <w:t xml:space="preserve">a </w:t>
-      </w:r>
-      <w:proofErr w:type="spellStart"/>
-      <w:r>
-        <w:rPr>
-          <w:rFonts w:ascii="Times New Roman" w:cs="Times New Roman"/>
-          <w:sz w:val="24"/>
-          <w:szCs w:val="24"/>
-        </w:rPr>
-        <w:t>ultima</w:t>
-      </w:r>
-      <w:proofErr w:type="spellEnd"/>
-      <w:r>
-        <w:rPr>
-          <w:rFonts w:ascii="Times New Roman" w:cs="Times New Roman"/>
-          <w:sz w:val="24"/>
-          <w:szCs w:val="24"/>
-        </w:rPr>
-        <w:t xml:space="preserve"> visa identificar os fatores que determinam fenômenos e explica o porquê das coisas. Segundo Gil (2007, p. 43), uma pesquisa explicativa pode ser a continuação de outra descritiva, posto que a identificação de fatores que determinam um fenômeno exige que este esteja suficientemente descrito e detalhado.</w:t>
+        <w:t>a ultima visa identificar os fatores que determinam fenômenos e explica o porquê das coisas. Segundo Gil (2007, p. 43), uma pesquisa explicativa pode ser a continuação de outra descritiva, posto que a identificação de fatores que determinam um fenômeno exige que este esteja suficientemente descrito e detalhado.</w:t>
       </w:r>
     </w:p>
     <w:p>
@@ -12004,6 +11958,7 @@
           <w:sz w:val="24"/>
           <w:szCs w:val="24"/>
         </w:rPr>
+        <w:lastRenderedPageBreak/>
         <w:t>Estudo de casos múltiplos</w:t>
       </w:r>
       <w:r>
@@ -12051,7 +12006,6 @@
           <w:sz w:val="24"/>
           <w:szCs w:val="24"/>
         </w:rPr>
-        <w:lastRenderedPageBreak/>
         <w:t>Estudos censitários</w:t>
       </w:r>
       <w:r>
@@ -12119,25 +12073,7 @@
           <w:sz w:val="24"/>
           <w:szCs w:val="24"/>
         </w:rPr>
-        <w:t xml:space="preserve">: </w:t>
-      </w:r>
-      <w:proofErr w:type="gramStart"/>
-      <w:r>
-        <w:rPr>
-          <w:rFonts w:ascii="Times New Roman" w:cs="Times New Roman"/>
-          <w:sz w:val="24"/>
-          <w:szCs w:val="24"/>
-        </w:rPr>
-        <w:t>censo</w:t>
-      </w:r>
-      <w:proofErr w:type="gramEnd"/>
-      <w:r>
-        <w:rPr>
-          <w:rFonts w:ascii="Times New Roman" w:cs="Times New Roman"/>
-          <w:sz w:val="24"/>
-          <w:szCs w:val="24"/>
-        </w:rPr>
-        <w:t xml:space="preserve"> populacional).</w:t>
+        <w:t>: censo populacional).</w:t>
       </w:r>
     </w:p>
     <w:p>
@@ -12562,6 +12498,7 @@
       </w:pPr>
       <w:bookmarkStart w:id="9" w:name="_Toc198129879"/>
       <w:r>
+        <w:lastRenderedPageBreak/>
         <w:t>TÉCNICAS UTILIZADAS PARA A COLETA DE DADOS</w:t>
       </w:r>
       <w:bookmarkEnd w:id="9"/>
@@ -12582,16 +12519,7 @@
           <w:sz w:val="24"/>
           <w:szCs w:val="24"/>
         </w:rPr>
-        <w:t xml:space="preserve">A escolha adequada das técnicas de recolha de dados é essencial para garantir a fiabilidade e validade da pesquisa. Dependendo dos objetivos definidos, do público-alvo e dos </w:t>
-      </w:r>
-      <w:r>
-        <w:rPr>
-          <w:rFonts w:ascii="Times New Roman" w:cs="Times New Roman"/>
-          <w:sz w:val="24"/>
-          <w:szCs w:val="24"/>
-        </w:rPr>
-        <w:lastRenderedPageBreak/>
-        <w:t>recursos disponíveis, diferentes métodos podem ser adotados para obter informações relevantes.</w:t>
+        <w:t>A escolha adequada das técnicas de recolha de dados é essencial para garantir a fiabilidade e validade da pesquisa. Dependendo dos objetivos definidos, do público-alvo e dos recursos disponíveis, diferentes métodos podem ser adotados para obter informações relevantes.</w:t>
       </w:r>
     </w:p>
     <w:p>
@@ -13683,7 +13611,7 @@
             <wp:cNvGraphicFramePr/>
             <a:graphic xmlns:a="http://schemas.openxmlformats.org/drawingml/2006/main">
               <a:graphicData uri="http://schemas.openxmlformats.org/drawingml/2006/chart">
-                <c:chart xmlns:c="http://schemas.openxmlformats.org/drawingml/2006/chart" xmlns:r="http://schemas.openxmlformats.org/officeDocument/2006/relationships" r:id="rId10"/>
+                <c:chart xmlns:c="http://schemas.openxmlformats.org/drawingml/2006/chart" xmlns:r="http://schemas.openxmlformats.org/officeDocument/2006/relationships" r:id="rId11"/>
               </a:graphicData>
             </a:graphic>
           </wp:anchor>
@@ -13826,7 +13754,7 @@
           </mc:Choice>
           <mc:Fallback>
             <w:pict>
-              <v:shape w14:anchorId="409D9102" id="Caixa de Texto 1" o:spid="_x0000_s1029" type="#_x0000_t202" style="position:absolute;left:0;text-align:left;margin-left:12.6pt;margin-top:.5pt;width:427.25pt;height:36pt;z-index:251699200;visibility:visible;mso-wrap-style:square;mso-wrap-distance-left:9pt;mso-wrap-distance-top:0;mso-wrap-distance-right:9pt;mso-wrap-distance-bottom:0;mso-position-horizontal:absolute;mso-position-horizontal-relative:text;mso-position-vertical:absolute;mso-position-vertical-relative:text;v-text-anchor:top" o:gfxdata="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" filled="f" stroked="f">
+              <v:shape id="Caixa de Texto 1" o:spid="_x0000_s1029" type="#_x0000_t202" style="position:absolute;left:0;text-align:left;margin-left:12.6pt;margin-top:.5pt;width:427.25pt;height:36pt;z-index:251699200;visibility:visible;mso-wrap-style:square;mso-wrap-distance-left:9pt;mso-wrap-distance-top:0;mso-wrap-distance-right:9pt;mso-wrap-distance-bottom:0;mso-position-horizontal:absolute;mso-position-horizontal-relative:text;mso-position-vertical:absolute;mso-position-vertical-relative:text;v-text-anchor:top" o:gfxdata="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" filled="f" stroked="f">
                 <v:textbox inset="0,0,0,0">
                   <w:txbxContent>
                     <w:p>
@@ -13971,7 +13899,7 @@
             <wp:cNvGraphicFramePr/>
             <a:graphic xmlns:a="http://schemas.openxmlformats.org/drawingml/2006/main">
               <a:graphicData uri="http://schemas.openxmlformats.org/drawingml/2006/chart">
-                <c:chart xmlns:c="http://schemas.openxmlformats.org/drawingml/2006/chart" xmlns:r="http://schemas.openxmlformats.org/officeDocument/2006/relationships" r:id="rId11"/>
+                <c:chart xmlns:c="http://schemas.openxmlformats.org/drawingml/2006/chart" xmlns:r="http://schemas.openxmlformats.org/officeDocument/2006/relationships" r:id="rId12"/>
               </a:graphicData>
             </a:graphic>
             <wp14:sizeRelH relativeFrom="margin">
@@ -14215,7 +14143,7 @@
           </mc:Choice>
           <mc:Fallback>
             <w:pict>
-              <v:shape w14:anchorId="0F394A52" id="_x0000_s1030" type="#_x0000_t202" style="position:absolute;left:0;text-align:left;margin-left:106.6pt;margin-top:147.85pt;width:292pt;height:36pt;z-index:251701248;visibility:visible;mso-wrap-style:square;mso-width-percent:0;mso-height-percent:0;mso-wrap-distance-left:9pt;mso-wrap-distance-top:0;mso-wrap-distance-right:9pt;mso-wrap-distance-bottom:0;mso-position-horizontal:absolute;mso-position-horizontal-relative:text;mso-position-vertical:absolute;mso-position-vertical-relative:text;mso-width-percent:0;mso-height-percent:0;mso-width-relative:margin;mso-height-relative:margin;v-text-anchor:top" o:gfxdata="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" filled="f" stroked="f">
+              <v:shape id="_x0000_s1030" type="#_x0000_t202" style="position:absolute;left:0;text-align:left;margin-left:106.6pt;margin-top:147.85pt;width:292pt;height:36pt;z-index:251701248;visibility:visible;mso-wrap-style:square;mso-width-percent:0;mso-height-percent:0;mso-wrap-distance-left:9pt;mso-wrap-distance-top:0;mso-wrap-distance-right:9pt;mso-wrap-distance-bottom:0;mso-position-horizontal:absolute;mso-position-horizontal-relative:text;mso-position-vertical:absolute;mso-position-vertical-relative:text;mso-width-percent:0;mso-height-percent:0;mso-width-relative:margin;mso-height-relative:margin;v-text-anchor:top" o:gfxdata="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" filled="f" stroked="f">
                 <v:textbox inset="0,0,0,0">
                   <w:txbxContent>
                     <w:p>
@@ -14341,7 +14269,7 @@
             <wp:cNvGraphicFramePr/>
             <a:graphic xmlns:a="http://schemas.openxmlformats.org/drawingml/2006/main">
               <a:graphicData uri="http://schemas.openxmlformats.org/drawingml/2006/chart">
-                <c:chart xmlns:c="http://schemas.openxmlformats.org/drawingml/2006/chart" xmlns:r="http://schemas.openxmlformats.org/officeDocument/2006/relationships" r:id="rId12"/>
+                <c:chart xmlns:c="http://schemas.openxmlformats.org/drawingml/2006/chart" xmlns:r="http://schemas.openxmlformats.org/officeDocument/2006/relationships" r:id="rId13"/>
               </a:graphicData>
             </a:graphic>
             <wp14:sizeRelH relativeFrom="page">
@@ -14602,7 +14530,7 @@
           </mc:Choice>
           <mc:Fallback>
             <w:pict>
-              <v:shape w14:anchorId="4B6A431A" id="_x0000_s1031" type="#_x0000_t202" style="position:absolute;left:0;text-align:left;margin-left:7.1pt;margin-top:143.05pt;width:427pt;height:36pt;z-index:251703296;visibility:visible;mso-wrap-style:square;mso-wrap-distance-left:9pt;mso-wrap-distance-top:0;mso-wrap-distance-right:9pt;mso-wrap-distance-bottom:0;mso-position-horizontal:absolute;mso-position-horizontal-relative:text;mso-position-vertical:absolute;mso-position-vertical-relative:text;v-text-anchor:top" o:gfxdata="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" filled="f" stroked="f">
+              <v:shape id="_x0000_s1031" type="#_x0000_t202" style="position:absolute;left:0;text-align:left;margin-left:7.1pt;margin-top:143.05pt;width:427pt;height:36pt;z-index:251703296;visibility:visible;mso-wrap-style:square;mso-wrap-distance-left:9pt;mso-wrap-distance-top:0;mso-wrap-distance-right:9pt;mso-wrap-distance-bottom:0;mso-position-horizontal:absolute;mso-position-horizontal-relative:text;mso-position-vertical:absolute;mso-position-vertical-relative:text;v-text-anchor:top" o:gfxdata="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" filled="f" stroked="f">
                 <v:textbox inset="0,0,0,0">
                   <w:txbxContent>
                     <w:p>
@@ -14764,7 +14692,7 @@
             <wp:cNvGraphicFramePr/>
             <a:graphic xmlns:a="http://schemas.openxmlformats.org/drawingml/2006/main">
               <a:graphicData uri="http://schemas.openxmlformats.org/drawingml/2006/chart">
-                <c:chart xmlns:c="http://schemas.openxmlformats.org/drawingml/2006/chart" xmlns:r="http://schemas.openxmlformats.org/officeDocument/2006/relationships" r:id="rId13"/>
+                <c:chart xmlns:c="http://schemas.openxmlformats.org/drawingml/2006/chart" xmlns:r="http://schemas.openxmlformats.org/officeDocument/2006/relationships" r:id="rId14"/>
               </a:graphicData>
             </a:graphic>
             <wp14:sizeRelH relativeFrom="page">
@@ -14811,7 +14739,7 @@
             <wp:cNvGraphicFramePr/>
             <a:graphic xmlns:a="http://schemas.openxmlformats.org/drawingml/2006/main">
               <a:graphicData uri="http://schemas.openxmlformats.org/drawingml/2006/chart">
-                <c:chart xmlns:c="http://schemas.openxmlformats.org/drawingml/2006/chart" xmlns:r="http://schemas.openxmlformats.org/officeDocument/2006/relationships" r:id="rId14"/>
+                <c:chart xmlns:c="http://schemas.openxmlformats.org/drawingml/2006/chart" xmlns:r="http://schemas.openxmlformats.org/officeDocument/2006/relationships" r:id="rId15"/>
               </a:graphicData>
             </a:graphic>
             <wp14:sizeRelV relativeFrom="margin">
@@ -14961,7 +14889,7 @@
           </mc:Choice>
           <mc:Fallback>
             <w:pict>
-              <v:shape w14:anchorId="42745CEE" id="_x0000_s1032" type="#_x0000_t202" style="position:absolute;left:0;text-align:left;margin-left:20.6pt;margin-top:89.35pt;width:408pt;height:28pt;z-index:251705344;visibility:visible;mso-wrap-style:square;mso-height-percent:0;mso-wrap-distance-left:9pt;mso-wrap-distance-top:0;mso-wrap-distance-right:9pt;mso-wrap-distance-bottom:0;mso-position-horizontal:absolute;mso-position-horizontal-relative:text;mso-position-vertical:absolute;mso-position-vertical-relative:text;mso-height-percent:0;mso-height-relative:margin;v-text-anchor:top" o:gfxdata="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" stroked="f">
+              <v:shape id="_x0000_s1032" type="#_x0000_t202" style="position:absolute;left:0;text-align:left;margin-left:20.6pt;margin-top:89.35pt;width:408pt;height:28pt;z-index:251705344;visibility:visible;mso-wrap-style:square;mso-height-percent:0;mso-wrap-distance-left:9pt;mso-wrap-distance-top:0;mso-wrap-distance-right:9pt;mso-wrap-distance-bottom:0;mso-position-horizontal:absolute;mso-position-horizontal-relative:text;mso-position-vertical:absolute;mso-position-vertical-relative:text;mso-height-percent:0;mso-height-relative:margin;v-text-anchor:top" o:gfxdata="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" stroked="f">
                 <v:textbox inset="0,0,0,0">
                   <w:txbxContent>
                     <w:p>
@@ -15442,25 +15370,7 @@
           <w:sz w:val="24"/>
           <w:szCs w:val="24"/>
         </w:rPr>
-        <w:t xml:space="preserve">alidade atual da instituição e a solução proposta. Nesse contexto é descrita toda regra do </w:t>
-      </w:r>
-      <w:proofErr w:type="spellStart"/>
-      <w:r>
-        <w:rPr>
-          <w:rFonts w:ascii="Times New Roman" w:cs="Times New Roman"/>
-          <w:sz w:val="24"/>
-          <w:szCs w:val="24"/>
-        </w:rPr>
-        <w:t>negocio</w:t>
-      </w:r>
-      <w:proofErr w:type="spellEnd"/>
-      <w:r>
-        <w:rPr>
-          <w:rFonts w:ascii="Times New Roman" w:cs="Times New Roman"/>
-          <w:sz w:val="24"/>
-          <w:szCs w:val="24"/>
-        </w:rPr>
-        <w:t xml:space="preserve"> e a descrição do sistema</w:t>
+        <w:t>alidade atual da instituição e a solução proposta. Nesse contexto é descrita toda regra do negocio e a descrição do sistema</w:t>
       </w:r>
       <w:r>
         <w:rPr>
@@ -16044,7 +15954,7 @@
           <w:sz w:val="24"/>
           <w:szCs w:val="24"/>
         </w:rPr>
-        <w:t xml:space="preserve"> em Excel, a proposta visa automatizar </w:t>
+        <w:t xml:space="preserve"> em Excel, a proposta visa </w:t>
       </w:r>
       <w:r>
         <w:rPr>
@@ -16053,7 +15963,7 @@
           <w:szCs w:val="24"/>
         </w:rPr>
         <w:lastRenderedPageBreak/>
-        <w:t>essa metodologia, tornando-a mais eficiente e segura, sem perder sua estrutura já conhecida pelos gestores escolares.</w:t>
+        <w:t>automatizar essa metodologia, tornando-a mais eficiente e segura, sem perder sua estrutura já conhecida pelos gestores escolares.</w:t>
       </w:r>
       <w:r>
         <w:rPr>
@@ -16305,10 +16215,10 @@
         <w:tblLook w:val="04A0" w:firstRow="1" w:lastRow="0" w:firstColumn="1" w:lastColumn="0" w:noHBand="0" w:noVBand="1"/>
       </w:tblPr>
       <w:tblGrid>
-        <w:gridCol w:w="2946"/>
-        <w:gridCol w:w="1895"/>
+        <w:gridCol w:w="3050"/>
+        <w:gridCol w:w="1963"/>
         <w:gridCol w:w="1403"/>
-        <w:gridCol w:w="1680"/>
+        <w:gridCol w:w="1734"/>
         <w:gridCol w:w="1136"/>
       </w:tblGrid>
       <w:tr>
@@ -17943,25 +17853,7 @@
           <w:sz w:val="24"/>
           <w:szCs w:val="24"/>
         </w:rPr>
-        <w:t xml:space="preserve"> da década de 1980, uma reportagem de primeira </w:t>
-      </w:r>
-      <w:proofErr w:type="spellStart"/>
-      <w:r>
-        <w:rPr>
-          <w:rFonts w:ascii="Times New Roman" w:cs="Times New Roman"/>
-          <w:sz w:val="24"/>
-          <w:szCs w:val="24"/>
-        </w:rPr>
-        <w:t>pagina</w:t>
-      </w:r>
-      <w:proofErr w:type="spellEnd"/>
-      <w:r>
-        <w:rPr>
-          <w:rFonts w:ascii="Times New Roman" w:cs="Times New Roman"/>
-          <w:sz w:val="24"/>
-          <w:szCs w:val="24"/>
-        </w:rPr>
-        <w:t xml:space="preserve"> da revista Business Week apregoava a seguinte manchete: "Software: A Nova Força Propulsora".</w:t>
+        <w:t xml:space="preserve"> da década de 1980, uma reportagem de primeira pagina da revista Business Week apregoava a seguinte manchete: "Software: A Nova Força Propulsora".</w:t>
       </w:r>
       <w:r>
         <w:rPr>
@@ -18759,6 +18651,7 @@
           <w:szCs w:val="24"/>
           <w:lang w:eastAsia="pt-BR"/>
         </w:rPr>
+        <w:lastRenderedPageBreak/>
         <w:t>O</w:t>
       </w:r>
       <w:r>
@@ -18805,17 +18698,7 @@
           <w:szCs w:val="24"/>
           <w:lang w:eastAsia="pt-BR"/>
         </w:rPr>
-        <w:t xml:space="preserve"> será responsável por registrar e processar transações rotineiras da instituição de ensino, como matrículas, </w:t>
-      </w:r>
-      <w:r>
-        <w:rPr>
-          <w:rFonts w:ascii="Times New Roman" w:eastAsia="Times New Roman" w:cs="Times New Roman"/>
-          <w:sz w:val="24"/>
-          <w:szCs w:val="24"/>
-          <w:lang w:eastAsia="pt-BR"/>
-        </w:rPr>
-        <w:lastRenderedPageBreak/>
-        <w:t>lançamentos de notas, controle de frequência, geração de relatórios e demais interações administrativas, assegurando o funcionamento contínuo e organizado da instituição.</w:t>
+        <w:t xml:space="preserve"> será responsável por registrar e processar transações rotineiras da instituição de ensino, como matrículas, lançamentos de notas, controle de frequência, geração de relatórios e demais interações administrativas, assegurando o funcionamento contínuo e organizado da instituição.</w:t>
       </w:r>
     </w:p>
     <w:p>
@@ -19116,16 +18999,8 @@
           <w:sz w:val="24"/>
           <w:szCs w:val="24"/>
         </w:rPr>
-        <w:t xml:space="preserve">Segundo Pressman (2010), essa arquitetura é indicada para sistemas com baixa dependência de conectividade, sendo eficaz em ambientes de trabalho isolados ou onde a segurança da informação exige o não compartilhamento de dados em rede. Isso se traduz em </w:t>
-      </w:r>
-      <w:r>
-        <w:rPr>
-          <w:rFonts w:ascii="Times New Roman" w:cs="Times New Roman"/>
-          <w:sz w:val="24"/>
-          <w:szCs w:val="24"/>
-        </w:rPr>
         <w:lastRenderedPageBreak/>
-        <w:t>maior desempenho e autonomia local, uma vez que o sistema depende exclusivamente do hardware do próprio usuário.</w:t>
+        <w:t>Segundo Pressman (2010), essa arquitetura é indicada para sistemas com baixa dependência de conectividade, sendo eficaz em ambientes de trabalho isolados ou onde a segurança da informação exige o não compartilhamento de dados em rede. Isso se traduz em maior desempenho e autonomia local, uma vez que o sistema depende exclusivamente do hardware do próprio usuário.</w:t>
       </w:r>
     </w:p>
     <w:p>
@@ -19475,7 +19350,16 @@
           <w:sz w:val="24"/>
           <w:szCs w:val="24"/>
         </w:rPr>
-        <w:t>Nesse modelo, o processamento, o armazenamento de dados e a lógica de negócios estão distribuídos entre diferentes servidores ou dispositivos, muitas vezes em localidades distintas, permitindo maior escalabilidade, disponibilidade e desempenho. A descentralização torna esses sistemas ideais para ambientes que exigem alta disponibilidade e colaboração remota.</w:t>
+        <w:t xml:space="preserve">Nesse modelo, o processamento, o armazenamento de dados e a lógica de negócios estão distribuídos entre diferentes servidores ou dispositivos, muitas vezes em localidades distintas, permitindo maior escalabilidade, disponibilidade e desempenho. A descentralização </w:t>
+      </w:r>
+      <w:r>
+        <w:rPr>
+          <w:rFonts w:ascii="Times New Roman" w:cs="Times New Roman"/>
+          <w:sz w:val="24"/>
+          <w:szCs w:val="24"/>
+        </w:rPr>
+        <w:lastRenderedPageBreak/>
+        <w:t>torna esses sistemas ideais para ambientes que exigem alta disponibilidade e colaboração remota.</w:t>
       </w:r>
     </w:p>
     <w:p>
@@ -19530,16 +19414,7 @@
           <w:sz w:val="24"/>
           <w:szCs w:val="24"/>
         </w:rPr>
-        <w:t xml:space="preserve"> — como arquivos, impressoras, </w:t>
-      </w:r>
-      <w:r>
-        <w:rPr>
-          <w:rFonts w:ascii="Times New Roman" w:cs="Times New Roman"/>
-          <w:sz w:val="24"/>
-          <w:szCs w:val="24"/>
-        </w:rPr>
-        <w:lastRenderedPageBreak/>
-        <w:t>bases de dados ou mesmo poder computacional — entre usuários ou sistemas distintos.</w:t>
+        <w:t xml:space="preserve"> — como arquivos, impressoras, bases de dados ou mesmo poder computacional — entre usuários ou sistemas distintos.</w:t>
       </w:r>
       <w:r>
         <w:rPr>
@@ -19913,7 +19788,16 @@
           <w:sz w:val="24"/>
           <w:szCs w:val="24"/>
         </w:rPr>
-        <w:t>. O modelo Cliente-Servidor é caracterizado por uma estrutura centralizada, na qual os clientes solicitam serviços e os servidores os processam e respondem. Este modelo é amplamente utilizado em sistemas web, sendo ideal para centralizar o armazenamento e o controle das informações em um único servidor (</w:t>
+        <w:t xml:space="preserve">. O modelo Cliente-Servidor é caracterizado por uma estrutura centralizada, na qual os clientes solicitam serviços e os servidores os processam e respondem. Este modelo é amplamente utilizado em </w:t>
+      </w:r>
+      <w:r>
+        <w:rPr>
+          <w:rFonts w:ascii="Times New Roman" w:cs="Times New Roman"/>
+          <w:sz w:val="24"/>
+          <w:szCs w:val="24"/>
+        </w:rPr>
+        <w:lastRenderedPageBreak/>
+        <w:t>sistemas web, sendo ideal para centralizar o armazenamento e o controle das informações em um único servidor (</w:t>
       </w:r>
       <w:proofErr w:type="spellStart"/>
       <w:r>
@@ -20025,7 +19909,6 @@
           <w:sz w:val="24"/>
           <w:szCs w:val="24"/>
         </w:rPr>
-        <w:lastRenderedPageBreak/>
         <w:t>O sistema proposto é classificado como um sistema distribuído</w:t>
       </w:r>
       <w:r>
@@ -20221,25 +20104,7 @@
           <w:sz w:val="24"/>
           <w:szCs w:val="24"/>
         </w:rPr>
-        <w:t xml:space="preserve"> que envolve sites, </w:t>
-      </w:r>
-      <w:proofErr w:type="spellStart"/>
-      <w:r>
-        <w:rPr>
-          <w:rFonts w:ascii="Times New Roman" w:cs="Times New Roman"/>
-          <w:sz w:val="24"/>
-          <w:szCs w:val="24"/>
-        </w:rPr>
-        <w:t>conteúdos</w:t>
-      </w:r>
-      <w:proofErr w:type="spellEnd"/>
-      <w:r>
-        <w:rPr>
-          <w:rFonts w:ascii="Times New Roman" w:cs="Times New Roman"/>
-          <w:sz w:val="24"/>
-          <w:szCs w:val="24"/>
-        </w:rPr>
-        <w:t>, links, imagens, vídeos e outros recursos multimídia que usamos no dia a dia.</w:t>
+        <w:t xml:space="preserve"> que envolve sites, conteúdos, links, imagens, vídeos e outros recursos multimídia que usamos no dia a dia.</w:t>
       </w:r>
     </w:p>
     <w:p>
@@ -20276,7 +20141,25 @@
           <w:sz w:val="24"/>
           <w:szCs w:val="24"/>
         </w:rPr>
-        <w:t xml:space="preserve">, Google Meet ou pelas redes sociais, ouvir rádio, procurar emprego; em fim, utilizamos este recurso com inúmeros propósitos diferentes e a tendência é que cada vez mais serviços sejam disponibilizados. </w:t>
+        <w:t xml:space="preserve">, Google </w:t>
+      </w:r>
+      <w:proofErr w:type="spellStart"/>
+      <w:r>
+        <w:rPr>
+          <w:rFonts w:ascii="Times New Roman" w:cs="Times New Roman"/>
+          <w:sz w:val="24"/>
+          <w:szCs w:val="24"/>
+        </w:rPr>
+        <w:t>Meet</w:t>
+      </w:r>
+      <w:proofErr w:type="spellEnd"/>
+      <w:r>
+        <w:rPr>
+          <w:rFonts w:ascii="Times New Roman" w:cs="Times New Roman"/>
+          <w:sz w:val="24"/>
+          <w:szCs w:val="24"/>
+        </w:rPr>
+        <w:t xml:space="preserve"> ou pelas redes sociais, ouvir rádio, procurar emprego; em fim, utilizamos este recurso com inúmeros propósitos diferentes e a tendência é que cada vez mais serviços sejam disponibilizados. </w:t>
       </w:r>
     </w:p>
     <w:p>
@@ -20295,6 +20178,7 @@
           <w:sz w:val="24"/>
           <w:szCs w:val="24"/>
         </w:rPr>
+        <w:lastRenderedPageBreak/>
         <w:t xml:space="preserve">Resumidamente </w:t>
       </w:r>
       <w:r>
@@ -20501,8 +20385,9 @@
           <w:sz w:val="24"/>
           <w:szCs w:val="24"/>
         </w:rPr>
-        <w:t xml:space="preserve"> é onde fica a estrutura HTML, as regras CSS e os </w:t>
-      </w:r>
+        <w:t xml:space="preserve"> é onde fica a estrutura HTML, as regras CSS e os comandos </w:t>
+      </w:r>
+      <w:proofErr w:type="spellStart"/>
       <w:r>
         <w:rPr>
           <w:rFonts w:ascii="Times New Roman" w:cs="Times New Roman"/>
@@ -20510,18 +20395,28 @@
           <w:sz w:val="24"/>
           <w:szCs w:val="24"/>
         </w:rPr>
-        <w:lastRenderedPageBreak/>
-        <w:t xml:space="preserve">comandos </w:t>
+        <w:t>JavaScript</w:t>
+      </w:r>
+      <w:proofErr w:type="spellEnd"/>
+      <w:r>
+        <w:rPr>
+          <w:rFonts w:ascii="Times New Roman" w:cs="Times New Roman"/>
+          <w:bCs/>
+          <w:sz w:val="24"/>
+          <w:szCs w:val="24"/>
+        </w:rPr>
+        <w:t xml:space="preserve">, ou seja, tudo que é apresentado para os usuários. Essa camada também é chamada de </w:t>
       </w:r>
       <w:proofErr w:type="spellStart"/>
       <w:r>
         <w:rPr>
           <w:rFonts w:ascii="Times New Roman" w:cs="Times New Roman"/>
+          <w:b/>
           <w:bCs/>
           <w:sz w:val="24"/>
           <w:szCs w:val="24"/>
         </w:rPr>
-        <w:t>JavaScript</w:t>
+        <w:t>client-side</w:t>
       </w:r>
       <w:proofErr w:type="spellEnd"/>
       <w:r>
@@ -20531,7 +20426,7 @@
           <w:sz w:val="24"/>
           <w:szCs w:val="24"/>
         </w:rPr>
-        <w:t xml:space="preserve">, ou seja, tudo que é apresentado para os usuários. Essa camada também é chamada de </w:t>
+        <w:t xml:space="preserve">. Na camada de </w:t>
       </w:r>
       <w:proofErr w:type="spellStart"/>
       <w:r>
@@ -20542,7 +20437,7 @@
           <w:sz w:val="24"/>
           <w:szCs w:val="24"/>
         </w:rPr>
-        <w:t>client-side</w:t>
+        <w:t>back-end</w:t>
       </w:r>
       <w:proofErr w:type="spellEnd"/>
       <w:r>
@@ -20552,18 +20447,17 @@
           <w:sz w:val="24"/>
           <w:szCs w:val="24"/>
         </w:rPr>
-        <w:t xml:space="preserve">. Na camada de </w:t>
+        <w:t xml:space="preserve"> pode ter várias tecnologias diferentes, como: PHP, C# (</w:t>
       </w:r>
       <w:proofErr w:type="spellStart"/>
       <w:r>
         <w:rPr>
           <w:rFonts w:ascii="Times New Roman" w:cs="Times New Roman"/>
-          <w:b/>
           <w:bCs/>
           <w:sz w:val="24"/>
           <w:szCs w:val="24"/>
         </w:rPr>
-        <w:t>back-end</w:t>
+        <w:t>CSharp</w:t>
       </w:r>
       <w:proofErr w:type="spellEnd"/>
       <w:r>
@@ -20573,7 +20467,7 @@
           <w:sz w:val="24"/>
           <w:szCs w:val="24"/>
         </w:rPr>
-        <w:t xml:space="preserve"> pode ter várias tecnologias diferentes, como: PHP, C# (</w:t>
+        <w:t xml:space="preserve">), Java, </w:t>
       </w:r>
       <w:proofErr w:type="spellStart"/>
       <w:r>
@@ -20583,7 +20477,7 @@
           <w:sz w:val="24"/>
           <w:szCs w:val="24"/>
         </w:rPr>
-        <w:t>CSharp</w:t>
+        <w:t>Ruby</w:t>
       </w:r>
       <w:proofErr w:type="spellEnd"/>
       <w:r>
@@ -20593,7 +20487,7 @@
           <w:sz w:val="24"/>
           <w:szCs w:val="24"/>
         </w:rPr>
-        <w:t>), Java, Ruby, Python, entre outras, dependendo dos objetivos da aplicação e “a própria opção do programador” (também chamada de server-</w:t>
+        <w:t>, Python, entre outras, dependendo dos objetivos da aplicação e “a própria opção do programador” (também chamada de server-</w:t>
       </w:r>
       <w:proofErr w:type="spellStart"/>
       <w:r>
@@ -20685,7 +20579,7 @@
         </w:rPr>
         <w:t>Metodologia de desenvolvimento de software é uma abordagem estruturada usada para planejar, gerir e monitorar projetos de desenvolvimento de software. Existem diversas metodologias, cada uma com uma estrutura específica para orientar as equipes durante todo o </w:t>
       </w:r>
-      <w:hyperlink r:id="rId15" w:history="1">
+      <w:hyperlink r:id="rId16" w:history="1">
         <w:r>
           <w:rPr>
             <w:rFonts w:ascii="Times New Roman" w:cs="Times New Roman"/>
@@ -20813,7 +20707,16 @@
           <w:sz w:val="24"/>
           <w:szCs w:val="24"/>
         </w:rPr>
-        <w:t xml:space="preserve">, que estabelece como princípios fundamentais a ênfase nas pessoas e interações, software funcionando, colaboração com o cliente e a capacidade de responder rapidamente a mudanças (Beck et al., 2001). </w:t>
+        <w:t xml:space="preserve">, que estabelece como princípios fundamentais a ênfase nas pessoas e interações, software funcionando, colaboração com o </w:t>
+      </w:r>
+      <w:r>
+        <w:rPr>
+          <w:rFonts w:ascii="Times New Roman" w:cs="Times New Roman"/>
+          <w:sz w:val="24"/>
+          <w:szCs w:val="24"/>
+        </w:rPr>
+        <w:lastRenderedPageBreak/>
+        <w:t xml:space="preserve">cliente e a capacidade de responder rapidamente a mudanças (Beck et al., 2001). </w:t>
       </w:r>
       <w:r>
         <w:rPr>
@@ -20964,7 +20867,7 @@
         </w:rPr>
         <w:t>: Um subconjunto do Ágil, o Scrum foi criado para promover a colaboração eficiente entre as equipes, dividindo o processo de desenvolvimento em </w:t>
       </w:r>
-      <w:hyperlink r:id="rId16" w:history="1">
+      <w:hyperlink r:id="rId17" w:history="1">
         <w:r>
           <w:rPr>
             <w:rFonts w:ascii="Times New Roman" w:cs="Times New Roman"/>
@@ -20980,26 +20883,27 @@
           <w:sz w:val="24"/>
           <w:szCs w:val="24"/>
         </w:rPr>
-        <w:t xml:space="preserve"> de 2 a 4 semanas. </w:t>
-      </w:r>
-      <w:r>
-        <w:rPr>
-          <w:rFonts w:ascii="Times New Roman" w:cs="Times New Roman"/>
-          <w:sz w:val="24"/>
-          <w:szCs w:val="24"/>
-        </w:rPr>
-        <w:lastRenderedPageBreak/>
-        <w:t>Além da equipe de desenvolvimento, a </w:t>
-      </w:r>
-      <w:hyperlink r:id="rId17" w:history="1">
+        <w:t> de 2 a 4 semanas. Além da equipe de desenvolvimento, a </w:t>
+      </w:r>
+      <w:hyperlink r:id="rId18" w:history="1">
         <w:r>
           <w:rPr>
             <w:rFonts w:ascii="Times New Roman" w:cs="Times New Roman"/>
             <w:sz w:val="24"/>
             <w:szCs w:val="24"/>
           </w:rPr>
-          <w:t>metodologia Scrum</w:t>
+          <w:t xml:space="preserve">metodologia </w:t>
         </w:r>
+        <w:proofErr w:type="spellStart"/>
+        <w:r>
+          <w:rPr>
+            <w:rFonts w:ascii="Times New Roman" w:cs="Times New Roman"/>
+            <w:sz w:val="24"/>
+            <w:szCs w:val="24"/>
+          </w:rPr>
+          <w:t>Scrum</w:t>
+        </w:r>
+        <w:proofErr w:type="spellEnd"/>
       </w:hyperlink>
       <w:r>
         <w:rPr>
@@ -21053,7 +20957,7 @@
         </w:rPr>
         <w:t xml:space="preserve"> e um </w:t>
       </w:r>
-      <w:hyperlink r:id="rId18" w:history="1">
+      <w:hyperlink r:id="rId19" w:history="1">
         <w:r>
           <w:rPr>
             <w:rFonts w:ascii="Times New Roman" w:cs="Times New Roman"/>
@@ -21245,25 +21149,7 @@
           <w:sz w:val="24"/>
           <w:szCs w:val="24"/>
         </w:rPr>
-        <w:t xml:space="preserve">, ambos os departamentos trabalham em conjunto como uma única equipe ao longo de todo o projeto, promovendo lançamentos de </w:t>
-      </w:r>
-      <w:proofErr w:type="spellStart"/>
-      <w:r>
-        <w:rPr>
-          <w:rFonts w:ascii="Times New Roman" w:cs="Times New Roman"/>
-          <w:sz w:val="24"/>
-          <w:szCs w:val="24"/>
-        </w:rPr>
-        <w:t>software</w:t>
-      </w:r>
-      <w:proofErr w:type="spellEnd"/>
-      <w:r>
-        <w:rPr>
-          <w:rFonts w:ascii="Times New Roman" w:cs="Times New Roman"/>
-          <w:sz w:val="24"/>
-          <w:szCs w:val="24"/>
-        </w:rPr>
-        <w:t xml:space="preserve"> mais rápidos e confiáveis.</w:t>
+        <w:t>, ambos os departamentos trabalham em conjunto como uma única equipe ao longo de todo o projeto, promovendo lançamentos de software mais rápidos e confiáveis.</w:t>
       </w:r>
       <w:r>
         <w:rPr>
@@ -21482,7 +21368,16 @@
           <w:sz w:val="24"/>
           <w:szCs w:val="24"/>
         </w:rPr>
-        <w:t xml:space="preserve"> uma metodologia clássica de desenvolvimento de software que ajuda as equipes a seguir os processos em um fluxo linear. Essa metodologia adota uma abordagem sequencial em que cada fase, como a de requisitos, design, desenvolvimento ou teste, deve ser concluída antes de passar para a próxima. Esse método é ideal para projetos com escopo e requisitos bem definidos.</w:t>
+        <w:t xml:space="preserve"> uma metodologia clássica de desenvolvimento de software que ajuda as equipes a seguir os processos em um fluxo linear. Essa metodologia adota uma abordagem sequencial em que cada fase, como a de requisitos, design, desenvolvimento ou teste, deve ser concluída antes de passar para a próxima. Esse método é ideal para projetos </w:t>
+      </w:r>
+      <w:r>
+        <w:rPr>
+          <w:rFonts w:ascii="Times New Roman" w:cs="Times New Roman"/>
+          <w:sz w:val="24"/>
+          <w:szCs w:val="24"/>
+        </w:rPr>
+        <w:lastRenderedPageBreak/>
+        <w:t>com escopo e requisitos bem definidos.</w:t>
       </w:r>
       <w:r>
         <w:rPr>
@@ -21693,7 +21588,6 @@
           <w:sz w:val="24"/>
           <w:szCs w:val="24"/>
         </w:rPr>
-        <w:lastRenderedPageBreak/>
         <w:t>Planejamento</w:t>
       </w:r>
       <w:r>
@@ -21941,7 +21835,23 @@
           <w:rFonts w:ascii="Times New Roman" w:cs="Times New Roman"/>
           <w:sz w:val="24"/>
         </w:rPr>
-        <w:t xml:space="preserve"> stories ou modelos visuais, facilitando o alinhamento contínuo.</w:t>
+        <w:t xml:space="preserve"> </w:t>
+      </w:r>
+      <w:proofErr w:type="spellStart"/>
+      <w:r>
+        <w:rPr>
+          <w:rFonts w:ascii="Times New Roman" w:cs="Times New Roman"/>
+          <w:sz w:val="24"/>
+        </w:rPr>
+        <w:t>stories</w:t>
+      </w:r>
+      <w:proofErr w:type="spellEnd"/>
+      <w:r>
+        <w:rPr>
+          <w:rFonts w:ascii="Times New Roman" w:cs="Times New Roman"/>
+          <w:sz w:val="24"/>
+        </w:rPr>
+        <w:t xml:space="preserve"> ou modelos visuais, facilitando o alinhamento contínuo.</w:t>
       </w:r>
     </w:p>
     <w:p>
@@ -21970,6 +21880,7 @@
           <w:sz w:val="24"/>
           <w:szCs w:val="24"/>
         </w:rPr>
+        <w:lastRenderedPageBreak/>
         <w:t xml:space="preserve">Design (Projeto): </w:t>
       </w:r>
       <w:r>
@@ -22187,7 +22098,6 @@
           <w:rFonts w:ascii="Times New Roman" w:cs="Times New Roman"/>
           <w:sz w:val="24"/>
         </w:rPr>
-        <w:lastRenderedPageBreak/>
         <w:t>Testes de aceitação: Confirmação de que os requisitos foram atendidos.</w:t>
       </w:r>
     </w:p>
@@ -22429,6 +22339,7 @@
           <w:sz w:val="24"/>
           <w:szCs w:val="24"/>
         </w:rPr>
+        <w:lastRenderedPageBreak/>
         <w:t xml:space="preserve">No contexto do século XXI, a tecnologia ultrapassa o simples uso de ferramentas físicas e abrange uma ampla gama de sistemas digitais, redes de comunicação, automação, inteligência artificial, computação em nuvem e dispositivos interconectados. </w:t>
       </w:r>
     </w:p>
@@ -22675,7 +22586,6 @@
           <w:sz w:val="24"/>
           <w:szCs w:val="24"/>
         </w:rPr>
-        <w:lastRenderedPageBreak/>
         <w:t xml:space="preserve">Embora, a área de </w:t>
       </w:r>
       <w:proofErr w:type="spellStart"/>
@@ -23028,6 +22938,7 @@
           <w:sz w:val="24"/>
           <w:szCs w:val="24"/>
         </w:rPr>
+        <w:lastRenderedPageBreak/>
         <w:t>JavaScript</w:t>
       </w:r>
       <w:proofErr w:type="spellEnd"/>
@@ -23328,7 +23239,7 @@
         </w:rPr>
         <w:t xml:space="preserve"> é responsável por armazenar e resgatar todas as informações necessárias para o desenvolvimento, fazendo isso com a ajuda de um </w:t>
       </w:r>
-      <w:hyperlink r:id="rId19" w:tgtFrame="_blank">
+      <w:hyperlink r:id="rId20" w:tgtFrame="_blank">
         <w:r>
           <w:rPr>
             <w:rStyle w:val="Hyperlink"/>
@@ -23375,7 +23286,6 @@
           <w:sz w:val="24"/>
           <w:szCs w:val="24"/>
         </w:rPr>
-        <w:lastRenderedPageBreak/>
         <w:t>PHP</w:t>
       </w:r>
       <w:r>
@@ -23713,6 +23623,7 @@
           <w:rFonts w:ascii="Times New Roman" w:cs="Times New Roman"/>
           <w:color w:val="4472C4" w:themeColor="accent5"/>
         </w:rPr>
+        <w:lastRenderedPageBreak/>
         <w:t xml:space="preserve">Tabela </w:t>
       </w:r>
       <w:r>
@@ -24050,6 +23961,7 @@
               </w:rPr>
               <w:t>Estruturada,</w:t>
             </w:r>
+            <w:proofErr w:type="gramEnd"/>
             <w:r>
               <w:rPr>
                 <w:rFonts w:ascii="Times New Roman" w:cs="Times New Roman"/>
@@ -24059,32 +23971,13 @@
               <w:t>Procedural</w:t>
             </w:r>
             <w:proofErr w:type="spellEnd"/>
-            <w:proofErr w:type="gramEnd"/>
             <w:r>
               <w:rPr>
                 <w:rFonts w:ascii="Times New Roman" w:cs="Times New Roman"/>
                 <w:sz w:val="24"/>
                 <w:szCs w:val="24"/>
               </w:rPr>
-              <w:t xml:space="preserve">, </w:t>
-            </w:r>
-            <w:proofErr w:type="gramStart"/>
-            <w:r>
-              <w:rPr>
-                <w:rFonts w:ascii="Times New Roman" w:cs="Times New Roman"/>
-                <w:sz w:val="24"/>
-                <w:szCs w:val="24"/>
-              </w:rPr>
-              <w:t>Orientada</w:t>
-            </w:r>
-            <w:proofErr w:type="gramEnd"/>
-            <w:r>
-              <w:rPr>
-                <w:rFonts w:ascii="Times New Roman" w:cs="Times New Roman"/>
-                <w:sz w:val="24"/>
-                <w:szCs w:val="24"/>
-              </w:rPr>
-              <w:t xml:space="preserve"> por fluxo</w:t>
+              <w:t>, Orientada por fluxo</w:t>
             </w:r>
           </w:p>
         </w:tc>
@@ -24611,18 +24504,8 @@
                 <w:sz w:val="24"/>
                 <w:szCs w:val="24"/>
               </w:rPr>
-              <w:t xml:space="preserve">Orientada a objetos, Funcional, </w:t>
+              <w:t>Orientada a objetos, Funcional, Imperativa</w:t>
             </w:r>
-            <w:proofErr w:type="gramStart"/>
-            <w:r>
-              <w:rPr>
-                <w:rFonts w:ascii="Times New Roman" w:cs="Times New Roman"/>
-                <w:sz w:val="24"/>
-                <w:szCs w:val="24"/>
-              </w:rPr>
-              <w:t>Imperativa</w:t>
-            </w:r>
-            <w:proofErr w:type="gramEnd"/>
           </w:p>
         </w:tc>
         <w:tc>
@@ -24772,18 +24655,8 @@
                 <w:sz w:val="24"/>
                 <w:szCs w:val="24"/>
               </w:rPr>
-              <w:t xml:space="preserve">Orientada a objetos, Funcional, </w:t>
+              <w:t>Orientada a objetos, Funcional, Imperativa</w:t>
             </w:r>
-            <w:proofErr w:type="gramStart"/>
-            <w:r>
-              <w:rPr>
-                <w:rFonts w:ascii="Times New Roman" w:cs="Times New Roman"/>
-                <w:sz w:val="24"/>
-                <w:szCs w:val="24"/>
-              </w:rPr>
-              <w:t>Imperativa</w:t>
-            </w:r>
-            <w:proofErr w:type="gramEnd"/>
           </w:p>
         </w:tc>
         <w:tc>
@@ -25097,13 +24970,23 @@
               <w:t xml:space="preserve">ltiplos </w:t>
             </w:r>
             <w:proofErr w:type="spellStart"/>
+            <w:proofErr w:type="gramStart"/>
             <w:r>
               <w:rPr>
                 <w:rFonts w:ascii="Times New Roman" w:cs="Times New Roman"/>
                 <w:sz w:val="24"/>
                 <w:szCs w:val="24"/>
               </w:rPr>
-              <w:t>paradigmas:Funcionl</w:t>
+              <w:t>paradigmas:</w:t>
+            </w:r>
+            <w:proofErr w:type="gramEnd"/>
+            <w:r>
+              <w:rPr>
+                <w:rFonts w:ascii="Times New Roman" w:cs="Times New Roman"/>
+                <w:sz w:val="24"/>
+                <w:szCs w:val="24"/>
+              </w:rPr>
+              <w:t>Funcionl</w:t>
             </w:r>
             <w:proofErr w:type="spellEnd"/>
             <w:r>
@@ -25115,7 +24998,6 @@
               <w:t xml:space="preserve">, </w:t>
             </w:r>
             <w:proofErr w:type="spellStart"/>
-            <w:proofErr w:type="gramStart"/>
             <w:r>
               <w:rPr>
                 <w:rFonts w:ascii="Times New Roman" w:cs="Times New Roman"/>
@@ -25133,7 +25015,6 @@
               <w:t>OO</w:t>
             </w:r>
             <w:proofErr w:type="spellEnd"/>
-            <w:proofErr w:type="gramEnd"/>
           </w:p>
         </w:tc>
         <w:tc>
@@ -25207,7 +25088,6 @@
                 <w:sz w:val="24"/>
                 <w:szCs w:val="24"/>
               </w:rPr>
-              <w:lastRenderedPageBreak/>
               <w:t>PHP</w:t>
             </w:r>
           </w:p>
@@ -25283,18 +25163,8 @@
                 <w:sz w:val="24"/>
                 <w:szCs w:val="24"/>
               </w:rPr>
-              <w:t xml:space="preserve">Orientada a objetos, </w:t>
+              <w:t>Orientada a objetos, Procedural</w:t>
             </w:r>
-            <w:proofErr w:type="gramStart"/>
-            <w:r>
-              <w:rPr>
-                <w:rFonts w:ascii="Times New Roman" w:cs="Times New Roman"/>
-                <w:sz w:val="24"/>
-                <w:szCs w:val="24"/>
-              </w:rPr>
-              <w:t>Procedural</w:t>
-            </w:r>
-            <w:proofErr w:type="gramEnd"/>
           </w:p>
         </w:tc>
         <w:tc>
@@ -25591,6 +25461,7 @@
           <w:sz w:val="24"/>
           <w:szCs w:val="24"/>
         </w:rPr>
+        <w:lastRenderedPageBreak/>
         <w:t>Pen Drive / Disco externo</w:t>
       </w:r>
       <w:r>
@@ -25793,7 +25664,25 @@
           <w:sz w:val="24"/>
           <w:szCs w:val="24"/>
         </w:rPr>
-        <w:t xml:space="preserve"> (multiplataforma), ou seja, pode ser usado em diferentes sistemas.</w:t>
+        <w:t xml:space="preserve"> (</w:t>
+      </w:r>
+      <w:proofErr w:type="spellStart"/>
+      <w:r>
+        <w:rPr>
+          <w:rFonts w:ascii="Times New Roman" w:cs="Times New Roman"/>
+          <w:sz w:val="24"/>
+          <w:szCs w:val="24"/>
+        </w:rPr>
+        <w:t>multiplataforma</w:t>
+      </w:r>
+      <w:proofErr w:type="spellEnd"/>
+      <w:r>
+        <w:rPr>
+          <w:rFonts w:ascii="Times New Roman" w:cs="Times New Roman"/>
+          <w:sz w:val="24"/>
+          <w:szCs w:val="24"/>
+        </w:rPr>
+        <w:t>), ou seja, pode ser usado em diferentes sistemas.</w:t>
       </w:r>
     </w:p>
     <w:p>
@@ -25819,7 +25708,6 @@
           <w:sz w:val="24"/>
           <w:szCs w:val="24"/>
         </w:rPr>
-        <w:lastRenderedPageBreak/>
         <w:t>A</w:t>
       </w:r>
       <w:r>
@@ -26063,7 +25951,7 @@
                     </pic:cNvPicPr>
                   </pic:nvPicPr>
                   <pic:blipFill>
-                    <a:blip r:embed="rId20" cstate="print">
+                    <a:blip r:embed="rId21" cstate="print">
                       <a:extLst>
                         <a:ext uri="{28A0092B-C50C-407E-A947-70E740481C1C}">
                           <a14:useLocalDpi xmlns:a14="http://schemas.microsoft.com/office/drawing/2010/main" val="0"/>
@@ -26216,7 +26104,6 @@
           <w:rFonts w:ascii="Times New Roman" w:cs="Times New Roman"/>
           <w:color w:val="1F4E79" w:themeColor="accent1" w:themeShade="80"/>
         </w:rPr>
-        <w:lastRenderedPageBreak/>
         <w:t xml:space="preserve">Figura </w:t>
       </w:r>
       <w:r>
@@ -26306,7 +26193,7 @@
                     </pic:cNvPicPr>
                   </pic:nvPicPr>
                   <pic:blipFill>
-                    <a:blip r:embed="rId21">
+                    <a:blip r:embed="rId22">
                       <a:extLst>
                         <a:ext uri="{28A0092B-C50C-407E-A947-70E740481C1C}">
                           <a14:useLocalDpi xmlns:a14="http://schemas.microsoft.com/office/drawing/2010/main" val="0"/>
@@ -26382,7 +26269,7 @@
                     <pic:cNvPicPr/>
                   </pic:nvPicPr>
                   <pic:blipFill>
-                    <a:blip r:embed="rId22">
+                    <a:blip r:embed="rId23">
                       <a:extLst>
                         <a:ext uri="{28A0092B-C50C-407E-A947-70E740481C1C}">
                           <a14:useLocalDpi xmlns:a14="http://schemas.microsoft.com/office/drawing/2010/main" val="0"/>
@@ -26569,7 +26456,7 @@
           </mc:Choice>
           <mc:Fallback>
             <w:pict>
-              <v:shape w14:anchorId="5F41847F" id="Caixa de texto 31" o:spid="_x0000_s1033" type="#_x0000_t202" style="position:absolute;left:0;text-align:left;margin-left:39.5pt;margin-top:101.95pt;width:380.55pt;height:.05pt;z-index:251613184;visibility:visible;mso-wrap-style:square;mso-wrap-distance-left:9pt;mso-wrap-distance-top:0;mso-wrap-distance-right:9pt;mso-wrap-distance-bottom:0;mso-position-horizontal:absolute;mso-position-horizontal-relative:text;mso-position-vertical:absolute;mso-position-vertical-relative:text;v-text-anchor:top" o:gfxdata="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" filled="f" stroked="f">
+              <v:shape id="Caixa de texto 31" o:spid="_x0000_s1033" type="#_x0000_t202" style="position:absolute;left:0;text-align:left;margin-left:39.5pt;margin-top:101.95pt;width:380.55pt;height:.05pt;z-index:251613184;visibility:visible;mso-wrap-style:square;mso-wrap-distance-left:9pt;mso-wrap-distance-top:0;mso-wrap-distance-right:9pt;mso-wrap-distance-bottom:0;mso-position-horizontal:absolute;mso-position-horizontal-relative:text;mso-position-vertical:absolute;mso-position-vertical-relative:text;v-text-anchor:top" o:gfxdata="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" filled="f" stroked="f">
                 <v:textbox style="mso-fit-shape-to-text:t" inset="0,0,0,0">
                   <w:txbxContent>
                     <w:p>
@@ -26711,25 +26598,7 @@
           <w:sz w:val="24"/>
           <w:szCs w:val="24"/>
         </w:rPr>
-        <w:t xml:space="preserve"> é um editor de texto livre e editor de códigos fonte, suportando </w:t>
-      </w:r>
-      <w:proofErr w:type="spellStart"/>
-      <w:r>
-        <w:rPr>
-          <w:rFonts w:ascii="Times New Roman" w:cs="Times New Roman"/>
-          <w:sz w:val="24"/>
-          <w:szCs w:val="24"/>
-        </w:rPr>
-        <w:t>varias</w:t>
-      </w:r>
-      <w:proofErr w:type="spellEnd"/>
-      <w:r>
-        <w:rPr>
-          <w:rFonts w:ascii="Times New Roman" w:cs="Times New Roman"/>
-          <w:sz w:val="24"/>
-          <w:szCs w:val="24"/>
-        </w:rPr>
-        <w:t xml:space="preserve"> linguagens de programação. Possui funcionalidades especiais como </w:t>
+        <w:t xml:space="preserve"> é um editor de texto livre e editor de códigos fonte, suportando varias linguagens de programação. Possui funcionalidades especiais como </w:t>
       </w:r>
       <w:proofErr w:type="spellStart"/>
       <w:r>
@@ -26817,6 +26686,7 @@
           <w:sz w:val="24"/>
           <w:szCs w:val="24"/>
         </w:rPr>
+        <w:lastRenderedPageBreak/>
         <w:t>Astah</w:t>
       </w:r>
       <w:proofErr w:type="spellEnd"/>
@@ -26945,7 +26815,6 @@
           <w:sz w:val="22"/>
           <w:lang w:eastAsia="pt-BR"/>
         </w:rPr>
-        <w:lastRenderedPageBreak/>
         <w:drawing>
           <wp:anchor distT="0" distB="0" distL="114300" distR="114300" simplePos="0" relativeHeight="251604992" behindDoc="0" locked="0" layoutInCell="1" allowOverlap="1" wp14:anchorId="41F9D456" wp14:editId="14CC7D35">
             <wp:simplePos x="0" y="0"/>
@@ -26970,7 +26839,7 @@
                     <pic:cNvPicPr/>
                   </pic:nvPicPr>
                   <pic:blipFill>
-                    <a:blip r:embed="rId23">
+                    <a:blip r:embed="rId24">
                       <a:extLst>
                         <a:ext uri="{28A0092B-C50C-407E-A947-70E740481C1C}">
                           <a14:useLocalDpi xmlns:a14="http://schemas.microsoft.com/office/drawing/2010/main" val="0"/>
@@ -27167,7 +27036,43 @@
           <w:sz w:val="24"/>
           <w:szCs w:val="24"/>
         </w:rPr>
-        <w:t>, iOS, Android e Linux. Originalmente lançado em 2015 como sucessor do Internet Explorer.</w:t>
+        <w:t xml:space="preserve">, </w:t>
+      </w:r>
+      <w:proofErr w:type="spellStart"/>
+      <w:r>
+        <w:rPr>
+          <w:rFonts w:ascii="Times New Roman" w:cs="Times New Roman"/>
+          <w:sz w:val="24"/>
+          <w:szCs w:val="24"/>
+        </w:rPr>
+        <w:t>iOS</w:t>
+      </w:r>
+      <w:proofErr w:type="spellEnd"/>
+      <w:r>
+        <w:rPr>
+          <w:rFonts w:ascii="Times New Roman" w:cs="Times New Roman"/>
+          <w:sz w:val="24"/>
+          <w:szCs w:val="24"/>
+        </w:rPr>
+        <w:t xml:space="preserve">, </w:t>
+      </w:r>
+      <w:proofErr w:type="spellStart"/>
+      <w:r>
+        <w:rPr>
+          <w:rFonts w:ascii="Times New Roman" w:cs="Times New Roman"/>
+          <w:sz w:val="24"/>
+          <w:szCs w:val="24"/>
+        </w:rPr>
+        <w:t>Android</w:t>
+      </w:r>
+      <w:proofErr w:type="spellEnd"/>
+      <w:r>
+        <w:rPr>
+          <w:rFonts w:ascii="Times New Roman" w:cs="Times New Roman"/>
+          <w:sz w:val="24"/>
+          <w:szCs w:val="24"/>
+        </w:rPr>
+        <w:t xml:space="preserve"> e Linux. Originalmente lançado em 2015 como sucessor do Internet Explorer.</w:t>
       </w:r>
     </w:p>
     <w:p>
@@ -27525,7 +27430,7 @@
           </mc:Choice>
           <mc:Fallback>
             <w:pict>
-              <v:shape w14:anchorId="0EECC24D" id="Caixa de texto 14" o:spid="_x0000_s1034" type="#_x0000_t202" style="position:absolute;left:0;text-align:left;margin-left:40.1pt;margin-top:131.75pt;width:1in;height:25.5pt;z-index:251709440;visibility:visible;mso-wrap-style:none;mso-height-percent:0;mso-wrap-distance-left:9pt;mso-wrap-distance-top:0;mso-wrap-distance-right:9pt;mso-wrap-distance-bottom:0;mso-position-horizontal:absolute;mso-position-horizontal-relative:text;mso-position-vertical:absolute;mso-position-vertical-relative:text;mso-height-percent:0;mso-height-relative:margin;v-text-anchor:top" o:gfxdata="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" filled="f" stroked="f" strokeweight=".5pt">
+              <v:shape id="Caixa de texto 14" o:spid="_x0000_s1034" type="#_x0000_t202" style="position:absolute;left:0;text-align:left;margin-left:40.1pt;margin-top:131.75pt;width:1in;height:25.5pt;z-index:251709440;visibility:visible;mso-wrap-style:none;mso-height-percent:0;mso-wrap-distance-left:9pt;mso-wrap-distance-top:0;mso-wrap-distance-right:9pt;mso-wrap-distance-bottom:0;mso-position-horizontal:absolute;mso-position-horizontal-relative:text;mso-position-vertical:absolute;mso-position-vertical-relative:text;mso-height-percent:0;mso-height-relative:margin;v-text-anchor:top" o:gfxdata="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" filled="f" stroked="f" strokeweight=".5pt">
                 <v:textbox>
                   <w:txbxContent>
                     <w:p>
@@ -27740,7 +27645,7 @@
                     <pic:cNvPicPr/>
                   </pic:nvPicPr>
                   <pic:blipFill>
-                    <a:blip r:embed="rId24">
+                    <a:blip r:embed="rId25">
                       <a:extLst>
                         <a:ext uri="{28A0092B-C50C-407E-A947-70E740481C1C}">
                           <a14:useLocalDpi xmlns:a14="http://schemas.microsoft.com/office/drawing/2010/main" val="0"/>
@@ -27789,25 +27694,8 @@
           <w:sz w:val="24"/>
           <w:szCs w:val="24"/>
         </w:rPr>
-        <w:t xml:space="preserve">Antes do </w:t>
-      </w:r>
-      <w:proofErr w:type="spellStart"/>
-      <w:r>
-        <w:rPr>
-          <w:rFonts w:ascii="Times New Roman" w:cs="Times New Roman"/>
-          <w:sz w:val="24"/>
-          <w:szCs w:val="24"/>
-        </w:rPr>
-        <w:t>inicio</w:t>
-      </w:r>
-      <w:proofErr w:type="spellEnd"/>
-      <w:r>
-        <w:rPr>
-          <w:rFonts w:ascii="Times New Roman" w:cs="Times New Roman"/>
-          <w:sz w:val="24"/>
-          <w:szCs w:val="24"/>
-        </w:rPr>
-        <w:t xml:space="preserve"> d</w:t>
+        <w:lastRenderedPageBreak/>
+        <w:t>Antes do inicio d</w:t>
       </w:r>
       <w:r>
         <w:rPr>
@@ -27889,18 +27777,7 @@
           <w:sz w:val="24"/>
           <w:szCs w:val="24"/>
         </w:rPr>
-        <w:t xml:space="preserve">Planeamento </w:t>
-      </w:r>
-      <w:r>
-        <w:rPr>
-          <w:rFonts w:ascii="Times New Roman" w:cs="Times New Roman"/>
-          <w:b/>
-          <w:bCs/>
-          <w:sz w:val="24"/>
-          <w:szCs w:val="24"/>
-        </w:rPr>
-        <w:lastRenderedPageBreak/>
-        <w:t>do Ano Letivo</w:t>
+        <w:t>Planeamento do Ano Letivo</w:t>
       </w:r>
       <w:r>
         <w:rPr>
@@ -28218,25 +28095,7 @@
           <w:sz w:val="24"/>
           <w:szCs w:val="24"/>
         </w:rPr>
-        <w:t xml:space="preserve">. Na avaliação verifica-se os dados, caso estejam </w:t>
-      </w:r>
-      <w:proofErr w:type="gramStart"/>
-      <w:r>
-        <w:rPr>
-          <w:rFonts w:ascii="Times New Roman" w:cs="Times New Roman"/>
-          <w:sz w:val="24"/>
-          <w:szCs w:val="24"/>
-        </w:rPr>
-        <w:t>correto</w:t>
-      </w:r>
-      <w:proofErr w:type="gramEnd"/>
-      <w:r>
-        <w:rPr>
-          <w:rFonts w:ascii="Times New Roman" w:cs="Times New Roman"/>
-          <w:sz w:val="24"/>
-          <w:szCs w:val="24"/>
-        </w:rPr>
-        <w:t xml:space="preserve"> a entidade responsável pelo processo assina e emite o comprovativo, caso notificar algum erro volta a entregar outra ficha para preencher novamente.</w:t>
+        <w:t>. Na avaliação verifica-se os dados, caso estejam correto a entidade responsável pelo processo assina e emite o comprovativo, caso notificar algum erro volta a entregar outra ficha para preencher novamente.</w:t>
       </w:r>
     </w:p>
     <w:p>
@@ -28400,7 +28259,7 @@
           </mc:Choice>
           <mc:Fallback>
             <w:pict>
-              <v:shape w14:anchorId="7B0B59CC" id="Caixa de texto 41" o:spid="_x0000_s1035" type="#_x0000_t202" style="position:absolute;left:0;text-align:left;margin-left:.35pt;margin-top:74.45pt;width:453.5pt;height:18.75pt;z-index:251676672;visibility:visible;mso-wrap-style:square;mso-height-percent:0;mso-wrap-distance-left:9pt;mso-wrap-distance-top:0;mso-wrap-distance-right:9pt;mso-wrap-distance-bottom:0;mso-position-horizontal:absolute;mso-position-horizontal-relative:text;mso-position-vertical:absolute;mso-position-vertical-relative:text;mso-height-percent:0;mso-height-relative:margin;v-text-anchor:top" o:gfxdata="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" filled="f" stroked="f">
+              <v:shape id="Caixa de texto 41" o:spid="_x0000_s1035" type="#_x0000_t202" style="position:absolute;left:0;text-align:left;margin-left:.35pt;margin-top:74.45pt;width:453.5pt;height:18.75pt;z-index:251676672;visibility:visible;mso-wrap-style:square;mso-height-percent:0;mso-wrap-distance-left:9pt;mso-wrap-distance-top:0;mso-wrap-distance-right:9pt;mso-wrap-distance-bottom:0;mso-position-horizontal:absolute;mso-position-horizontal-relative:text;mso-position-vertical:absolute;mso-position-vertical-relative:text;mso-height-percent:0;mso-height-relative:margin;v-text-anchor:top" o:gfxdata="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" filled="f" stroked="f">
                 <v:textbox inset="0,0,0,0">
                   <w:txbxContent>
                     <w:p>
@@ -28533,7 +28392,7 @@
                     </pic:cNvPicPr>
                   </pic:nvPicPr>
                   <pic:blipFill>
-                    <a:blip r:embed="rId25">
+                    <a:blip r:embed="rId26">
                       <a:extLst>
                         <a:ext uri="{28A0092B-C50C-407E-A947-70E740481C1C}">
                           <a14:useLocalDpi xmlns:a14="http://schemas.microsoft.com/office/drawing/2010/main" val="0"/>
@@ -28725,6 +28584,7 @@
           <w:sz w:val="24"/>
           <w:szCs w:val="24"/>
         </w:rPr>
+        <w:lastRenderedPageBreak/>
         <w:t>Após o período de inscrições, o passo seguinte é a seleção dos processos dos alunos</w:t>
       </w:r>
       <w:r>
@@ -28775,7 +28635,6 @@
           <w:sz w:val="24"/>
           <w:szCs w:val="24"/>
         </w:rPr>
-        <w:lastRenderedPageBreak/>
         <w:t>Ensino Primário</w:t>
       </w:r>
       <w:r>
@@ -29013,7 +28872,7 @@
                     </pic:cNvPicPr>
                   </pic:nvPicPr>
                   <pic:blipFill>
-                    <a:blip r:embed="rId26">
+                    <a:blip r:embed="rId27">
                       <a:extLst>
                         <a:ext uri="{28A0092B-C50C-407E-A947-70E740481C1C}">
                           <a14:useLocalDpi xmlns:a14="http://schemas.microsoft.com/office/drawing/2010/main" val="0"/>
@@ -29178,7 +29037,7 @@
                                 <w:color w:val="0070C0"/>
                                 <w:sz w:val="24"/>
                               </w:rPr>
-                              <w:t xml:space="preserve"> para </w:t>
+                              <w:t xml:space="preserve"> para a</w:t>
                             </w:r>
                             <w:proofErr w:type="gramStart"/>
                             <w:r>
@@ -29187,10 +29046,18 @@
                                 <w:color w:val="0070C0"/>
                                 <w:sz w:val="24"/>
                               </w:rPr>
-                              <w:t>a  Matricula</w:t>
+                              <w:t xml:space="preserve">  </w:t>
+                            </w:r>
+                            <w:proofErr w:type="gramEnd"/>
+                            <w:r>
+                              <w:rPr>
+                                <w:rFonts w:ascii="Times New Roman" w:cs="Times New Roman"/>
+                                <w:color w:val="0070C0"/>
+                                <w:sz w:val="24"/>
+                              </w:rPr>
+                              <w:t>Matricula</w:t>
                             </w:r>
                             <w:bookmarkEnd w:id="59"/>
-                            <w:proofErr w:type="gramEnd"/>
                           </w:p>
                         </w:txbxContent>
                       </wps:txbx>
@@ -29211,7 +29078,7 @@
           </mc:Choice>
           <mc:Fallback>
             <w:pict>
-              <v:shape w14:anchorId="4FCE6061" id="Caixa de texto 42" o:spid="_x0000_s1036" type="#_x0000_t202" style="position:absolute;left:0;text-align:left;margin-left:12.5pt;margin-top:136.2pt;width:453.15pt;height:19.95pt;z-index:251645952;visibility:visible;mso-wrap-style:square;mso-height-percent:0;mso-wrap-distance-left:9pt;mso-wrap-distance-top:0;mso-wrap-distance-right:9pt;mso-wrap-distance-bottom:0;mso-position-horizontal:absolute;mso-position-horizontal-relative:text;mso-position-vertical:absolute;mso-position-vertical-relative:text;mso-height-percent:0;mso-height-relative:margin;v-text-anchor:top" o:gfxdata="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" filled="f" stroked="f">
+              <v:shape id="Caixa de texto 42" o:spid="_x0000_s1036" type="#_x0000_t202" style="position:absolute;left:0;text-align:left;margin-left:12.5pt;margin-top:136.2pt;width:453.15pt;height:19.95pt;z-index:251645952;visibility:visible;mso-wrap-style:square;mso-height-percent:0;mso-wrap-distance-left:9pt;mso-wrap-distance-top:0;mso-wrap-distance-right:9pt;mso-wrap-distance-bottom:0;mso-position-horizontal:absolute;mso-position-horizontal-relative:text;mso-position-vertical:absolute;mso-position-vertical-relative:text;mso-height-percent:0;mso-height-relative:margin;v-text-anchor:top" o:gfxdata="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" filled="f" stroked="f">
                 <v:textbox inset="0,0,0,0">
                   <w:txbxContent>
                     <w:p>
@@ -29298,7 +29165,7 @@
                           <w:color w:val="0070C0"/>
                           <w:sz w:val="24"/>
                         </w:rPr>
-                        <w:t xml:space="preserve"> para </w:t>
+                        <w:t xml:space="preserve"> para a</w:t>
                       </w:r>
                       <w:proofErr w:type="gramStart"/>
                       <w:r>
@@ -29307,10 +29174,18 @@
                           <w:color w:val="0070C0"/>
                           <w:sz w:val="24"/>
                         </w:rPr>
-                        <w:t>a  Matricula</w:t>
+                        <w:t xml:space="preserve">  </w:t>
+                      </w:r>
+                      <w:proofErr w:type="gramEnd"/>
+                      <w:r>
+                        <w:rPr>
+                          <w:rFonts w:ascii="Times New Roman" w:cs="Times New Roman"/>
+                          <w:color w:val="0070C0"/>
+                          <w:sz w:val="24"/>
+                        </w:rPr>
+                        <w:t>Matricula</w:t>
                       </w:r>
                       <w:bookmarkEnd w:id="60"/>
-                      <w:proofErr w:type="gramEnd"/>
                     </w:p>
                   </w:txbxContent>
                 </v:textbox>
@@ -29387,6 +29262,7 @@
           <w:sz w:val="24"/>
           <w:szCs w:val="24"/>
         </w:rPr>
+        <w:lastRenderedPageBreak/>
         <w:t xml:space="preserve">Uma vez </w:t>
       </w:r>
       <w:r>
@@ -29504,17 +29380,7 @@
           <w:sz w:val="24"/>
           <w:szCs w:val="24"/>
         </w:rPr>
-        <w:t xml:space="preserve">finalmente </w:t>
-      </w:r>
-      <w:r>
-        <w:rPr>
-          <w:rFonts w:ascii="Times New Roman" w:cs="Times New Roman"/>
-          <w:bCs/>
-          <w:sz w:val="24"/>
-          <w:szCs w:val="24"/>
-        </w:rPr>
-        <w:lastRenderedPageBreak/>
-        <w:t>faz-se a atribui</w:t>
+        <w:t>finalmente faz-se a atribui</w:t>
       </w:r>
       <w:r>
         <w:rPr>
@@ -29978,7 +29844,6 @@
         </w:rPr>
         <w:t xml:space="preserve"> da aplicação </w:t>
       </w:r>
-      <w:proofErr w:type="gramStart"/>
       <w:r>
         <w:rPr>
           <w:rFonts w:ascii="Times New Roman" w:cs="Times New Roman"/>
@@ -29993,16 +29858,7 @@
           <w:sz w:val="24"/>
           <w:szCs w:val="24"/>
         </w:rPr>
-        <w:t xml:space="preserve"> prova</w:t>
-      </w:r>
-      <w:proofErr w:type="gramEnd"/>
-      <w:r>
-        <w:rPr>
-          <w:rFonts w:ascii="Times New Roman" w:cs="Times New Roman"/>
-          <w:sz w:val="24"/>
-          <w:szCs w:val="24"/>
-        </w:rPr>
-        <w:t xml:space="preserve">, o professor responsável pela disciplina faz a </w:t>
+        <w:t xml:space="preserve"> prova, o professor responsável pela disciplina faz a </w:t>
       </w:r>
       <w:r>
         <w:rPr>
@@ -30835,7 +30691,16 @@
           <w:sz w:val="24"/>
           <w:szCs w:val="24"/>
         </w:rPr>
-        <w:t>sistema. Representa as funcionalidades que o sistema oferece e os atores (usuários ou outros sistemas) que fazem uso dessas funcionalidades</w:t>
+        <w:t xml:space="preserve">sistema. Representa as funcionalidades que o sistema </w:t>
+      </w:r>
+      <w:r>
+        <w:rPr>
+          <w:rFonts w:ascii="Times New Roman" w:cs="Times New Roman"/>
+          <w:sz w:val="24"/>
+          <w:szCs w:val="24"/>
+        </w:rPr>
+        <w:lastRenderedPageBreak/>
+        <w:t>oferece e os atores (usuários ou outros sistemas) que fazem uso dessas funcionalidades</w:t>
       </w:r>
       <w:r>
         <w:rPr>
@@ -30864,7 +30729,6 @@
           <w:i w:val="0"/>
           <w:color w:val="0070C0"/>
         </w:rPr>
-        <w:lastRenderedPageBreak/>
         <w:t xml:space="preserve">Figura </w:t>
       </w:r>
       <w:r>
@@ -30968,7 +30832,7 @@
                     <pic:cNvPicPr/>
                   </pic:nvPicPr>
                   <pic:blipFill>
-                    <a:blip r:embed="rId27"/>
+                    <a:blip r:embed="rId28"/>
                     <a:stretch>
                       <a:fillRect/>
                     </a:stretch>
@@ -31236,6 +31100,7 @@
           <w:sz w:val="24"/>
           <w:szCs w:val="24"/>
         </w:rPr>
+        <w:lastRenderedPageBreak/>
         <w:t>RF04 – Gestão de turmas</w:t>
       </w:r>
       <w:r>
@@ -31302,7 +31167,6 @@
           <w:sz w:val="24"/>
           <w:szCs w:val="24"/>
         </w:rPr>
-        <w:lastRenderedPageBreak/>
         <w:t>RF06 – Cálculo de médias</w:t>
       </w:r>
       <w:r>
@@ -31672,6 +31536,7 @@
           <w:sz w:val="24"/>
           <w:szCs w:val="24"/>
         </w:rPr>
+        <w:lastRenderedPageBreak/>
         <w:t>RN00 - Validação de Inscrição</w:t>
       </w:r>
       <w:r>
@@ -31788,7 +31653,6 @@
           <w:sz w:val="24"/>
           <w:szCs w:val="24"/>
         </w:rPr>
-        <w:lastRenderedPageBreak/>
         <w:t>RN03</w:t>
       </w:r>
       <w:r>
@@ -32267,7 +32131,7 @@
                     </pic:cNvPicPr>
                   </pic:nvPicPr>
                   <pic:blipFill>
-                    <a:blip r:embed="rId28" cstate="print">
+                    <a:blip r:embed="rId29" cstate="print">
                       <a:extLst>
                         <a:ext uri="{28A0092B-C50C-407E-A947-70E740481C1C}">
                           <a14:useLocalDpi xmlns:a14="http://schemas.microsoft.com/office/drawing/2010/main" val="0"/>
@@ -32348,6 +32212,71 @@
     </w:p>
     <w:p>
       <w:pPr>
+        <w:pStyle w:val="NormalWeb"/>
+      </w:pPr>
+      <w:bookmarkStart w:id="65" w:name="_GoBack"/>
+      <w:bookmarkEnd w:id="65"/>
+      <w:r>
+        <w:rPr>
+          <w:noProof/>
+        </w:rPr>
+        <w:drawing>
+          <wp:inline distT="0" distB="0" distL="0" distR="0" wp14:anchorId="78701DB5" wp14:editId="46F03CED">
+            <wp:extent cx="5391150" cy="3933825"/>
+            <wp:effectExtent l="0" t="0" r="0" b="9525"/>
+            <wp:docPr id="8" name="Imagem 8" descr="C:\Users\HP\Pictures\DSEQ-PROF.png"/>
+            <wp:cNvGraphicFramePr>
+              <a:graphicFrameLocks xmlns:a="http://schemas.openxmlformats.org/drawingml/2006/main" noChangeAspect="1"/>
+            </wp:cNvGraphicFramePr>
+            <a:graphic xmlns:a="http://schemas.openxmlformats.org/drawingml/2006/main">
+              <a:graphicData uri="http://schemas.openxmlformats.org/drawingml/2006/picture">
+                <pic:pic xmlns:pic="http://schemas.openxmlformats.org/drawingml/2006/picture">
+                  <pic:nvPicPr>
+                    <pic:cNvPr id="0" name="Picture 1" descr="C:\Users\HP\Pictures\DSEQ-PROF.png"/>
+                    <pic:cNvPicPr>
+                      <a:picLocks noChangeAspect="1" noChangeArrowheads="1"/>
+                    </pic:cNvPicPr>
+                  </pic:nvPicPr>
+                  <pic:blipFill>
+                    <a:blip r:embed="rId30">
+                      <a:extLst>
+                        <a:ext uri="{28A0092B-C50C-407E-A947-70E740481C1C}">
+                          <a14:useLocalDpi xmlns:a14="http://schemas.microsoft.com/office/drawing/2010/main" val="0"/>
+                        </a:ext>
+                      </a:extLst>
+                    </a:blip>
+                    <a:srcRect/>
+                    <a:stretch>
+                      <a:fillRect/>
+                    </a:stretch>
+                  </pic:blipFill>
+                  <pic:spPr bwMode="auto">
+                    <a:xfrm>
+                      <a:off x="0" y="0"/>
+                      <a:ext cx="5396817" cy="3937960"/>
+                    </a:xfrm>
+                    <a:prstGeom prst="rect">
+                      <a:avLst/>
+                    </a:prstGeom>
+                    <a:noFill/>
+                    <a:ln>
+                      <a:noFill/>
+                    </a:ln>
+                  </pic:spPr>
+                </pic:pic>
+              </a:graphicData>
+            </a:graphic>
+          </wp:inline>
+        </w:drawing>
+      </w:r>
+    </w:p>
+    <w:p>
+      <w:pPr>
+        <w:ind w:firstLine="0"/>
+      </w:pPr>
+    </w:p>
+    <w:p>
+      <w:pPr>
         <w:spacing w:line="360" w:lineRule="auto"/>
         <w:ind w:firstLine="708"/>
         <w:jc w:val="both"/>
@@ -32389,7 +32318,7 @@
                     </pic:cNvPicPr>
                   </pic:nvPicPr>
                   <pic:blipFill>
-                    <a:blip r:embed="rId29">
+                    <a:blip r:embed="rId31">
                       <a:extLst>
                         <a:ext uri="{28A0092B-C50C-407E-A947-70E740481C1C}">
                           <a14:useLocalDpi xmlns:a14="http://schemas.microsoft.com/office/drawing/2010/main" val="0"/>
@@ -32586,7 +32515,7 @@
                     </pic:cNvPicPr>
                   </pic:nvPicPr>
                   <pic:blipFill>
-                    <a:blip r:embed="rId30" cstate="print">
+                    <a:blip r:embed="rId32" cstate="print">
                       <a:extLst>
                         <a:ext uri="{28A0092B-C50C-407E-A947-70E740481C1C}">
                           <a14:useLocalDpi xmlns:a14="http://schemas.microsoft.com/office/drawing/2010/main" val="0"/>
@@ -32677,7 +32606,7 @@
                                 <w:color w:val="0070C0"/>
                               </w:rPr>
                             </w:pPr>
-                            <w:bookmarkStart w:id="65" w:name="_Toc197433437"/>
+                            <w:bookmarkStart w:id="66" w:name="_Toc197433437"/>
                             <w:r>
                               <w:rPr>
                                 <w:rFonts w:ascii="Times New Roman" w:cs="Times New Roman"/>
@@ -32743,7 +32672,7 @@
                               </w:rPr>
                               <w:t>se de Dados</w:t>
                             </w:r>
-                            <w:bookmarkEnd w:id="65"/>
+                            <w:bookmarkEnd w:id="66"/>
                           </w:p>
                         </w:txbxContent>
                       </wps:txbx>
@@ -32761,7 +32690,7 @@
           </mc:Choice>
           <mc:Fallback>
             <w:pict>
-              <v:shape w14:anchorId="5340BDD3" id="Caixa de texto 44" o:spid="_x0000_s1037" type="#_x0000_t202" style="position:absolute;left:0;text-align:left;margin-left:-9.9pt;margin-top:91.75pt;width:468.5pt;height:36pt;z-index:251684864;visibility:visible;mso-wrap-style:square;mso-wrap-distance-left:9pt;mso-wrap-distance-top:0;mso-wrap-distance-right:9pt;mso-wrap-distance-bottom:0;mso-position-horizontal:absolute;mso-position-horizontal-relative:text;mso-position-vertical:absolute;mso-position-vertical-relative:text;v-text-anchor:top" o:gfxdata="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" stroked="f">
+              <v:shape id="Caixa de texto 44" o:spid="_x0000_s1037" type="#_x0000_t202" style="position:absolute;left:0;text-align:left;margin-left:-9.9pt;margin-top:91.75pt;width:468.5pt;height:36pt;z-index:251684864;visibility:visible;mso-wrap-style:square;mso-wrap-distance-left:9pt;mso-wrap-distance-top:0;mso-wrap-distance-right:9pt;mso-wrap-distance-bottom:0;mso-position-horizontal:absolute;mso-position-horizontal-relative:text;mso-position-vertical:absolute;mso-position-vertical-relative:text;v-text-anchor:top" o:gfxdata="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" stroked="f">
                 <v:textbox inset="0,0,0,0">
                   <w:txbxContent>
                     <w:p>
@@ -32775,7 +32704,7 @@
                           <w:color w:val="0070C0"/>
                         </w:rPr>
                       </w:pPr>
-                      <w:bookmarkStart w:id="66" w:name="_Toc197433437"/>
+                      <w:bookmarkStart w:id="67" w:name="_Toc197433437"/>
                       <w:r>
                         <w:rPr>
                           <w:rFonts w:ascii="Times New Roman" w:cs="Times New Roman"/>
@@ -32841,7 +32770,7 @@
                         </w:rPr>
                         <w:t>se de Dados</w:t>
                       </w:r>
-                      <w:bookmarkEnd w:id="66"/>
+                      <w:bookmarkEnd w:id="67"/>
                     </w:p>
                   </w:txbxContent>
                 </v:textbox>
@@ -32901,7 +32830,27 @@
           <w:sz w:val="24"/>
           <w:szCs w:val="24"/>
         </w:rPr>
-        <w:t xml:space="preserve">ERD – Entity </w:t>
+        <w:t xml:space="preserve">ERD – </w:t>
+      </w:r>
+      <w:proofErr w:type="spellStart"/>
+      <w:r>
+        <w:rPr>
+          <w:rFonts w:ascii="Times New Roman" w:cs="Times New Roman"/>
+          <w:bCs/>
+          <w:sz w:val="24"/>
+          <w:szCs w:val="24"/>
+        </w:rPr>
+        <w:t>Entity</w:t>
+      </w:r>
+      <w:proofErr w:type="spellEnd"/>
+      <w:r>
+        <w:rPr>
+          <w:rFonts w:ascii="Times New Roman" w:cs="Times New Roman"/>
+          <w:bCs/>
+          <w:sz w:val="24"/>
+          <w:szCs w:val="24"/>
+        </w:rPr>
+        <w:t xml:space="preserve"> </w:t>
       </w:r>
       <w:proofErr w:type="spellStart"/>
       <w:r>
@@ -33259,21 +33208,41 @@
           <w:rFonts w:ascii="Times New Roman" w:cs="Times New Roman"/>
           <w:sz w:val="24"/>
           <w:szCs w:val="24"/>
-          <w:highlight w:val="yellow"/>
-        </w:rPr>
-        <w:t xml:space="preserve">primeira (1) a décima </w:t>
-      </w:r>
-      <w:proofErr w:type="gramStart"/>
-      <w:r>
-        <w:rPr>
-          <w:rFonts w:ascii="Times New Roman" w:cs="Times New Roman"/>
-          <w:sz w:val="24"/>
-          <w:szCs w:val="24"/>
-          <w:highlight w:val="yellow"/>
-        </w:rPr>
-        <w:t>segunda(</w:t>
-      </w:r>
-      <w:proofErr w:type="gramEnd"/>
+        </w:rPr>
+        <w:t>primeira (1</w:t>
+      </w:r>
+      <w:r>
+        <w:rPr>
+          <w:rFonts w:ascii="Times New Roman" w:cs="Times New Roman"/>
+          <w:sz w:val="24"/>
+          <w:szCs w:val="24"/>
+        </w:rPr>
+        <w:t>ª Classe</w:t>
+      </w:r>
+      <w:r>
+        <w:rPr>
+          <w:rFonts w:ascii="Times New Roman" w:cs="Times New Roman"/>
+          <w:sz w:val="24"/>
+          <w:szCs w:val="24"/>
+        </w:rPr>
+        <w:t xml:space="preserve">) a décima </w:t>
+      </w:r>
+      <w:r>
+        <w:rPr>
+          <w:rFonts w:ascii="Times New Roman" w:cs="Times New Roman"/>
+          <w:sz w:val="24"/>
+          <w:szCs w:val="24"/>
+        </w:rPr>
+        <w:t>segunda (</w:t>
+      </w:r>
+      <w:r>
+        <w:rPr>
+          <w:rFonts w:ascii="Times New Roman" w:cs="Times New Roman"/>
+          <w:sz w:val="24"/>
+          <w:szCs w:val="24"/>
+        </w:rPr>
+        <w:t>12ª Classe</w:t>
+      </w:r>
       <w:r>
         <w:rPr>
           <w:rFonts w:ascii="Times New Roman" w:cs="Times New Roman"/>
@@ -33607,16 +33576,23 @@
           <w:sz w:val="24"/>
           <w:szCs w:val="24"/>
         </w:rPr>
-        <w:t xml:space="preserve">tem como finalidade armazenar os nomes das disciplinas (cadeiras/matérias) oferecidas pela instituição de ensino, </w:t>
-      </w:r>
-      <w:r>
-        <w:rPr>
-          <w:rFonts w:ascii="Times New Roman" w:cs="Times New Roman"/>
-          <w:sz w:val="24"/>
-          <w:szCs w:val="24"/>
-          <w:highlight w:val="yellow"/>
-        </w:rPr>
-        <w:t>donde usas</w:t>
+        <w:t>tem como finalidade armazenar os nomes das disciplinas (cadeiras/matérias) oferecidas pela instituição de ensino,</w:t>
+      </w:r>
+      <w:r>
+        <w:rPr>
+          <w:rFonts w:ascii="Times New Roman" w:cs="Times New Roman"/>
+          <w:sz w:val="24"/>
+          <w:szCs w:val="24"/>
+        </w:rPr>
+        <w:t xml:space="preserve"> esta tabela será utilizada no processo de lançamento de notas, no processo de consultar desempenho de alunos.</w:t>
+      </w:r>
+      <w:r>
+        <w:rPr>
+          <w:rFonts w:ascii="Times New Roman" w:cs="Times New Roman"/>
+          <w:sz w:val="24"/>
+          <w:szCs w:val="24"/>
+        </w:rPr>
+        <w:t xml:space="preserve"> </w:t>
       </w:r>
     </w:p>
     <w:p>
@@ -33803,7 +33779,7 @@
           <w:lang w:eastAsia="pt-BR"/>
         </w:rPr>
       </w:pPr>
-      <w:bookmarkStart w:id="67" w:name="_Toc198129903"/>
+      <w:bookmarkStart w:id="68" w:name="_Toc198129903"/>
       <w:r>
         <w:br w:type="page"/>
       </w:r>
@@ -33819,7 +33795,7 @@
       <w:r>
         <w:t xml:space="preserve"> – TESTES E RESULTADOS</w:t>
       </w:r>
-      <w:bookmarkEnd w:id="67"/>
+      <w:bookmarkEnd w:id="68"/>
     </w:p>
     <w:p>
       <w:pPr>
@@ -34060,7 +34036,7 @@
                     <pic:cNvPicPr/>
                   </pic:nvPicPr>
                   <pic:blipFill>
-                    <a:blip r:embed="rId31">
+                    <a:blip r:embed="rId33">
                       <a:extLst>
                         <a:ext uri="{28A0092B-C50C-407E-A947-70E740481C1C}">
                           <a14:useLocalDpi xmlns:a14="http://schemas.microsoft.com/office/drawing/2010/main" val="0"/>
@@ -34110,7 +34086,6 @@
       <w:r>
         <w:rPr>
           <w:rFonts w:ascii="Times New Roman" w:cs="Times New Roman"/>
-          <w:b/>
           <w:sz w:val="24"/>
           <w:szCs w:val="24"/>
         </w:rPr>
@@ -34123,12 +34098,28 @@
           <w:sz w:val="24"/>
           <w:szCs w:val="24"/>
         </w:rPr>
-        <w:t xml:space="preserve">Planeamento do Ano Letivo: </w:t>
-      </w:r>
-      <w:r>
-        <w:rPr>
-          <w:rFonts w:ascii="Times New Roman" w:cs="Times New Roman"/>
-          <w:b/>
+        <w:t>Planeament</w:t>
+      </w:r>
+      <w:r>
+        <w:rPr>
+          <w:rFonts w:ascii="Times New Roman" w:cs="Times New Roman"/>
+          <w:b/>
+          <w:sz w:val="24"/>
+          <w:szCs w:val="24"/>
+        </w:rPr>
+        <w:t>o do Ano Letivo</w:t>
+      </w:r>
+      <w:r>
+        <w:rPr>
+          <w:rFonts w:ascii="Times New Roman" w:cs="Times New Roman"/>
+          <w:sz w:val="24"/>
+          <w:szCs w:val="24"/>
+        </w:rPr>
+        <w:t xml:space="preserve"> </w:t>
+      </w:r>
+      <w:r>
+        <w:rPr>
+          <w:rFonts w:ascii="Times New Roman" w:cs="Times New Roman"/>
           <w:sz w:val="24"/>
           <w:szCs w:val="24"/>
         </w:rPr>
@@ -34137,48 +34128,46 @@
       <w:r>
         <w:rPr>
           <w:rFonts w:ascii="Times New Roman" w:cs="Times New Roman"/>
-          <w:b/>
-          <w:sz w:val="24"/>
-          <w:szCs w:val="24"/>
-        </w:rPr>
-        <w:t xml:space="preserve"> administrador ou assistente acessa a </w:t>
-      </w:r>
-      <w:proofErr w:type="spellStart"/>
-      <w:r>
-        <w:rPr>
-          <w:rFonts w:ascii="Times New Roman" w:cs="Times New Roman"/>
-          <w:b/>
-          <w:sz w:val="24"/>
-          <w:szCs w:val="24"/>
-        </w:rPr>
-        <w:t>janea</w:t>
-      </w:r>
-      <w:proofErr w:type="spellEnd"/>
-      <w:r>
-        <w:rPr>
-          <w:rFonts w:ascii="Times New Roman" w:cs="Times New Roman"/>
-          <w:b/>
-          <w:sz w:val="24"/>
-          <w:szCs w:val="24"/>
-        </w:rPr>
-        <w:t xml:space="preserve"> de </w:t>
-      </w:r>
-      <w:proofErr w:type="spellStart"/>
-      <w:proofErr w:type="gramStart"/>
-      <w:r>
-        <w:rPr>
-          <w:rFonts w:ascii="Times New Roman" w:cs="Times New Roman"/>
-          <w:b/>
-          <w:sz w:val="24"/>
-          <w:szCs w:val="24"/>
-        </w:rPr>
-        <w:t>cofiguraçao</w:t>
-      </w:r>
-      <w:proofErr w:type="spellEnd"/>
-      <w:r>
-        <w:rPr>
-          <w:rFonts w:ascii="Times New Roman" w:cs="Times New Roman"/>
-          <w:b/>
+          <w:sz w:val="24"/>
+          <w:szCs w:val="24"/>
+        </w:rPr>
+        <w:t xml:space="preserve"> administrador ou assistente acessa</w:t>
+      </w:r>
+      <w:r>
+        <w:rPr>
+          <w:rFonts w:ascii="Times New Roman" w:cs="Times New Roman"/>
+          <w:sz w:val="24"/>
+          <w:szCs w:val="24"/>
+        </w:rPr>
+        <w:t>r</w:t>
+      </w:r>
+      <w:r>
+        <w:rPr>
+          <w:rFonts w:ascii="Times New Roman" w:cs="Times New Roman"/>
+          <w:sz w:val="24"/>
+          <w:szCs w:val="24"/>
+        </w:rPr>
+        <w:t xml:space="preserve"> a </w:t>
+      </w:r>
+      <w:r>
+        <w:rPr>
+          <w:rFonts w:ascii="Times New Roman" w:cs="Times New Roman"/>
+          <w:sz w:val="24"/>
+          <w:szCs w:val="24"/>
+        </w:rPr>
+        <w:t>opç</w:t>
+      </w:r>
+      <w:r>
+        <w:rPr>
+          <w:rFonts w:ascii="Times New Roman" w:cs="Times New Roman"/>
+          <w:sz w:val="24"/>
+          <w:szCs w:val="24"/>
+        </w:rPr>
+        <w:t>ão</w:t>
+      </w:r>
+      <w:r>
+        <w:rPr>
+          <w:rFonts w:ascii="Times New Roman" w:cs="Times New Roman"/>
           <w:sz w:val="24"/>
           <w:szCs w:val="24"/>
         </w:rPr>
@@ -34187,6 +34176,58 @@
       <w:r>
         <w:rPr>
           <w:rFonts w:ascii="Times New Roman" w:cs="Times New Roman"/>
+          <w:sz w:val="24"/>
+          <w:szCs w:val="24"/>
+        </w:rPr>
+        <w:t>“</w:t>
+      </w:r>
+      <w:r>
+        <w:rPr>
+          <w:rFonts w:ascii="Times New Roman" w:cs="Times New Roman"/>
+          <w:b/>
+          <w:sz w:val="24"/>
+          <w:szCs w:val="24"/>
+        </w:rPr>
+        <w:t>GERENCIAR</w:t>
+      </w:r>
+      <w:r>
+        <w:rPr>
+          <w:rFonts w:ascii="Times New Roman" w:cs="Times New Roman"/>
+          <w:b/>
+          <w:sz w:val="24"/>
+          <w:szCs w:val="24"/>
+        </w:rPr>
+        <w:t xml:space="preserve"> MODULOS</w:t>
+      </w:r>
+      <w:r>
+        <w:rPr>
+          <w:rFonts w:ascii="Times New Roman" w:cs="Times New Roman"/>
+          <w:b/>
+          <w:sz w:val="24"/>
+          <w:szCs w:val="24"/>
+        </w:rPr>
+        <w:t xml:space="preserve">” </w:t>
+      </w:r>
+      <w:r>
+        <w:rPr>
+          <w:rFonts w:ascii="Times New Roman" w:cs="Times New Roman"/>
+          <w:sz w:val="24"/>
+          <w:szCs w:val="24"/>
+        </w:rPr>
+        <w:t>na janela lateral</w:t>
+      </w:r>
+      <w:r>
+        <w:rPr>
+          <w:rFonts w:ascii="Times New Roman" w:cs="Times New Roman"/>
+          <w:b/>
+          <w:sz w:val="24"/>
+          <w:szCs w:val="24"/>
+        </w:rPr>
+        <w:t>,</w:t>
+      </w:r>
+      <w:r>
+        <w:rPr>
+          <w:rFonts w:ascii="Times New Roman" w:cs="Times New Roman"/>
           <w:b/>
           <w:sz w:val="24"/>
           <w:szCs w:val="24"/>
@@ -34199,16 +34240,79 @@
           <w:sz w:val="24"/>
           <w:szCs w:val="24"/>
         </w:rPr>
-        <w:t>Essa</w:t>
-      </w:r>
-      <w:proofErr w:type="gramEnd"/>
-      <w:r>
-        <w:rPr>
-          <w:rFonts w:ascii="Times New Roman" w:cs="Times New Roman"/>
-          <w:sz w:val="24"/>
-          <w:szCs w:val="24"/>
-        </w:rPr>
-        <w:t xml:space="preserve"> funcionalidade permite à direção ou administração escolar configurar o calendário do ano letivo, incluindo datas de início e término das aulas, períodos de provas, feriados escolares e outras atividades institucionais. O planejamento será a base para o funcionamento coordenado de alguns módulos da plataforma.</w:t>
+        <w:t>e</w:t>
+      </w:r>
+      <w:r>
+        <w:rPr>
+          <w:rFonts w:ascii="Times New Roman" w:cs="Times New Roman"/>
+          <w:sz w:val="24"/>
+          <w:szCs w:val="24"/>
+        </w:rPr>
+        <w:t>ssa</w:t>
+      </w:r>
+      <w:r>
+        <w:rPr>
+          <w:rFonts w:ascii="Times New Roman" w:cs="Times New Roman"/>
+          <w:sz w:val="24"/>
+          <w:szCs w:val="24"/>
+        </w:rPr>
+        <w:t xml:space="preserve"> funcionalidade permite à direção ou administração es</w:t>
+      </w:r>
+      <w:r>
+        <w:rPr>
+          <w:rFonts w:ascii="Times New Roman" w:cs="Times New Roman"/>
+          <w:sz w:val="24"/>
+          <w:szCs w:val="24"/>
+        </w:rPr>
+        <w:t>colar configurar o</w:t>
+      </w:r>
+      <w:r>
+        <w:rPr>
+          <w:rFonts w:ascii="Times New Roman" w:cs="Times New Roman"/>
+          <w:sz w:val="24"/>
+          <w:szCs w:val="24"/>
+        </w:rPr>
+        <w:t xml:space="preserve"> ano letivo</w:t>
+      </w:r>
+      <w:r>
+        <w:rPr>
+          <w:rFonts w:ascii="Times New Roman" w:cs="Times New Roman"/>
+          <w:sz w:val="24"/>
+          <w:szCs w:val="24"/>
+        </w:rPr>
+        <w:t xml:space="preserve"> atual</w:t>
+      </w:r>
+      <w:r>
+        <w:rPr>
+          <w:rFonts w:ascii="Times New Roman" w:cs="Times New Roman"/>
+          <w:sz w:val="24"/>
+          <w:szCs w:val="24"/>
+        </w:rPr>
+        <w:t>, usuários do sistema</w:t>
+      </w:r>
+      <w:r>
+        <w:rPr>
+          <w:rFonts w:ascii="Times New Roman" w:cs="Times New Roman"/>
+          <w:sz w:val="24"/>
+          <w:szCs w:val="24"/>
+        </w:rPr>
+        <w:t>,</w:t>
+      </w:r>
+      <w:r>
+        <w:rPr>
+          <w:rFonts w:ascii="Times New Roman" w:cs="Times New Roman"/>
+          <w:sz w:val="24"/>
+          <w:szCs w:val="24"/>
+        </w:rPr>
+        <w:t xml:space="preserve"> definir calendário escolar,</w:t>
+      </w:r>
+      <w:r>
+        <w:rPr>
+          <w:rFonts w:ascii="Times New Roman" w:cs="Times New Roman"/>
+          <w:sz w:val="24"/>
+          <w:szCs w:val="24"/>
+        </w:rPr>
+        <w:t xml:space="preserve"> incluindo datas de início e término das aulas, períodos de provas, feriados escolares e outras atividades institucionais. O planejamento será a base para o funcionamento coordenado de alguns módulos da plataforma.</w:t>
       </w:r>
     </w:p>
     <w:p>
@@ -34218,6 +34322,61 @@
       <w:r>
         <w:t>#####imagem</w:t>
       </w:r>
+    </w:p>
+    <w:p>
+      <w:pPr>
+        <w:spacing w:before="100" w:beforeAutospacing="1" w:after="100" w:afterAutospacing="1"/>
+      </w:pPr>
+    </w:p>
+    <w:p>
+      <w:pPr>
+        <w:spacing w:before="100" w:beforeAutospacing="1" w:after="100" w:afterAutospacing="1"/>
+      </w:pPr>
+    </w:p>
+    <w:p>
+      <w:pPr>
+        <w:spacing w:before="100" w:beforeAutospacing="1" w:after="100" w:afterAutospacing="1"/>
+      </w:pPr>
+    </w:p>
+    <w:p>
+      <w:pPr>
+        <w:spacing w:before="100" w:beforeAutospacing="1" w:after="100" w:afterAutospacing="1"/>
+      </w:pPr>
+    </w:p>
+    <w:p>
+      <w:pPr>
+        <w:spacing w:before="100" w:beforeAutospacing="1" w:after="100" w:afterAutospacing="1"/>
+      </w:pPr>
+    </w:p>
+    <w:p>
+      <w:pPr>
+        <w:spacing w:before="100" w:beforeAutospacing="1" w:after="100" w:afterAutospacing="1"/>
+      </w:pPr>
+    </w:p>
+    <w:p>
+      <w:pPr>
+        <w:spacing w:before="100" w:beforeAutospacing="1" w:after="100" w:afterAutospacing="1"/>
+      </w:pPr>
+    </w:p>
+    <w:p>
+      <w:pPr>
+        <w:spacing w:before="100" w:beforeAutospacing="1" w:after="100" w:afterAutospacing="1"/>
+      </w:pPr>
+    </w:p>
+    <w:p>
+      <w:pPr>
+        <w:spacing w:before="100" w:beforeAutospacing="1" w:after="100" w:afterAutospacing="1"/>
+      </w:pPr>
+    </w:p>
+    <w:p>
+      <w:pPr>
+        <w:spacing w:before="100" w:beforeAutospacing="1" w:after="100" w:afterAutospacing="1"/>
+      </w:pPr>
+    </w:p>
+    <w:p>
+      <w:pPr>
+        <w:spacing w:before="100" w:beforeAutospacing="1" w:after="100" w:afterAutospacing="1"/>
+      </w:pPr>
     </w:p>
     <w:p>
       <w:pPr>
@@ -34243,17 +34402,18 @@
           <w:noProof/>
           <w:lang w:eastAsia="pt-BR"/>
         </w:rPr>
+        <w:lastRenderedPageBreak/>
         <w:drawing>
-          <wp:anchor distT="0" distB="0" distL="114300" distR="114300" simplePos="0" relativeHeight="251717632" behindDoc="0" locked="0" layoutInCell="1" allowOverlap="1" wp14:anchorId="35C13A85" wp14:editId="7E3E3D40">
+          <wp:anchor distT="0" distB="0" distL="114300" distR="114300" simplePos="0" relativeHeight="251721728" behindDoc="0" locked="0" layoutInCell="1" allowOverlap="1" wp14:anchorId="667E9A6D" wp14:editId="67E45B24">
             <wp:simplePos x="0" y="0"/>
             <wp:positionH relativeFrom="column">
-              <wp:posOffset>318770</wp:posOffset>
+              <wp:posOffset>280670</wp:posOffset>
             </wp:positionH>
-            <wp:positionV relativeFrom="page">
-              <wp:posOffset>7197725</wp:posOffset>
+            <wp:positionV relativeFrom="margin">
+              <wp:posOffset>1790065</wp:posOffset>
             </wp:positionV>
-            <wp:extent cx="5053330" cy="2590800"/>
-            <wp:effectExtent l="0" t="0" r="0" b="0"/>
+            <wp:extent cx="5053330" cy="2146300"/>
+            <wp:effectExtent l="0" t="0" r="0" b="6350"/>
             <wp:wrapTopAndBottom/>
             <wp:docPr id="29" name="Imagem 29"/>
             <wp:cNvGraphicFramePr>
@@ -34267,7 +34427,7 @@
                     <pic:cNvPicPr/>
                   </pic:nvPicPr>
                   <pic:blipFill>
-                    <a:blip r:embed="rId32" cstate="print">
+                    <a:blip r:embed="rId34" cstate="print">
                       <a:extLst>
                         <a:ext uri="{28A0092B-C50C-407E-A947-70E740481C1C}">
                           <a14:useLocalDpi xmlns:a14="http://schemas.microsoft.com/office/drawing/2010/main" val="0"/>
@@ -34281,7 +34441,7 @@
                   <pic:spPr>
                     <a:xfrm>
                       <a:off x="0" y="0"/>
-                      <a:ext cx="5053330" cy="2590800"/>
+                      <a:ext cx="5053330" cy="2146300"/>
                     </a:xfrm>
                     <a:prstGeom prst="rect">
                       <a:avLst/>
@@ -34302,20 +34462,161 @@
       <w:r>
         <w:rPr>
           <w:rFonts w:ascii="Times New Roman" w:cs="Times New Roman"/>
-          <w:b/>
-          <w:sz w:val="24"/>
-          <w:szCs w:val="24"/>
-        </w:rPr>
-        <w:t xml:space="preserve">Inscrição: </w:t>
-      </w:r>
-      <w:r>
-        <w:rPr>
-          <w:rFonts w:ascii="Times New Roman" w:cs="Times New Roman"/>
-          <w:sz w:val="24"/>
-          <w:szCs w:val="24"/>
-        </w:rPr>
-        <w:t>Esta janela permite a secretaria ou administrador realizar inscrições de alunos na instituição através de um formulário digital, submetendo dados pessoais, documentos obrigatórios e escolhendo o curso ou classe pretendida. A inscrição será validada pelo setor administrativo.</w:t>
-      </w:r>
+          <w:sz w:val="24"/>
+          <w:szCs w:val="24"/>
+        </w:rPr>
+        <w:t>Um dos primeiros processos pedagógico após o planeamento é a</w:t>
+      </w:r>
+      <w:r>
+        <w:rPr>
+          <w:rFonts w:ascii="Times New Roman" w:cs="Times New Roman"/>
+          <w:b/>
+          <w:sz w:val="24"/>
+          <w:szCs w:val="24"/>
+        </w:rPr>
+        <w:t xml:space="preserve"> Inscrição</w:t>
+      </w:r>
+      <w:r>
+        <w:rPr>
+          <w:rFonts w:ascii="Times New Roman" w:cs="Times New Roman"/>
+          <w:b/>
+          <w:sz w:val="24"/>
+          <w:szCs w:val="24"/>
+        </w:rPr>
+        <w:t xml:space="preserve"> de Alunos </w:t>
+      </w:r>
+      <w:r>
+        <w:rPr>
+          <w:rFonts w:ascii="Times New Roman" w:cs="Times New Roman"/>
+          <w:sz w:val="24"/>
+          <w:szCs w:val="24"/>
+        </w:rPr>
+        <w:t>interface desenvolvida exclusivamente para gestores administrativos da escola</w:t>
+      </w:r>
+      <w:r>
+        <w:rPr>
+          <w:rFonts w:ascii="Times New Roman" w:cs="Times New Roman"/>
+          <w:b/>
+          <w:sz w:val="24"/>
+          <w:szCs w:val="24"/>
+        </w:rPr>
+        <w:t xml:space="preserve">, </w:t>
+      </w:r>
+      <w:r>
+        <w:rPr>
+          <w:rFonts w:ascii="Times New Roman" w:cs="Times New Roman"/>
+          <w:sz w:val="24"/>
+          <w:szCs w:val="24"/>
+        </w:rPr>
+        <w:t>e</w:t>
+      </w:r>
+      <w:r>
+        <w:rPr>
+          <w:rFonts w:ascii="Times New Roman" w:cs="Times New Roman"/>
+          <w:sz w:val="24"/>
+          <w:szCs w:val="24"/>
+        </w:rPr>
+        <w:t>sta janela</w:t>
+      </w:r>
+      <w:r>
+        <w:rPr>
+          <w:rFonts w:ascii="Times New Roman" w:cs="Times New Roman"/>
+          <w:sz w:val="24"/>
+          <w:szCs w:val="24"/>
+        </w:rPr>
+        <w:t xml:space="preserve"> é acessada</w:t>
+      </w:r>
+      <w:r>
+        <w:rPr>
+          <w:rFonts w:ascii="Times New Roman" w:cs="Times New Roman"/>
+          <w:sz w:val="24"/>
+          <w:szCs w:val="24"/>
+        </w:rPr>
+        <w:t xml:space="preserve"> </w:t>
+      </w:r>
+      <w:r>
+        <w:rPr>
+          <w:rFonts w:ascii="Times New Roman" w:cs="Times New Roman"/>
+          <w:sz w:val="24"/>
+          <w:szCs w:val="24"/>
+        </w:rPr>
+        <w:t>através da</w:t>
+      </w:r>
+      <w:r>
+        <w:rPr>
+          <w:rFonts w:ascii="Times New Roman" w:cs="Times New Roman"/>
+          <w:sz w:val="24"/>
+          <w:szCs w:val="24"/>
+        </w:rPr>
+        <w:t xml:space="preserve"> opção </w:t>
+      </w:r>
+      <w:r>
+        <w:rPr>
+          <w:rFonts w:ascii="Times New Roman" w:cs="Times New Roman"/>
+          <w:bCs/>
+          <w:sz w:val="24"/>
+          <w:szCs w:val="24"/>
+        </w:rPr>
+        <w:t>"</w:t>
+      </w:r>
+      <w:r>
+        <w:rPr>
+          <w:rFonts w:ascii="Times New Roman" w:cs="Times New Roman"/>
+          <w:b/>
+          <w:bCs/>
+          <w:sz w:val="24"/>
+          <w:szCs w:val="24"/>
+        </w:rPr>
+        <w:t>INSCRIÇÕES &amp; MATRÍCULAS</w:t>
+      </w:r>
+      <w:r>
+        <w:rPr>
+          <w:rFonts w:ascii="Times New Roman" w:cs="Times New Roman"/>
+          <w:bCs/>
+          <w:sz w:val="24"/>
+          <w:szCs w:val="24"/>
+        </w:rPr>
+        <w:t>"</w:t>
+      </w:r>
+      <w:r>
+        <w:rPr>
+          <w:rFonts w:ascii="Times New Roman" w:cs="Times New Roman"/>
+          <w:sz w:val="24"/>
+          <w:szCs w:val="24"/>
+        </w:rPr>
+        <w:t xml:space="preserve"> no painel lateral</w:t>
+      </w:r>
+      <w:r>
+        <w:rPr>
+          <w:rFonts w:ascii="Times New Roman" w:cs="Times New Roman"/>
+          <w:sz w:val="24"/>
+          <w:szCs w:val="24"/>
+        </w:rPr>
+        <w:t xml:space="preserve">, </w:t>
+      </w:r>
+      <w:r>
+        <w:rPr>
+          <w:rFonts w:ascii="Times New Roman" w:cs="Times New Roman"/>
+          <w:sz w:val="24"/>
+          <w:szCs w:val="24"/>
+        </w:rPr>
+        <w:t>permite a secretaria ou administrador realizar inscrições de alunos na instituição através de um formulário digital, submetendo dados pessoais, documentos obrigatórios e escolhendo o curso ou classe pretendida. A inscrição será validada pelo setor administrativo.</w:t>
+      </w:r>
+    </w:p>
+    <w:p>
+      <w:pPr>
+        <w:tabs>
+          <w:tab w:val="left" w:pos="284"/>
+        </w:tabs>
+        <w:spacing w:line="360" w:lineRule="auto"/>
+        <w:ind w:firstLine="0"/>
+        <w:jc w:val="both"/>
+        <w:rPr>
+          <w:rFonts w:ascii="Times New Roman" w:cs="Times New Roman"/>
+          <w:sz w:val="24"/>
+          <w:szCs w:val="24"/>
+        </w:rPr>
+      </w:pPr>
     </w:p>
     <w:p>
       <w:pPr>
@@ -34332,28 +34633,257 @@
         <w:jc w:val="both"/>
         <w:rPr>
           <w:rFonts w:ascii="Times New Roman" w:cs="Times New Roman"/>
-          <w:b/>
-          <w:sz w:val="24"/>
-          <w:szCs w:val="24"/>
-        </w:rPr>
+          <w:sz w:val="24"/>
+          <w:szCs w:val="24"/>
+        </w:rPr>
+      </w:pPr>
+      <w:r>
+        <w:rPr>
+          <w:rFonts w:ascii="Times New Roman" w:cs="Times New Roman"/>
+          <w:sz w:val="24"/>
+          <w:szCs w:val="24"/>
+        </w:rPr>
+        <w:t xml:space="preserve">Ao acessar a opção </w:t>
+      </w:r>
+      <w:r>
+        <w:rPr>
+          <w:rFonts w:ascii="Times New Roman" w:cs="Times New Roman"/>
+          <w:bCs/>
+          <w:sz w:val="24"/>
+          <w:szCs w:val="24"/>
+        </w:rPr>
+        <w:t>"</w:t>
+      </w:r>
+      <w:r>
+        <w:rPr>
+          <w:rFonts w:ascii="Times New Roman" w:cs="Times New Roman"/>
+          <w:b/>
+          <w:bCs/>
+          <w:sz w:val="24"/>
+          <w:szCs w:val="24"/>
+        </w:rPr>
+        <w:t>INSCRIÇÕES &amp; MATRÍCULAS</w:t>
+      </w:r>
+      <w:r>
+        <w:rPr>
+          <w:rFonts w:ascii="Times New Roman" w:cs="Times New Roman"/>
+          <w:bCs/>
+          <w:sz w:val="24"/>
+          <w:szCs w:val="24"/>
+        </w:rPr>
+        <w:t>"</w:t>
+      </w:r>
+      <w:r>
+        <w:rPr>
+          <w:rFonts w:ascii="Times New Roman" w:cs="Times New Roman"/>
+          <w:sz w:val="24"/>
+          <w:szCs w:val="24"/>
+        </w:rPr>
+        <w:t xml:space="preserve"> no painel lateral,</w:t>
+      </w:r>
+      <w:r>
+        <w:rPr>
+          <w:rFonts w:ascii="Times New Roman" w:cs="Times New Roman"/>
+          <w:sz w:val="24"/>
+          <w:szCs w:val="24"/>
+        </w:rPr>
+        <w:t xml:space="preserve"> partir desta menu o técnico localiza </w:t>
+      </w:r>
+      <w:r>
+        <w:rPr>
+          <w:rFonts w:ascii="Times New Roman" w:cs="Times New Roman"/>
+          <w:sz w:val="24"/>
+          <w:szCs w:val="24"/>
+        </w:rPr>
+        <w:t xml:space="preserve">o candidato por meio do </w:t>
+      </w:r>
+      <w:r>
+        <w:rPr>
+          <w:rFonts w:ascii="Times New Roman" w:cs="Times New Roman"/>
+          <w:bCs/>
+          <w:sz w:val="24"/>
+          <w:szCs w:val="24"/>
+        </w:rPr>
+        <w:t>ID ou número do Bilhete de Identidade (BI)</w:t>
+      </w:r>
+      <w:r>
+        <w:rPr>
+          <w:rFonts w:ascii="Times New Roman" w:cs="Times New Roman"/>
+          <w:sz w:val="24"/>
+          <w:szCs w:val="24"/>
+        </w:rPr>
+        <w:t xml:space="preserve">. Uma vez localizado, o sistema exibe os dados principais do aluno, como </w:t>
+      </w:r>
+      <w:r>
+        <w:rPr>
+          <w:rFonts w:ascii="Times New Roman" w:cs="Times New Roman"/>
+          <w:bCs/>
+          <w:sz w:val="24"/>
+          <w:szCs w:val="24"/>
+        </w:rPr>
+        <w:t>número do processo, nome completo, número do BI, estado civil, contatos</w:t>
+      </w:r>
+      <w:r>
+        <w:rPr>
+          <w:rFonts w:ascii="Times New Roman" w:cs="Times New Roman"/>
+          <w:sz w:val="24"/>
+          <w:szCs w:val="24"/>
+        </w:rPr>
+        <w:t xml:space="preserve">, </w:t>
+      </w:r>
+      <w:r>
+        <w:rPr>
+          <w:rFonts w:ascii="Times New Roman" w:cs="Times New Roman"/>
+          <w:bCs/>
+          <w:sz w:val="24"/>
+          <w:szCs w:val="24"/>
+        </w:rPr>
+        <w:t>dados da classe de inscrição</w:t>
+      </w:r>
+      <w:r>
+        <w:rPr>
+          <w:rFonts w:ascii="Times New Roman" w:cs="Times New Roman"/>
+          <w:sz w:val="24"/>
+          <w:szCs w:val="24"/>
+        </w:rPr>
+        <w:t>, etc.</w:t>
+      </w:r>
+      <w:r>
+        <w:rPr>
+          <w:rFonts w:ascii="Times New Roman" w:cs="Times New Roman"/>
+          <w:sz w:val="24"/>
+          <w:szCs w:val="24"/>
+        </w:rPr>
+        <w:t xml:space="preserve"> Esta interface permite aos funcionários </w:t>
+      </w:r>
+      <w:r>
+        <w:rPr>
+          <w:rFonts w:ascii="Times New Roman" w:cs="Times New Roman"/>
+          <w:sz w:val="24"/>
+          <w:szCs w:val="24"/>
+        </w:rPr>
+        <w:t>com perfil citado</w:t>
+      </w:r>
+      <w:r>
+        <w:rPr>
+          <w:rFonts w:ascii="Times New Roman" w:cs="Times New Roman"/>
+          <w:sz w:val="24"/>
+          <w:szCs w:val="24"/>
+        </w:rPr>
+        <w:t xml:space="preserve"> realizar </w:t>
+      </w:r>
+      <w:r>
+        <w:rPr>
+          <w:rFonts w:ascii="Times New Roman" w:cs="Times New Roman"/>
+          <w:b/>
+          <w:sz w:val="24"/>
+          <w:szCs w:val="24"/>
+        </w:rPr>
+        <w:t>matriculas</w:t>
+      </w:r>
+      <w:r>
+        <w:rPr>
+          <w:rFonts w:ascii="Times New Roman" w:cs="Times New Roman"/>
+          <w:sz w:val="24"/>
+          <w:szCs w:val="24"/>
+        </w:rPr>
+        <w:t>, com base no</w:t>
+      </w:r>
+      <w:r>
+        <w:rPr>
+          <w:rFonts w:ascii="Times New Roman" w:cs="Times New Roman"/>
+          <w:sz w:val="24"/>
+          <w:szCs w:val="24"/>
+        </w:rPr>
+        <w:t xml:space="preserve">s dados de inscrição o </w:t>
+      </w:r>
+      <w:r>
+        <w:rPr>
+          <w:rFonts w:ascii="Times New Roman" w:cs="Times New Roman"/>
+          <w:sz w:val="24"/>
+          <w:szCs w:val="24"/>
+        </w:rPr>
+        <w:t>técnico seleciona</w:t>
+      </w:r>
+      <w:r>
+        <w:rPr>
+          <w:rFonts w:ascii="Times New Roman" w:cs="Times New Roman"/>
+          <w:sz w:val="24"/>
+          <w:szCs w:val="24"/>
+        </w:rPr>
+        <w:t xml:space="preserve"> as turmas disponíveis </w:t>
+      </w:r>
+      <w:r>
+        <w:rPr>
+          <w:rFonts w:ascii="Times New Roman" w:cs="Times New Roman"/>
+          <w:sz w:val="24"/>
+          <w:szCs w:val="24"/>
+        </w:rPr>
+        <w:t>para a</w:t>
+      </w:r>
+      <w:r>
+        <w:rPr>
+          <w:rFonts w:ascii="Times New Roman" w:cs="Times New Roman"/>
+          <w:sz w:val="24"/>
+          <w:szCs w:val="24"/>
+        </w:rPr>
+        <w:t xml:space="preserve"> classe</w:t>
+      </w:r>
+      <w:r>
+        <w:rPr>
+          <w:rFonts w:ascii="Times New Roman" w:cs="Times New Roman"/>
+          <w:sz w:val="24"/>
+          <w:szCs w:val="24"/>
+        </w:rPr>
+        <w:t xml:space="preserve"> do candidato</w:t>
+      </w:r>
+      <w:r>
+        <w:rPr>
+          <w:rFonts w:ascii="Times New Roman" w:cs="Times New Roman"/>
+          <w:sz w:val="24"/>
+          <w:szCs w:val="24"/>
+        </w:rPr>
+        <w:t>, os turnos, o valor de matricula e da propina</w:t>
+      </w:r>
+      <w:r>
+        <w:rPr>
+          <w:rFonts w:ascii="Times New Roman" w:cs="Times New Roman"/>
+          <w:sz w:val="24"/>
+          <w:szCs w:val="24"/>
+        </w:rPr>
+        <w:t xml:space="preserve"> bem como a data da matricula</w:t>
+      </w:r>
+      <w:r>
+        <w:rPr>
+          <w:rFonts w:ascii="Times New Roman" w:cs="Times New Roman"/>
+          <w:sz w:val="24"/>
+          <w:szCs w:val="24"/>
+        </w:rPr>
+        <w:t>.</w:t>
+      </w:r>
+    </w:p>
+    <w:p>
+      <w:pPr>
+        <w:ind w:left="709" w:firstLine="0"/>
       </w:pPr>
       <w:r>
         <w:rPr>
           <w:noProof/>
+          <w:highlight w:val="yellow"/>
           <w:lang w:eastAsia="pt-BR"/>
         </w:rPr>
         <w:lastRenderedPageBreak/>
         <w:drawing>
-          <wp:anchor distT="0" distB="0" distL="114300" distR="114300" simplePos="0" relativeHeight="251719680" behindDoc="0" locked="0" layoutInCell="1" allowOverlap="1" wp14:anchorId="6DE191DC" wp14:editId="7A8CF162">
+          <wp:anchor distT="0" distB="0" distL="114300" distR="114300" simplePos="0" relativeHeight="251723776" behindDoc="0" locked="0" layoutInCell="1" allowOverlap="1" wp14:anchorId="1A4902DB" wp14:editId="162F0470">
             <wp:simplePos x="0" y="0"/>
             <wp:positionH relativeFrom="column">
-              <wp:posOffset>404495</wp:posOffset>
+              <wp:posOffset>349250</wp:posOffset>
             </wp:positionH>
             <wp:positionV relativeFrom="paragraph">
-              <wp:posOffset>1363345</wp:posOffset>
+              <wp:posOffset>215900</wp:posOffset>
             </wp:positionV>
-            <wp:extent cx="4940300" cy="2383155"/>
-            <wp:effectExtent l="0" t="0" r="0" b="0"/>
+            <wp:extent cx="4940300" cy="2146300"/>
+            <wp:effectExtent l="0" t="0" r="0" b="6350"/>
             <wp:wrapTopAndBottom/>
             <wp:docPr id="1878176576" name="Imagem 1878176576"/>
             <wp:cNvGraphicFramePr>
@@ -34367,7 +34897,7 @@
                     <pic:cNvPicPr/>
                   </pic:nvPicPr>
                   <pic:blipFill>
-                    <a:blip r:embed="rId33" cstate="print">
+                    <a:blip r:embed="rId35" cstate="print">
                       <a:extLst>
                         <a:ext uri="{28A0092B-C50C-407E-A947-70E740481C1C}">
                           <a14:useLocalDpi xmlns:a14="http://schemas.microsoft.com/office/drawing/2010/main" val="0"/>
@@ -34381,7 +34911,7 @@
                   <pic:spPr>
                     <a:xfrm>
                       <a:off x="0" y="0"/>
-                      <a:ext cx="4940300" cy="2383155"/>
+                      <a:ext cx="4940300" cy="2146300"/>
                     </a:xfrm>
                     <a:prstGeom prst="rect">
                       <a:avLst/>
@@ -34399,71 +34929,6 @@
           </wp:anchor>
         </w:drawing>
       </w:r>
-      <w:r>
-        <w:rPr>
-          <w:rFonts w:ascii="Times New Roman" w:cs="Times New Roman"/>
-          <w:b/>
-          <w:sz w:val="24"/>
-          <w:szCs w:val="24"/>
-        </w:rPr>
-        <w:t>Matricula</w:t>
-      </w:r>
-      <w:r>
-        <w:rPr>
-          <w:rFonts w:ascii="Times New Roman" w:cs="Times New Roman"/>
-          <w:sz w:val="24"/>
-          <w:szCs w:val="24"/>
-        </w:rPr>
-        <w:t xml:space="preserve">: Permitirá realizar a </w:t>
-      </w:r>
-      <w:r>
-        <w:rPr>
-          <w:rFonts w:ascii="Times New Roman" w:cs="Times New Roman"/>
-          <w:bCs/>
-          <w:sz w:val="24"/>
-          <w:szCs w:val="24"/>
-        </w:rPr>
-        <w:t>confirmação da matrícula do aluno</w:t>
-      </w:r>
-      <w:r>
-        <w:rPr>
-          <w:rFonts w:ascii="Times New Roman" w:cs="Times New Roman"/>
-          <w:sz w:val="24"/>
-          <w:szCs w:val="24"/>
-        </w:rPr>
-        <w:t xml:space="preserve">, após a validação da inscrição. Nela, o administrador ou responsável pela secretaria poderá definir </w:t>
-      </w:r>
-      <w:r>
-        <w:rPr>
-          <w:rFonts w:ascii="Times New Roman" w:cs="Times New Roman"/>
-          <w:bCs/>
-          <w:sz w:val="24"/>
-          <w:szCs w:val="24"/>
-        </w:rPr>
-        <w:t>a turma e o turno</w:t>
-      </w:r>
-      <w:r>
-        <w:rPr>
-          <w:rFonts w:ascii="Times New Roman" w:cs="Times New Roman"/>
-          <w:sz w:val="24"/>
-          <w:szCs w:val="24"/>
-        </w:rPr>
-        <w:t xml:space="preserve"> em que o aluno será inserido, conforme a disponibilidade e critérios estabelecidos pela instituição.</w:t>
-      </w:r>
-      <w:r>
-        <w:rPr>
-          <w:rFonts w:ascii="Times New Roman" w:cs="Times New Roman"/>
-          <w:b/>
-          <w:sz w:val="24"/>
-          <w:szCs w:val="24"/>
-        </w:rPr>
-        <w:t xml:space="preserve"> </w:t>
-      </w:r>
-    </w:p>
-    <w:p>
-      <w:pPr>
-        <w:ind w:left="709" w:firstLine="0"/>
-      </w:pPr>
     </w:p>
     <w:p>
       <w:pPr>
@@ -34543,19 +35008,97 @@
       <w:r>
         <w:rPr>
           <w:rFonts w:ascii="Times New Roman" w:cs="Times New Roman"/>
-          <w:b/>
-          <w:sz w:val="24"/>
-          <w:szCs w:val="24"/>
-        </w:rPr>
-        <w:t xml:space="preserve">Taxa de Propinas: </w:t>
-      </w:r>
-      <w:r>
-        <w:rPr>
-          <w:rFonts w:ascii="Times New Roman" w:cs="Times New Roman"/>
-          <w:sz w:val="24"/>
-          <w:szCs w:val="24"/>
-        </w:rPr>
-        <w:t>Este módulo é destinado à gestão financeira escolar. Permite a atualização de taxa de matriculas e propinas, controle e emissão de faturas relativas ao pagamento de propinas e outras taxas administrativas. Os encarregados de educação poderão consultar valores, prazos e histórico de pagamentos.</w:t>
+          <w:sz w:val="24"/>
+          <w:szCs w:val="24"/>
+        </w:rPr>
+        <w:t xml:space="preserve">No sistema, ao acessar a opção </w:t>
+      </w:r>
+      <w:r>
+        <w:rPr>
+          <w:rFonts w:ascii="Times New Roman" w:cs="Times New Roman"/>
+          <w:bCs/>
+          <w:sz w:val="24"/>
+          <w:szCs w:val="24"/>
+        </w:rPr>
+        <w:t>"</w:t>
+      </w:r>
+      <w:r>
+        <w:rPr>
+          <w:rFonts w:ascii="Times New Roman" w:cs="Times New Roman"/>
+          <w:b/>
+          <w:bCs/>
+          <w:sz w:val="24"/>
+          <w:szCs w:val="24"/>
+        </w:rPr>
+        <w:t>GERENCIAR FINANÇAS</w:t>
+      </w:r>
+      <w:r>
+        <w:rPr>
+          <w:rFonts w:ascii="Times New Roman" w:cs="Times New Roman"/>
+          <w:bCs/>
+          <w:sz w:val="24"/>
+          <w:szCs w:val="24"/>
+        </w:rPr>
+        <w:t>"</w:t>
+      </w:r>
+      <w:r>
+        <w:rPr>
+          <w:rFonts w:ascii="Times New Roman" w:cs="Times New Roman"/>
+          <w:sz w:val="24"/>
+          <w:szCs w:val="24"/>
+        </w:rPr>
+        <w:t xml:space="preserve">, a administração, a secretaria ou o setor financeiro tem à disposição um módulo específico para a </w:t>
+      </w:r>
+      <w:r>
+        <w:rPr>
+          <w:rFonts w:ascii="Times New Roman" w:cs="Times New Roman"/>
+          <w:bCs/>
+          <w:sz w:val="24"/>
+          <w:szCs w:val="24"/>
+        </w:rPr>
+        <w:t>gestão de taxas escolares</w:t>
+      </w:r>
+      <w:r>
+        <w:rPr>
+          <w:rFonts w:ascii="Times New Roman" w:cs="Times New Roman"/>
+          <w:sz w:val="24"/>
+          <w:szCs w:val="24"/>
+        </w:rPr>
+        <w:t xml:space="preserve">. Esta janela permite a </w:t>
+      </w:r>
+      <w:r>
+        <w:rPr>
+          <w:rFonts w:ascii="Times New Roman" w:cs="Times New Roman"/>
+          <w:bCs/>
+          <w:sz w:val="24"/>
+          <w:szCs w:val="24"/>
+        </w:rPr>
+        <w:t>atualização das taxas de matrículas e propinas</w:t>
+      </w:r>
+      <w:r>
+        <w:rPr>
+          <w:rFonts w:ascii="Times New Roman" w:cs="Times New Roman"/>
+          <w:sz w:val="24"/>
+          <w:szCs w:val="24"/>
+        </w:rPr>
+        <w:t xml:space="preserve">, bem como o </w:t>
+      </w:r>
+      <w:r>
+        <w:rPr>
+          <w:rFonts w:ascii="Times New Roman" w:cs="Times New Roman"/>
+          <w:bCs/>
+          <w:sz w:val="24"/>
+          <w:szCs w:val="24"/>
+        </w:rPr>
+        <w:t>lançamento, controle e emissão de faturas</w:t>
+      </w:r>
+      <w:r>
+        <w:rPr>
+          <w:rFonts w:ascii="Times New Roman" w:cs="Times New Roman"/>
+          <w:sz w:val="24"/>
+          <w:szCs w:val="24"/>
+        </w:rPr>
+        <w:t xml:space="preserve"> referentes aos pagamentos realizados pelos encarregados de educação.</w:t>
       </w:r>
     </w:p>
     <w:p>
@@ -34603,19 +35146,185 @@
       <w:r>
         <w:rPr>
           <w:rFonts w:ascii="Times New Roman" w:cs="Times New Roman"/>
-          <w:b/>
-          <w:sz w:val="24"/>
-          <w:szCs w:val="24"/>
-        </w:rPr>
-        <w:t xml:space="preserve">Mini Pauta: </w:t>
-      </w:r>
-      <w:r>
-        <w:rPr>
-          <w:rFonts w:ascii="Times New Roman" w:cs="Times New Roman"/>
-          <w:sz w:val="24"/>
-          <w:szCs w:val="24"/>
-        </w:rPr>
-        <w:t>Refere-se ao lançamento e visualização de resultados parciais por disciplina, permitindo o acompanhamento do desempenho do aluno ao longo do período. É acessível tanto para professores quanto para alunos e encarregados, dependendo das permissões.</w:t>
+          <w:sz w:val="24"/>
+          <w:szCs w:val="24"/>
+        </w:rPr>
+        <w:t xml:space="preserve">No processo de avaliação dos alunos, uma das etapas essenciais é o lançamento de notas, realizado pelo professor através da opção </w:t>
+      </w:r>
+      <w:r>
+        <w:rPr>
+          <w:rFonts w:ascii="Times New Roman" w:cs="Times New Roman"/>
+          <w:bCs/>
+          <w:sz w:val="24"/>
+          <w:szCs w:val="24"/>
+        </w:rPr>
+        <w:t>"</w:t>
+      </w:r>
+      <w:r>
+        <w:rPr>
+          <w:rFonts w:ascii="Times New Roman" w:cs="Times New Roman"/>
+          <w:b/>
+          <w:bCs/>
+          <w:sz w:val="24"/>
+          <w:szCs w:val="24"/>
+        </w:rPr>
+        <w:t>Lançar Notas</w:t>
+      </w:r>
+      <w:r>
+        <w:rPr>
+          <w:rFonts w:ascii="Times New Roman" w:cs="Times New Roman"/>
+          <w:bCs/>
+          <w:sz w:val="24"/>
+          <w:szCs w:val="24"/>
+        </w:rPr>
+        <w:t>"</w:t>
+      </w:r>
+      <w:r>
+        <w:rPr>
+          <w:rFonts w:ascii="Times New Roman" w:cs="Times New Roman"/>
+          <w:bCs/>
+          <w:sz w:val="24"/>
+          <w:szCs w:val="24"/>
+        </w:rPr>
+        <w:t xml:space="preserve"> no menu principal.</w:t>
+      </w:r>
+      <w:r>
+        <w:rPr>
+          <w:rFonts w:ascii="Times New Roman" w:cs="Times New Roman"/>
+          <w:sz w:val="24"/>
+          <w:szCs w:val="24"/>
+        </w:rPr>
+        <w:t xml:space="preserve"> Nesta janela, o professor seleciona</w:t>
+      </w:r>
+      <w:r>
+        <w:rPr>
+          <w:rFonts w:ascii="Times New Roman" w:cs="Times New Roman"/>
+          <w:sz w:val="24"/>
+          <w:szCs w:val="24"/>
+        </w:rPr>
+        <w:t xml:space="preserve"> a </w:t>
+      </w:r>
+      <w:r>
+        <w:rPr>
+          <w:rFonts w:ascii="Times New Roman" w:cs="Times New Roman"/>
+          <w:bCs/>
+          <w:sz w:val="24"/>
+          <w:szCs w:val="24"/>
+        </w:rPr>
+        <w:t>disciplina</w:t>
+      </w:r>
+      <w:r>
+        <w:rPr>
+          <w:rFonts w:ascii="Times New Roman" w:cs="Times New Roman"/>
+          <w:sz w:val="24"/>
+          <w:szCs w:val="24"/>
+        </w:rPr>
+        <w:t xml:space="preserve">, a </w:t>
+      </w:r>
+      <w:r>
+        <w:rPr>
+          <w:rFonts w:ascii="Times New Roman" w:cs="Times New Roman"/>
+          <w:bCs/>
+          <w:sz w:val="24"/>
+          <w:szCs w:val="24"/>
+        </w:rPr>
+        <w:t>turma</w:t>
+      </w:r>
+      <w:r>
+        <w:rPr>
+          <w:rFonts w:ascii="Times New Roman" w:cs="Times New Roman"/>
+          <w:sz w:val="24"/>
+          <w:szCs w:val="24"/>
+        </w:rPr>
+        <w:t xml:space="preserve">, o </w:t>
+      </w:r>
+      <w:r>
+        <w:rPr>
+          <w:rFonts w:ascii="Times New Roman" w:cs="Times New Roman"/>
+          <w:bCs/>
+          <w:sz w:val="24"/>
+          <w:szCs w:val="24"/>
+        </w:rPr>
+        <w:t>tipo de prova</w:t>
+      </w:r>
+      <w:r>
+        <w:rPr>
+          <w:rFonts w:ascii="Times New Roman" w:cs="Times New Roman"/>
+          <w:sz w:val="24"/>
+          <w:szCs w:val="24"/>
+        </w:rPr>
+        <w:t xml:space="preserve"> e o </w:t>
+      </w:r>
+      <w:r>
+        <w:rPr>
+          <w:rFonts w:ascii="Times New Roman" w:cs="Times New Roman"/>
+          <w:bCs/>
+          <w:sz w:val="24"/>
+          <w:szCs w:val="24"/>
+        </w:rPr>
+        <w:t>trimestre correspondente</w:t>
+      </w:r>
+      <w:r>
+        <w:rPr>
+          <w:rFonts w:ascii="Times New Roman" w:cs="Times New Roman"/>
+          <w:sz w:val="24"/>
+          <w:szCs w:val="24"/>
+        </w:rPr>
+        <w:t xml:space="preserve">. Após a seleção dos filtros, o sistema permite ao professor aceder à lista dos alunos da turma e inserir as respectivas notas. Sendo base para a </w:t>
+      </w:r>
+      <w:r>
+        <w:rPr>
+          <w:rFonts w:ascii="Times New Roman" w:cs="Times New Roman"/>
+          <w:bCs/>
+          <w:sz w:val="24"/>
+          <w:szCs w:val="24"/>
+        </w:rPr>
+        <w:t>geração automá</w:t>
+      </w:r>
+      <w:r>
+        <w:rPr>
+          <w:rFonts w:ascii="Times New Roman" w:cs="Times New Roman"/>
+          <w:bCs/>
+          <w:sz w:val="24"/>
+          <w:szCs w:val="24"/>
+        </w:rPr>
+        <w:t xml:space="preserve">tica de </w:t>
+      </w:r>
+      <w:r>
+        <w:rPr>
+          <w:rFonts w:ascii="Times New Roman" w:cs="Times New Roman"/>
+          <w:b/>
+          <w:bCs/>
+          <w:sz w:val="24"/>
+          <w:szCs w:val="24"/>
+        </w:rPr>
+        <w:t>Mini P</w:t>
+      </w:r>
+      <w:r>
+        <w:rPr>
+          <w:rFonts w:ascii="Times New Roman" w:cs="Times New Roman"/>
+          <w:b/>
+          <w:bCs/>
+          <w:sz w:val="24"/>
+          <w:szCs w:val="24"/>
+        </w:rPr>
+        <w:t>autas</w:t>
+      </w:r>
+      <w:r>
+        <w:rPr>
+          <w:rFonts w:ascii="Times New Roman" w:cs="Times New Roman"/>
+          <w:sz w:val="24"/>
+          <w:szCs w:val="24"/>
+        </w:rPr>
+        <w:t>, facilitando a organização e transparência no processo avaliativo</w:t>
+      </w:r>
+      <w:r>
+        <w:rPr>
+          <w:rFonts w:ascii="Times New Roman" w:cs="Times New Roman"/>
+          <w:sz w:val="24"/>
+          <w:szCs w:val="24"/>
+        </w:rPr>
+        <w:t>, sem a necessidade de os professores e coordenadores realizarem conselhos de notas</w:t>
       </w:r>
     </w:p>
     <w:p>
@@ -34629,6 +35338,7 @@
         <w:jc w:val="both"/>
         <w:rPr>
           <w:rFonts w:ascii="Times New Roman" w:cs="Times New Roman"/>
+          <w:b/>
           <w:sz w:val="24"/>
           <w:szCs w:val="24"/>
         </w:rPr>
@@ -34642,6 +35352,22 @@
         </w:rPr>
         <w:t>###imagem</w:t>
       </w:r>
+    </w:p>
+    <w:p>
+      <w:pPr>
+        <w:pStyle w:val="PargrafodaLista"/>
+        <w:tabs>
+          <w:tab w:val="left" w:pos="284"/>
+        </w:tabs>
+        <w:spacing w:line="360" w:lineRule="auto"/>
+        <w:ind w:left="284" w:firstLine="0"/>
+        <w:jc w:val="both"/>
+        <w:rPr>
+          <w:rFonts w:ascii="Times New Roman" w:cs="Times New Roman"/>
+          <w:sz w:val="24"/>
+          <w:szCs w:val="24"/>
+        </w:rPr>
+      </w:pPr>
     </w:p>
     <w:p>
       <w:pPr>
@@ -34691,7 +35417,6 @@
           <w:szCs w:val="24"/>
           <w:highlight w:val="yellow"/>
         </w:rPr>
-        <w:lastRenderedPageBreak/>
         <w:t>Planeamento do Ano Letivo</w:t>
       </w:r>
       <w:r>
@@ -34960,7 +35685,7 @@
                     <pic:cNvPicPr/>
                   </pic:nvPicPr>
                   <pic:blipFill>
-                    <a:blip r:embed="rId34">
+                    <a:blip r:embed="rId36">
                       <a:extLst>
                         <a:ext uri="{28A0092B-C50C-407E-A947-70E740481C1C}">
                           <a14:useLocalDpi xmlns:a14="http://schemas.microsoft.com/office/drawing/2010/main" val="0"/>
@@ -35044,7 +35769,7 @@
                                 <w:color w:val="0070C0"/>
                               </w:rPr>
                             </w:pPr>
-                            <w:bookmarkStart w:id="68" w:name="_Toc197433440"/>
+                            <w:bookmarkStart w:id="69" w:name="_Toc197433440"/>
                             <w:r>
                               <w:rPr>
                                 <w:rFonts w:ascii="Times New Roman" w:cs="Times New Roman"/>
@@ -35102,7 +35827,7 @@
                               </w:rPr>
                               <w:t>-Painel Pedagógico, Professor</w:t>
                             </w:r>
-                            <w:bookmarkEnd w:id="68"/>
+                            <w:bookmarkEnd w:id="69"/>
                           </w:p>
                         </w:txbxContent>
                       </wps:txbx>
@@ -35123,7 +35848,7 @@
           </mc:Choice>
           <mc:Fallback>
             <w:pict>
-              <v:shape w14:anchorId="275A9DC6" id="Caixa de texto 47" o:spid="_x0000_s1038" type="#_x0000_t202" style="position:absolute;left:0;text-align:left;margin-left:19.1pt;margin-top:174pt;width:441.9pt;height:36pt;z-index:251691008;visibility:visible;mso-wrap-style:square;mso-width-percent:0;mso-wrap-distance-left:9pt;mso-wrap-distance-top:0;mso-wrap-distance-right:9pt;mso-wrap-distance-bottom:0;mso-position-horizontal:absolute;mso-position-horizontal-relative:text;mso-position-vertical:absolute;mso-position-vertical-relative:page;mso-width-percent:0;mso-width-relative:margin;v-text-anchor:top" o:gfxdata="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" filled="f" stroked="f">
+              <v:shape id="Caixa de texto 47" o:spid="_x0000_s1038" type="#_x0000_t202" style="position:absolute;left:0;text-align:left;margin-left:19.1pt;margin-top:174pt;width:441.9pt;height:36pt;z-index:251691008;visibility:visible;mso-wrap-style:square;mso-width-percent:0;mso-wrap-distance-left:9pt;mso-wrap-distance-top:0;mso-wrap-distance-right:9pt;mso-wrap-distance-bottom:0;mso-position-horizontal:absolute;mso-position-horizontal-relative:text;mso-position-vertical:absolute;mso-position-vertical-relative:page;mso-width-percent:0;mso-width-relative:margin;v-text-anchor:top" o:gfxdata="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" filled="f" stroked="f">
                 <v:textbox inset="0,0,0,0">
                   <w:txbxContent>
                     <w:p>
@@ -35137,7 +35862,7 @@
                           <w:color w:val="0070C0"/>
                         </w:rPr>
                       </w:pPr>
-                      <w:bookmarkStart w:id="69" w:name="_Toc197433440"/>
+                      <w:bookmarkStart w:id="70" w:name="_Toc197433440"/>
                       <w:r>
                         <w:rPr>
                           <w:rFonts w:ascii="Times New Roman" w:cs="Times New Roman"/>
@@ -35195,7 +35920,7 @@
                         </w:rPr>
                         <w:t>-Painel Pedagógico, Professor</w:t>
                       </w:r>
-                      <w:bookmarkEnd w:id="69"/>
+                      <w:bookmarkEnd w:id="70"/>
                     </w:p>
                   </w:txbxContent>
                 </v:textbox>
@@ -35297,7 +36022,6 @@
           <w:iCs w:val="0"/>
           <w:highlight w:val="yellow"/>
         </w:rPr>
-        <w:lastRenderedPageBreak/>
         <w:t>Lista de Alunos Por Turma</w:t>
       </w:r>
       <w:r>
@@ -35569,7 +36293,7 @@
                     <pic:cNvPicPr/>
                   </pic:nvPicPr>
                   <pic:blipFill>
-                    <a:blip r:embed="rId35">
+                    <a:blip r:embed="rId37">
                       <a:extLst>
                         <a:ext uri="{28A0092B-C50C-407E-A947-70E740481C1C}">
                           <a14:useLocalDpi xmlns:a14="http://schemas.microsoft.com/office/drawing/2010/main" val="0"/>
@@ -35644,7 +36368,7 @@
                     <pic:cNvPicPr/>
                   </pic:nvPicPr>
                   <pic:blipFill>
-                    <a:blip r:embed="rId36">
+                    <a:blip r:embed="rId38">
                       <a:extLst>
                         <a:ext uri="{28A0092B-C50C-407E-A947-70E740481C1C}">
                           <a14:useLocalDpi xmlns:a14="http://schemas.microsoft.com/office/drawing/2010/main" val="0"/>
@@ -35676,7 +36400,6 @@
           </wp:anchor>
         </w:drawing>
       </w:r>
-      <w:proofErr w:type="spellStart"/>
       <w:r>
         <w:rPr>
           <w:rFonts w:ascii="Times New Roman" w:cs="Times New Roman"/>
@@ -35684,27 +36407,26 @@
           <w:i w:val="0"/>
           <w:iCs w:val="0"/>
         </w:rPr>
-        <w:t>Apos</w:t>
-      </w:r>
-      <w:proofErr w:type="spellEnd"/>
-      <w:r>
-        <w:rPr>
-          <w:rFonts w:ascii="Times New Roman" w:cs="Times New Roman"/>
+        <w:t xml:space="preserve">Apos esse processo a </w:t>
+      </w:r>
+      <w:r>
+        <w:rPr>
+          <w:rFonts w:ascii="Times New Roman" w:cs="Times New Roman"/>
+          <w:b/>
           <w:bCs/>
           <w:i w:val="0"/>
           <w:iCs w:val="0"/>
         </w:rPr>
-        <w:t xml:space="preserve"> esse processo a </w:t>
-      </w:r>
-      <w:r>
-        <w:rPr>
-          <w:rFonts w:ascii="Times New Roman" w:cs="Times New Roman"/>
-          <w:b/>
+        <w:t>secretaria</w:t>
+      </w:r>
+      <w:r>
+        <w:rPr>
+          <w:rFonts w:ascii="Times New Roman" w:cs="Times New Roman"/>
           <w:bCs/>
           <w:i w:val="0"/>
           <w:iCs w:val="0"/>
         </w:rPr>
-        <w:t>secretaria</w:t>
+        <w:t xml:space="preserve"> da escola pode gerar um d</w:t>
       </w:r>
       <w:r>
         <w:rPr>
@@ -35713,29 +36435,29 @@
           <w:i w:val="0"/>
           <w:iCs w:val="0"/>
         </w:rPr>
-        <w:t xml:space="preserve"> da escola pode gerar um d</w:t>
-      </w:r>
-      <w:r>
-        <w:rPr>
-          <w:rFonts w:ascii="Times New Roman" w:cs="Times New Roman"/>
+        <w:t xml:space="preserve">ocumento </w:t>
+      </w:r>
+      <w:proofErr w:type="spellStart"/>
+      <w:r>
+        <w:rPr>
+          <w:rFonts w:ascii="Times New Roman" w:cs="Times New Roman"/>
+          <w:b/>
           <w:bCs/>
           <w:i w:val="0"/>
           <w:iCs w:val="0"/>
         </w:rPr>
-        <w:t xml:space="preserve">ocumento </w:t>
-      </w:r>
-      <w:proofErr w:type="spellStart"/>
-      <w:r>
-        <w:rPr>
-          <w:rFonts w:ascii="Times New Roman" w:cs="Times New Roman"/>
-          <w:b/>
+        <w:t>pdf</w:t>
+      </w:r>
+      <w:proofErr w:type="spellEnd"/>
+      <w:r>
+        <w:rPr>
+          <w:rFonts w:ascii="Times New Roman" w:cs="Times New Roman"/>
           <w:bCs/>
           <w:i w:val="0"/>
           <w:iCs w:val="0"/>
         </w:rPr>
-        <w:t>pdf</w:t>
-      </w:r>
-      <w:proofErr w:type="spellEnd"/>
+        <w:t xml:space="preserve"> dessa turma com </w:t>
+      </w:r>
       <w:r>
         <w:rPr>
           <w:rFonts w:ascii="Times New Roman" w:cs="Times New Roman"/>
@@ -35743,7 +36465,7 @@
           <w:i w:val="0"/>
           <w:iCs w:val="0"/>
         </w:rPr>
-        <w:t xml:space="preserve"> dessa turma com </w:t>
+        <w:t>todos os</w:t>
       </w:r>
       <w:r>
         <w:rPr>
@@ -35752,15 +36474,6 @@
           <w:i w:val="0"/>
           <w:iCs w:val="0"/>
         </w:rPr>
-        <w:t>todos os</w:t>
-      </w:r>
-      <w:r>
-        <w:rPr>
-          <w:rFonts w:ascii="Times New Roman" w:cs="Times New Roman"/>
-          <w:bCs/>
-          <w:i w:val="0"/>
-          <w:iCs w:val="0"/>
-        </w:rPr>
         <w:t xml:space="preserve"> alunos.</w:t>
       </w:r>
     </w:p>
@@ -36011,7 +36724,7 @@
           <w:sz w:val="24"/>
           <w:szCs w:val="24"/>
         </w:rPr>
-        <w:t xml:space="preserve"> as turmas </w:t>
+        <w:t xml:space="preserve"> as turmas e</w:t>
       </w:r>
       <w:proofErr w:type="gramStart"/>
       <w:r>
@@ -36022,7 +36735,7 @@
           <w:sz w:val="24"/>
           <w:szCs w:val="24"/>
         </w:rPr>
-        <w:t>e  disciplinas</w:t>
+        <w:t xml:space="preserve">  </w:t>
       </w:r>
       <w:proofErr w:type="gramEnd"/>
       <w:r>
@@ -36033,7 +36746,7 @@
           <w:sz w:val="24"/>
           <w:szCs w:val="24"/>
         </w:rPr>
-        <w:t xml:space="preserve"> em que o professor está associado.</w:t>
+        <w:t>disciplinas em que o professor está associado.</w:t>
       </w:r>
     </w:p>
     <w:p>
@@ -36174,7 +36887,7 @@
                     <pic:cNvPicPr/>
                   </pic:nvPicPr>
                   <pic:blipFill>
-                    <a:blip r:embed="rId37">
+                    <a:blip r:embed="rId39">
                       <a:extLst>
                         <a:ext uri="{28A0092B-C50C-407E-A947-70E740481C1C}">
                           <a14:useLocalDpi xmlns:a14="http://schemas.microsoft.com/office/drawing/2010/main" val="0"/>
@@ -36238,7 +36951,6 @@
           <w:szCs w:val="24"/>
         </w:rPr>
       </w:pPr>
-      <w:proofErr w:type="spellStart"/>
       <w:r>
         <w:rPr>
           <w:rFonts w:ascii="Times New Roman" w:cs="Times New Roman"/>
@@ -36246,17 +36958,7 @@
           <w:sz w:val="24"/>
           <w:szCs w:val="24"/>
         </w:rPr>
-        <w:t>Apos</w:t>
-      </w:r>
-      <w:proofErr w:type="spellEnd"/>
-      <w:r>
-        <w:rPr>
-          <w:rFonts w:ascii="Times New Roman" w:cs="Times New Roman"/>
-          <w:bCs/>
-          <w:sz w:val="24"/>
-          <w:szCs w:val="24"/>
-        </w:rPr>
-        <w:t xml:space="preserve"> a seleção, conforme o tipo de prova selecionado abre à coluna do tipo selecionado e inativa as demais provas.</w:t>
+        <w:t>Apos a seleção, conforme o tipo de prova selecionado abre à coluna do tipo selecionado e inativa as demais provas.</w:t>
       </w:r>
     </w:p>
     <w:p/>
@@ -36270,12 +36972,11 @@
           <w:szCs w:val="24"/>
           <w:lang w:eastAsia="pt-BR"/>
         </w:rPr>
-        <w:lastRenderedPageBreak/>
         <w:drawing>
-          <wp:anchor distT="0" distB="0" distL="114300" distR="114300" simplePos="0" relativeHeight="251627520" behindDoc="0" locked="0" layoutInCell="1" allowOverlap="1" wp14:anchorId="78C8E35F" wp14:editId="6B762C8D">
+          <wp:anchor distT="0" distB="0" distL="114300" distR="114300" simplePos="0" relativeHeight="251627520" behindDoc="0" locked="0" layoutInCell="1" allowOverlap="1" wp14:anchorId="78C8E35F" wp14:editId="01BDA195">
             <wp:simplePos x="0" y="0"/>
-            <wp:positionH relativeFrom="column">
-              <wp:posOffset>52070</wp:posOffset>
+            <wp:positionH relativeFrom="margin">
+              <wp:align>center</wp:align>
             </wp:positionH>
             <wp:positionV relativeFrom="paragraph">
               <wp:posOffset>15875</wp:posOffset>
@@ -36295,7 +36996,7 @@
                     <pic:cNvPicPr/>
                   </pic:nvPicPr>
                   <pic:blipFill>
-                    <a:blip r:embed="rId38">
+                    <a:blip r:embed="rId40">
                       <a:extLst>
                         <a:ext uri="{28A0092B-C50C-407E-A947-70E740481C1C}">
                           <a14:useLocalDpi xmlns:a14="http://schemas.microsoft.com/office/drawing/2010/main" val="0"/>
@@ -36703,7 +37404,7 @@
                     <pic:cNvPicPr/>
                   </pic:nvPicPr>
                   <pic:blipFill>
-                    <a:blip r:embed="rId39">
+                    <a:blip r:embed="rId41">
                       <a:extLst>
                         <a:ext uri="{28A0092B-C50C-407E-A947-70E740481C1C}">
                           <a14:useLocalDpi xmlns:a14="http://schemas.microsoft.com/office/drawing/2010/main" val="0"/>
@@ -36757,6 +37458,7 @@
           <w:sz w:val="24"/>
           <w:szCs w:val="24"/>
         </w:rPr>
+        <w:lastRenderedPageBreak/>
         <w:t>com os resultados correspondentes</w:t>
       </w:r>
       <w:r>
@@ -36802,7 +37504,7 @@
         </w:rPr>
         <w:t xml:space="preserve"> </w:t>
       </w:r>
-      <w:bookmarkStart w:id="70" w:name="_Toc198129905"/>
+      <w:bookmarkStart w:id="71" w:name="_Toc198129905"/>
       <w:r>
         <w:rPr>
           <w:rFonts w:ascii="Times New Roman" w:cs="Times New Roman"/>
@@ -36812,7 +37514,7 @@
         </w:rPr>
         <w:t>REQUISITOS MÍNIMOS PARA CRIAÇÃO E IMPLANTAÇÃO</w:t>
       </w:r>
-      <w:bookmarkEnd w:id="70"/>
+      <w:bookmarkEnd w:id="71"/>
     </w:p>
     <w:p>
       <w:pPr>
@@ -36830,7 +37532,6 @@
           <w:sz w:val="24"/>
           <w:szCs w:val="24"/>
         </w:rPr>
-        <w:lastRenderedPageBreak/>
         <w:t>O</w:t>
       </w:r>
       <w:r>
@@ -37049,7 +37750,7 @@
           <w:sz w:val="24"/>
           <w:szCs w:val="24"/>
         </w:rPr>
-        <w:t xml:space="preserve"> - </w:t>
+        <w:t xml:space="preserve"> - Windows</w:t>
       </w:r>
       <w:proofErr w:type="gramStart"/>
       <w:r>
@@ -37058,7 +37759,7 @@
           <w:sz w:val="24"/>
           <w:szCs w:val="24"/>
         </w:rPr>
-        <w:t>Windows  ou</w:t>
+        <w:t xml:space="preserve">  </w:t>
       </w:r>
       <w:proofErr w:type="gramEnd"/>
       <w:r>
@@ -37067,7 +37768,7 @@
           <w:sz w:val="24"/>
           <w:szCs w:val="24"/>
         </w:rPr>
-        <w:t xml:space="preserve"> Linux: </w:t>
+        <w:t xml:space="preserve">ou Linux: </w:t>
       </w:r>
       <w:r>
         <w:rPr>
@@ -37148,7 +37849,7 @@
                     </pic:cNvPicPr>
                   </pic:nvPicPr>
                   <pic:blipFill>
-                    <a:blip r:embed="rId40">
+                    <a:blip r:embed="rId42">
                       <a:extLst>
                         <a:ext uri="{28A0092B-C50C-407E-A947-70E740481C1C}">
                           <a14:useLocalDpi xmlns:a14="http://schemas.microsoft.com/office/drawing/2010/main" val="0"/>
@@ -37342,7 +38043,6 @@
           <w:sz w:val="24"/>
           <w:szCs w:val="24"/>
         </w:rPr>
-        <w:lastRenderedPageBreak/>
         <w:t>CUSTO TOTAL ESTIMADO</w:t>
       </w:r>
     </w:p>
@@ -37378,7 +38078,7 @@
           <w:lang w:eastAsia="pt-BR"/>
         </w:rPr>
       </w:pPr>
-      <w:bookmarkStart w:id="71" w:name="_Toc197435141"/>
+      <w:bookmarkStart w:id="72" w:name="_Toc197435141"/>
       <w:r>
         <w:rPr>
           <w:rFonts w:ascii="Times New Roman" w:cs="Times New Roman"/>
@@ -37429,7 +38129,7 @@
         </w:rPr>
         <w:t>-Tabela de Orçamento</w:t>
       </w:r>
-      <w:bookmarkEnd w:id="71"/>
+      <w:bookmarkEnd w:id="72"/>
     </w:p>
     <w:tbl>
       <w:tblPr>
@@ -38070,7 +38770,7 @@
           <w:szCs w:val="24"/>
         </w:rPr>
       </w:pPr>
-      <w:bookmarkStart w:id="72" w:name="_Toc198129906"/>
+      <w:bookmarkStart w:id="73" w:name="_Toc198129906"/>
       <w:r>
         <w:rPr>
           <w:rFonts w:ascii="Times New Roman" w:cs="Times New Roman"/>
@@ -38080,7 +38780,7 @@
         </w:rPr>
         <w:t>SEGURANÇA DO SISTEMA</w:t>
       </w:r>
-      <w:bookmarkEnd w:id="72"/>
+      <w:bookmarkEnd w:id="73"/>
     </w:p>
     <w:p>
       <w:pPr>
@@ -38447,6 +39147,7 @@
           <w:szCs w:val="24"/>
           <w:highlight w:val="yellow"/>
         </w:rPr>
+        <w:lastRenderedPageBreak/>
         <w:t xml:space="preserve">Backup </w:t>
       </w:r>
       <w:proofErr w:type="spellStart"/>
@@ -39083,7 +39784,7 @@
           <w:sz w:val="24"/>
           <w:szCs w:val="24"/>
         </w:rPr>
-        <w:t xml:space="preserve">Com base nos resultados alcançados, conclui-se que a utilização de uma plataforma escolar integrada representa uma alternativa viável e eficaz para transformar os processos administrativos e pedagógicos em instituições de ensino que enfrentam limitações operacionais decorrentes da utilização de métodos manuais. A solução desenvolvida neste estudo poderá, </w:t>
+        <w:t xml:space="preserve">Com base nos resultados alcançados, conclui-se que a utilização de uma plataforma escolar integrada representa uma alternativa viável e eficaz para transformar os processos administrativos e pedagógicos em instituições de ensino que enfrentam limitações </w:t>
       </w:r>
       <w:r>
         <w:rPr>
@@ -39092,7 +39793,7 @@
           <w:szCs w:val="24"/>
         </w:rPr>
         <w:lastRenderedPageBreak/>
-        <w:t>ainda, servir de base para projetos futuros de expansão e adaptação a outras instituições com necessidades semelhantes.</w:t>
+        <w:t>operacionais decorrentes da utilização de métodos manuais. A solução desenvolvida neste estudo poderá, ainda, servir de base para projetos futuros de expansão e adaptação a outras instituições com necessidades semelhantes.</w:t>
       </w:r>
     </w:p>
     <w:p>
@@ -39100,11 +39801,11 @@
         <w:pStyle w:val="Ttulo1"/>
         <w:jc w:val="center"/>
       </w:pPr>
-      <w:bookmarkStart w:id="73" w:name="_Toc198129908"/>
+      <w:bookmarkStart w:id="74" w:name="_Toc198129908"/>
       <w:r>
         <w:t>RECOMENDAÇÕES</w:t>
       </w:r>
-      <w:bookmarkEnd w:id="73"/>
+      <w:bookmarkEnd w:id="74"/>
     </w:p>
     <w:p>
       <w:pPr>
@@ -39680,25 +40381,7 @@
           <w:sz w:val="24"/>
           <w:lang w:val="en-US"/>
         </w:rPr>
-        <w:t xml:space="preserve">Weiser, M. (1999). The </w:t>
-      </w:r>
-      <w:proofErr w:type="gramStart"/>
-      <w:r>
-        <w:rPr>
-          <w:rFonts w:ascii="Times New Roman" w:cs="Times New Roman"/>
-          <w:sz w:val="24"/>
-          <w:lang w:val="en-US"/>
-        </w:rPr>
-        <w:t>Computer</w:t>
-      </w:r>
-      <w:proofErr w:type="gramEnd"/>
-      <w:r>
-        <w:rPr>
-          <w:rFonts w:ascii="Times New Roman" w:cs="Times New Roman"/>
-          <w:sz w:val="24"/>
-          <w:lang w:val="en-US"/>
-        </w:rPr>
-        <w:t xml:space="preserve"> for the 21st Century. ACM SIGMOBILE Mobile Computing and Communications Review, 3(3), 3–11.”</w:t>
+        <w:t>Weiser, M. (1999). The Computer for the 21st Century. ACM SIGMOBILE Mobile Computing and Communications Review, 3(3), 3–11.”</w:t>
       </w:r>
     </w:p>
     <w:p>
@@ -39754,7 +40437,7 @@
         </w:rPr>
         <w:t xml:space="preserve">Manifesto for Agile Software Development. Retrieved from </w:t>
       </w:r>
-      <w:hyperlink r:id="rId41" w:tgtFrame="_new" w:history="1">
+      <w:hyperlink r:id="rId43" w:tgtFrame="_new" w:history="1">
         <w:r>
           <w:rPr>
             <w:rStyle w:val="Hyperlink"/>
@@ -39829,7 +40512,23 @@
           <w:rFonts w:ascii="Times New Roman" w:cs="Times New Roman"/>
           <w:sz w:val="24"/>
         </w:rPr>
-        <w:t xml:space="preserve"> e Django. Revista de Tecnologia Aplicada, 19(3), 45-58.</w:t>
+        <w:t xml:space="preserve"> e </w:t>
+      </w:r>
+      <w:proofErr w:type="spellStart"/>
+      <w:r>
+        <w:rPr>
+          <w:rFonts w:ascii="Times New Roman" w:cs="Times New Roman"/>
+          <w:sz w:val="24"/>
+        </w:rPr>
+        <w:t>Django</w:t>
+      </w:r>
+      <w:proofErr w:type="spellEnd"/>
+      <w:r>
+        <w:rPr>
+          <w:rFonts w:ascii="Times New Roman" w:cs="Times New Roman"/>
+          <w:sz w:val="24"/>
+        </w:rPr>
+        <w:t>. Revista de Tecnologia Aplicada, 19(3), 45-58.</w:t>
       </w:r>
     </w:p>
     <w:p>
@@ -39847,6 +40546,7 @@
           <w:rFonts w:ascii="Times New Roman" w:cs="Times New Roman"/>
           <w:sz w:val="24"/>
         </w:rPr>
+        <w:lastRenderedPageBreak/>
         <w:t xml:space="preserve">Castro, M. (1976). Introdução à metodologia científica. Rio de Janeiro: Livros Técnicos e Científicos. </w:t>
       </w:r>
     </w:p>
@@ -39865,7 +40565,6 @@
           <w:rFonts w:ascii="Times New Roman" w:cs="Times New Roman"/>
           <w:sz w:val="24"/>
         </w:rPr>
-        <w:lastRenderedPageBreak/>
         <w:t>Fonseca, J. J. (2002). Metodologia da pesquisa científica. Fortaleza: UEC.</w:t>
       </w:r>
     </w:p>
@@ -40001,7 +40700,7 @@
         </w:rPr>
         <w:t xml:space="preserve">Recuperado em 19 de abril de 2025, de </w:t>
       </w:r>
-      <w:hyperlink r:id="rId42" w:tgtFrame="_new" w:history="1">
+      <w:hyperlink r:id="rId44" w:tgtFrame="_new" w:history="1">
         <w:r>
           <w:rPr>
             <w:rStyle w:val="Hyperlink"/>
@@ -40022,7 +40721,7 @@
           <w:sz w:val="24"/>
         </w:rPr>
       </w:pPr>
-      <w:hyperlink r:id="rId43" w:history="1">
+      <w:hyperlink r:id="rId45" w:history="1">
         <w:r>
           <w:rPr>
             <w:rStyle w:val="Hyperlink"/>
@@ -40043,7 +40742,7 @@
           <w:sz w:val="24"/>
         </w:rPr>
       </w:pPr>
-      <w:hyperlink r:id="rId44" w:history="1">
+      <w:hyperlink r:id="rId46" w:history="1">
         <w:r>
           <w:rPr>
             <w:rStyle w:val="Hyperlink"/>
@@ -40082,7 +40781,7 @@
       </w:pPr>
     </w:p>
     <w:sectPr>
-      <w:footerReference w:type="default" r:id="rId45"/>
+      <w:footerReference w:type="default" r:id="rId47"/>
       <w:pgSz w:w="11906" w:h="16838"/>
       <w:pgMar w:top="1701" w:right="1418" w:bottom="1134" w:left="1418" w:header="0" w:footer="0" w:gutter="0"/>
       <w:cols w:space="720"/>
@@ -40094,7 +40793,7 @@
 </file>
 
 <file path=word/endnotes.xml><?xml version="1.0" encoding="utf-8"?>
-<w:endnotes xmlns:wpc="http://schemas.microsoft.com/office/word/2010/wordprocessingCanvas" xmlns:cx="http://schemas.microsoft.com/office/drawing/2014/chartex" xmlns:cx1="http://schemas.microsoft.com/office/drawing/2015/9/8/chartex" xmlns:cx2="http://schemas.microsoft.com/office/drawing/2015/10/21/chartex" xmlns:cx3="http://schemas.microsoft.com/office/drawing/2016/5/9/chartex" xmlns:cx4="http://schemas.microsoft.com/office/drawing/2016/5/10/chartex" xmlns:cx5="http://schemas.microsoft.com/office/drawing/2016/5/11/chartex" xmlns:cx6="http://schemas.microsoft.com/office/drawing/2016/5/12/chartex" xmlns:cx7="http://schemas.microsoft.com/office/drawing/2016/5/13/chartex" xmlns:cx8="http://schemas.microsoft.com/office/drawing/2016/5/14/chartex" xmlns:mc="http://schemas.openxmlformats.org/markup-compatibility/2006" xmlns:aink="http://schemas.microsoft.com/office/drawing/2016/ink" xmlns:am3d="http://schemas.microsoft.com/office/drawing/2017/model3d" xmlns:o="urn:schemas-microsoft-com:office:office" xmlns:oel="http://schemas.microsoft.com/office/2019/extlst" xmlns:r="http://schemas.openxmlformats.org/officeDocument/2006/relationships" xmlns:m="http://schemas.openxmlformats.org/officeDocument/2006/math" xmlns:v="urn:schemas-microsoft-com:vml" xmlns:wp14="http://schemas.microsoft.com/office/word/2010/wordprocessingDrawing" xmlns:wp="http://schemas.openxmlformats.org/drawingml/2006/wordprocessingDrawing" xmlns:w10="urn:schemas-microsoft-com:office:word" xmlns:w="http://schemas.openxmlformats.org/wordprocessingml/2006/main" xmlns:w14="http://schemas.microsoft.com/office/word/2010/wordml" xmlns:w15="http://schemas.microsoft.com/office/word/2012/wordml" xmlns:w16cex="http://schemas.microsoft.com/office/word/2018/wordml/cex" xmlns:w16cid="http://schemas.microsoft.com/office/word/2016/wordml/cid" xmlns:w16="http://schemas.microsoft.com/office/word/2018/wordml" xmlns:w16du="http://schemas.microsoft.com/office/word/2023/wordml/word16du" xmlns:w16sdtdh="http://schemas.microsoft.com/office/word/2020/wordml/sdtdatahash" xmlns:w16sdtfl="http://schemas.microsoft.com/office/word/2024/wordml/sdtformatlock" xmlns:w16se="http://schemas.microsoft.com/office/word/2015/wordml/symex" xmlns:wpg="http://schemas.microsoft.com/office/word/2010/wordprocessingGroup" xmlns:wpi="http://schemas.microsoft.com/office/word/2010/wordprocessingInk" xmlns:wne="http://schemas.microsoft.com/office/word/2006/wordml" xmlns:wps="http://schemas.microsoft.com/office/word/2010/wordprocessingShape" mc:Ignorable="w14 w15 w16se w16cid w16 w16cex w16sdtdh w16sdtfl w16du wp14">
+<w:endnotes xmlns:wpc="http://schemas.microsoft.com/office/word/2010/wordprocessingCanvas" xmlns:mc="http://schemas.openxmlformats.org/markup-compatibility/2006" xmlns:o="urn:schemas-microsoft-com:office:office" xmlns:r="http://schemas.openxmlformats.org/officeDocument/2006/relationships" xmlns:m="http://schemas.openxmlformats.org/officeDocument/2006/math" xmlns:v="urn:schemas-microsoft-com:vml" xmlns:wp14="http://schemas.microsoft.com/office/word/2010/wordprocessingDrawing" xmlns:wp="http://schemas.openxmlformats.org/drawingml/2006/wordprocessingDrawing" xmlns:w10="urn:schemas-microsoft-com:office:word" xmlns:w="http://schemas.openxmlformats.org/wordprocessingml/2006/main" xmlns:w14="http://schemas.microsoft.com/office/word/2010/wordml" xmlns:wpg="http://schemas.microsoft.com/office/word/2010/wordprocessingGroup" xmlns:wpi="http://schemas.microsoft.com/office/word/2010/wordprocessingInk" xmlns:wne="http://schemas.microsoft.com/office/word/2006/wordml" xmlns:wps="http://schemas.microsoft.com/office/word/2010/wordprocessingShape" mc:Ignorable="w14 wp14">
   <w:endnote w:type="separator" w:id="-1">
     <w:p>
       <w:pPr>
@@ -40119,7 +40818,7 @@
 </file>
 
 <file path=word/footer1.xml><?xml version="1.0" encoding="utf-8"?>
-<w:ftr xmlns:wpc="http://schemas.microsoft.com/office/word/2010/wordprocessingCanvas" xmlns:cx="http://schemas.microsoft.com/office/drawing/2014/chartex" xmlns:cx1="http://schemas.microsoft.com/office/drawing/2015/9/8/chartex" xmlns:cx2="http://schemas.microsoft.com/office/drawing/2015/10/21/chartex" xmlns:cx3="http://schemas.microsoft.com/office/drawing/2016/5/9/chartex" xmlns:cx4="http://schemas.microsoft.com/office/drawing/2016/5/10/chartex" xmlns:cx5="http://schemas.microsoft.com/office/drawing/2016/5/11/chartex" xmlns:cx6="http://schemas.microsoft.com/office/drawing/2016/5/12/chartex" xmlns:cx7="http://schemas.microsoft.com/office/drawing/2016/5/13/chartex" xmlns:cx8="http://schemas.microsoft.com/office/drawing/2016/5/14/chartex" xmlns:mc="http://schemas.openxmlformats.org/markup-compatibility/2006" xmlns:aink="http://schemas.microsoft.com/office/drawing/2016/ink" xmlns:am3d="http://schemas.microsoft.com/office/drawing/2017/model3d" xmlns:o="urn:schemas-microsoft-com:office:office" xmlns:oel="http://schemas.microsoft.com/office/2019/extlst" xmlns:r="http://schemas.openxmlformats.org/officeDocument/2006/relationships" xmlns:m="http://schemas.openxmlformats.org/officeDocument/2006/math" xmlns:v="urn:schemas-microsoft-com:vml" xmlns:wp14="http://schemas.microsoft.com/office/word/2010/wordprocessingDrawing" xmlns:wp="http://schemas.openxmlformats.org/drawingml/2006/wordprocessingDrawing" xmlns:w10="urn:schemas-microsoft-com:office:word" xmlns:w="http://schemas.openxmlformats.org/wordprocessingml/2006/main" xmlns:w14="http://schemas.microsoft.com/office/word/2010/wordml" xmlns:w15="http://schemas.microsoft.com/office/word/2012/wordml" xmlns:w16cex="http://schemas.microsoft.com/office/word/2018/wordml/cex" xmlns:w16cid="http://schemas.microsoft.com/office/word/2016/wordml/cid" xmlns:w16="http://schemas.microsoft.com/office/word/2018/wordml" xmlns:w16du="http://schemas.microsoft.com/office/word/2023/wordml/word16du" xmlns:w16sdtdh="http://schemas.microsoft.com/office/word/2020/wordml/sdtdatahash" xmlns:w16sdtfl="http://schemas.microsoft.com/office/word/2024/wordml/sdtformatlock" xmlns:w16se="http://schemas.microsoft.com/office/word/2015/wordml/symex" xmlns:wpg="http://schemas.microsoft.com/office/word/2010/wordprocessingGroup" xmlns:wpi="http://schemas.microsoft.com/office/word/2010/wordprocessingInk" xmlns:wne="http://schemas.microsoft.com/office/word/2006/wordml" xmlns:wps="http://schemas.microsoft.com/office/word/2010/wordprocessingShape" mc:Ignorable="w14 w15 w16se w16cid w16 w16cex w16sdtdh w16sdtfl w16du wp14">
+<w:ftr xmlns:wpc="http://schemas.microsoft.com/office/word/2010/wordprocessingCanvas" xmlns:mc="http://schemas.openxmlformats.org/markup-compatibility/2006" xmlns:o="urn:schemas-microsoft-com:office:office" xmlns:r="http://schemas.openxmlformats.org/officeDocument/2006/relationships" xmlns:m="http://schemas.openxmlformats.org/officeDocument/2006/math" xmlns:v="urn:schemas-microsoft-com:vml" xmlns:wp14="http://schemas.microsoft.com/office/word/2010/wordprocessingDrawing" xmlns:wp="http://schemas.openxmlformats.org/drawingml/2006/wordprocessingDrawing" xmlns:w10="urn:schemas-microsoft-com:office:word" xmlns:w="http://schemas.openxmlformats.org/wordprocessingml/2006/main" xmlns:w14="http://schemas.microsoft.com/office/word/2010/wordml" xmlns:wpg="http://schemas.microsoft.com/office/word/2010/wordprocessingGroup" xmlns:wpi="http://schemas.microsoft.com/office/word/2010/wordprocessingInk" xmlns:wne="http://schemas.microsoft.com/office/word/2006/wordml" xmlns:wps="http://schemas.microsoft.com/office/word/2010/wordprocessingShape" mc:Ignorable="w14 wp14">
   <w:sdt>
     <w:sdtPr>
       <w:id w:val="-958410266"/>
@@ -40164,7 +40863,7 @@
 </file>
 
 <file path=word/footer2.xml><?xml version="1.0" encoding="utf-8"?>
-<w:ftr xmlns:wpc="http://schemas.microsoft.com/office/word/2010/wordprocessingCanvas" xmlns:cx="http://schemas.microsoft.com/office/drawing/2014/chartex" xmlns:cx1="http://schemas.microsoft.com/office/drawing/2015/9/8/chartex" xmlns:cx2="http://schemas.microsoft.com/office/drawing/2015/10/21/chartex" xmlns:cx3="http://schemas.microsoft.com/office/drawing/2016/5/9/chartex" xmlns:cx4="http://schemas.microsoft.com/office/drawing/2016/5/10/chartex" xmlns:cx5="http://schemas.microsoft.com/office/drawing/2016/5/11/chartex" xmlns:cx6="http://schemas.microsoft.com/office/drawing/2016/5/12/chartex" xmlns:cx7="http://schemas.microsoft.com/office/drawing/2016/5/13/chartex" xmlns:cx8="http://schemas.microsoft.com/office/drawing/2016/5/14/chartex" xmlns:mc="http://schemas.openxmlformats.org/markup-compatibility/2006" xmlns:aink="http://schemas.microsoft.com/office/drawing/2016/ink" xmlns:am3d="http://schemas.microsoft.com/office/drawing/2017/model3d" xmlns:o="urn:schemas-microsoft-com:office:office" xmlns:oel="http://schemas.microsoft.com/office/2019/extlst" xmlns:r="http://schemas.openxmlformats.org/officeDocument/2006/relationships" xmlns:m="http://schemas.openxmlformats.org/officeDocument/2006/math" xmlns:v="urn:schemas-microsoft-com:vml" xmlns:wp14="http://schemas.microsoft.com/office/word/2010/wordprocessingDrawing" xmlns:wp="http://schemas.openxmlformats.org/drawingml/2006/wordprocessingDrawing" xmlns:w10="urn:schemas-microsoft-com:office:word" xmlns:w="http://schemas.openxmlformats.org/wordprocessingml/2006/main" xmlns:w14="http://schemas.microsoft.com/office/word/2010/wordml" xmlns:w15="http://schemas.microsoft.com/office/word/2012/wordml" xmlns:w16cex="http://schemas.microsoft.com/office/word/2018/wordml/cex" xmlns:w16cid="http://schemas.microsoft.com/office/word/2016/wordml/cid" xmlns:w16="http://schemas.microsoft.com/office/word/2018/wordml" xmlns:w16du="http://schemas.microsoft.com/office/word/2023/wordml/word16du" xmlns:w16sdtdh="http://schemas.microsoft.com/office/word/2020/wordml/sdtdatahash" xmlns:w16sdtfl="http://schemas.microsoft.com/office/word/2024/wordml/sdtformatlock" xmlns:w16se="http://schemas.microsoft.com/office/word/2015/wordml/symex" xmlns:wpg="http://schemas.microsoft.com/office/word/2010/wordprocessingGroup" xmlns:wpi="http://schemas.microsoft.com/office/word/2010/wordprocessingInk" xmlns:wne="http://schemas.microsoft.com/office/word/2006/wordml" xmlns:wps="http://schemas.microsoft.com/office/word/2010/wordprocessingShape" mc:Ignorable="w14 w15 w16se w16cid w16 w16cex w16sdtdh w16sdtfl w16du wp14">
+<w:ftr xmlns:wpc="http://schemas.microsoft.com/office/word/2010/wordprocessingCanvas" xmlns:mc="http://schemas.openxmlformats.org/markup-compatibility/2006" xmlns:o="urn:schemas-microsoft-com:office:office" xmlns:r="http://schemas.openxmlformats.org/officeDocument/2006/relationships" xmlns:m="http://schemas.openxmlformats.org/officeDocument/2006/math" xmlns:v="urn:schemas-microsoft-com:vml" xmlns:wp14="http://schemas.microsoft.com/office/word/2010/wordprocessingDrawing" xmlns:wp="http://schemas.openxmlformats.org/drawingml/2006/wordprocessingDrawing" xmlns:w10="urn:schemas-microsoft-com:office:word" xmlns:w="http://schemas.openxmlformats.org/wordprocessingml/2006/main" xmlns:w14="http://schemas.microsoft.com/office/word/2010/wordml" xmlns:wpg="http://schemas.microsoft.com/office/word/2010/wordprocessingGroup" xmlns:wpi="http://schemas.microsoft.com/office/word/2010/wordprocessingInk" xmlns:wne="http://schemas.microsoft.com/office/word/2006/wordml" xmlns:wps="http://schemas.microsoft.com/office/word/2010/wordprocessingShape" mc:Ignorable="w14 wp14">
   <w:sdt>
     <w:sdtPr>
       <w:id w:val="594218012"/>
@@ -40209,7 +40908,7 @@
 </file>
 
 <file path=word/footnotes.xml><?xml version="1.0" encoding="utf-8"?>
-<w:footnotes xmlns:wpc="http://schemas.microsoft.com/office/word/2010/wordprocessingCanvas" xmlns:cx="http://schemas.microsoft.com/office/drawing/2014/chartex" xmlns:cx1="http://schemas.microsoft.com/office/drawing/2015/9/8/chartex" xmlns:cx2="http://schemas.microsoft.com/office/drawing/2015/10/21/chartex" xmlns:cx3="http://schemas.microsoft.com/office/drawing/2016/5/9/chartex" xmlns:cx4="http://schemas.microsoft.com/office/drawing/2016/5/10/chartex" xmlns:cx5="http://schemas.microsoft.com/office/drawing/2016/5/11/chartex" xmlns:cx6="http://schemas.microsoft.com/office/drawing/2016/5/12/chartex" xmlns:cx7="http://schemas.microsoft.com/office/drawing/2016/5/13/chartex" xmlns:cx8="http://schemas.microsoft.com/office/drawing/2016/5/14/chartex" xmlns:mc="http://schemas.openxmlformats.org/markup-compatibility/2006" xmlns:aink="http://schemas.microsoft.com/office/drawing/2016/ink" xmlns:am3d="http://schemas.microsoft.com/office/drawing/2017/model3d" xmlns:o="urn:schemas-microsoft-com:office:office" xmlns:oel="http://schemas.microsoft.com/office/2019/extlst" xmlns:r="http://schemas.openxmlformats.org/officeDocument/2006/relationships" xmlns:m="http://schemas.openxmlformats.org/officeDocument/2006/math" xmlns:v="urn:schemas-microsoft-com:vml" xmlns:wp14="http://schemas.microsoft.com/office/word/2010/wordprocessingDrawing" xmlns:wp="http://schemas.openxmlformats.org/drawingml/2006/wordprocessingDrawing" xmlns:w10="urn:schemas-microsoft-com:office:word" xmlns:w="http://schemas.openxmlformats.org/wordprocessingml/2006/main" xmlns:w14="http://schemas.microsoft.com/office/word/2010/wordml" xmlns:w15="http://schemas.microsoft.com/office/word/2012/wordml" xmlns:w16cex="http://schemas.microsoft.com/office/word/2018/wordml/cex" xmlns:w16cid="http://schemas.microsoft.com/office/word/2016/wordml/cid" xmlns:w16="http://schemas.microsoft.com/office/word/2018/wordml" xmlns:w16du="http://schemas.microsoft.com/office/word/2023/wordml/word16du" xmlns:w16sdtdh="http://schemas.microsoft.com/office/word/2020/wordml/sdtdatahash" xmlns:w16sdtfl="http://schemas.microsoft.com/office/word/2024/wordml/sdtformatlock" xmlns:w16se="http://schemas.microsoft.com/office/word/2015/wordml/symex" xmlns:wpg="http://schemas.microsoft.com/office/word/2010/wordprocessingGroup" xmlns:wpi="http://schemas.microsoft.com/office/word/2010/wordprocessingInk" xmlns:wne="http://schemas.microsoft.com/office/word/2006/wordml" xmlns:wps="http://schemas.microsoft.com/office/word/2010/wordprocessingShape" mc:Ignorable="w14 w15 w16se w16cid w16 w16cex w16sdtdh w16sdtfl w16du wp14">
+<w:footnotes xmlns:wpc="http://schemas.microsoft.com/office/word/2010/wordprocessingCanvas" xmlns:mc="http://schemas.openxmlformats.org/markup-compatibility/2006" xmlns:o="urn:schemas-microsoft-com:office:office" xmlns:r="http://schemas.openxmlformats.org/officeDocument/2006/relationships" xmlns:m="http://schemas.openxmlformats.org/officeDocument/2006/math" xmlns:v="urn:schemas-microsoft-com:vml" xmlns:wp14="http://schemas.microsoft.com/office/word/2010/wordprocessingDrawing" xmlns:wp="http://schemas.openxmlformats.org/drawingml/2006/wordprocessingDrawing" xmlns:w10="urn:schemas-microsoft-com:office:word" xmlns:w="http://schemas.openxmlformats.org/wordprocessingml/2006/main" xmlns:w14="http://schemas.microsoft.com/office/word/2010/wordml" xmlns:wpg="http://schemas.microsoft.com/office/word/2010/wordprocessingGroup" xmlns:wpi="http://schemas.microsoft.com/office/word/2010/wordprocessingInk" xmlns:wne="http://schemas.microsoft.com/office/word/2006/wordml" xmlns:wps="http://schemas.microsoft.com/office/word/2010/wordprocessingShape" mc:Ignorable="w14 wp14">
   <w:footnote w:type="separator" w:id="-1">
     <w:p>
       <w:pPr>
@@ -40234,8 +40933,8 @@
 </file>
 
 <file path=word/numbering.xml><?xml version="1.0" encoding="utf-8"?>
-<w:numbering xmlns:wpc="http://schemas.microsoft.com/office/word/2010/wordprocessingCanvas" xmlns:cx="http://schemas.microsoft.com/office/drawing/2014/chartex" xmlns:cx1="http://schemas.microsoft.com/office/drawing/2015/9/8/chartex" xmlns:cx2="http://schemas.microsoft.com/office/drawing/2015/10/21/chartex" xmlns:cx3="http://schemas.microsoft.com/office/drawing/2016/5/9/chartex" xmlns:cx4="http://schemas.microsoft.com/office/drawing/2016/5/10/chartex" xmlns:cx5="http://schemas.microsoft.com/office/drawing/2016/5/11/chartex" xmlns:cx6="http://schemas.microsoft.com/office/drawing/2016/5/12/chartex" xmlns:cx7="http://schemas.microsoft.com/office/drawing/2016/5/13/chartex" xmlns:cx8="http://schemas.microsoft.com/office/drawing/2016/5/14/chartex" xmlns:mc="http://schemas.openxmlformats.org/markup-compatibility/2006" xmlns:aink="http://schemas.microsoft.com/office/drawing/2016/ink" xmlns:am3d="http://schemas.microsoft.com/office/drawing/2017/model3d" xmlns:o="urn:schemas-microsoft-com:office:office" xmlns:oel="http://schemas.microsoft.com/office/2019/extlst" xmlns:r="http://schemas.openxmlformats.org/officeDocument/2006/relationships" xmlns:m="http://schemas.openxmlformats.org/officeDocument/2006/math" xmlns:v="urn:schemas-microsoft-com:vml" xmlns:wp14="http://schemas.microsoft.com/office/word/2010/wordprocessingDrawing" xmlns:wp="http://schemas.openxmlformats.org/drawingml/2006/wordprocessingDrawing" xmlns:w10="urn:schemas-microsoft-com:office:word" xmlns:w="http://schemas.openxmlformats.org/wordprocessingml/2006/main" xmlns:w14="http://schemas.microsoft.com/office/word/2010/wordml" xmlns:w15="http://schemas.microsoft.com/office/word/2012/wordml" xmlns:w16cex="http://schemas.microsoft.com/office/word/2018/wordml/cex" xmlns:w16cid="http://schemas.microsoft.com/office/word/2016/wordml/cid" xmlns:w16="http://schemas.microsoft.com/office/word/2018/wordml" xmlns:w16du="http://schemas.microsoft.com/office/word/2023/wordml/word16du" xmlns:w16sdtdh="http://schemas.microsoft.com/office/word/2020/wordml/sdtdatahash" xmlns:w16sdtfl="http://schemas.microsoft.com/office/word/2024/wordml/sdtformatlock" xmlns:w16se="http://schemas.microsoft.com/office/word/2015/wordml/symex" xmlns:wpg="http://schemas.microsoft.com/office/word/2010/wordprocessingGroup" xmlns:wpi="http://schemas.microsoft.com/office/word/2010/wordprocessingInk" xmlns:wne="http://schemas.microsoft.com/office/word/2006/wordml" xmlns:wps="http://schemas.microsoft.com/office/word/2010/wordprocessingShape" mc:Ignorable="w14 w15 w16se w16cid w16 w16cex w16sdtdh w16sdtfl w16du wp14">
-  <w:abstractNum w:abstractNumId="0" w15:restartNumberingAfterBreak="0">
+<w:numbering xmlns:wpc="http://schemas.microsoft.com/office/word/2010/wordprocessingCanvas" xmlns:mc="http://schemas.openxmlformats.org/markup-compatibility/2006" xmlns:o="urn:schemas-microsoft-com:office:office" xmlns:r="http://schemas.openxmlformats.org/officeDocument/2006/relationships" xmlns:m="http://schemas.openxmlformats.org/officeDocument/2006/math" xmlns:v="urn:schemas-microsoft-com:vml" xmlns:wp14="http://schemas.microsoft.com/office/word/2010/wordprocessingDrawing" xmlns:wp="http://schemas.openxmlformats.org/drawingml/2006/wordprocessingDrawing" xmlns:w10="urn:schemas-microsoft-com:office:word" xmlns:w="http://schemas.openxmlformats.org/wordprocessingml/2006/main" xmlns:w14="http://schemas.microsoft.com/office/word/2010/wordml" xmlns:wpg="http://schemas.microsoft.com/office/word/2010/wordprocessingGroup" xmlns:wpi="http://schemas.microsoft.com/office/word/2010/wordprocessingInk" xmlns:wne="http://schemas.microsoft.com/office/word/2006/wordml" xmlns:wps="http://schemas.microsoft.com/office/word/2010/wordprocessingShape" mc:Ignorable="w14 wp14">
+  <w:abstractNum w:abstractNumId="0">
     <w:nsid w:val="01F65972"/>
     <w:multiLevelType w:val="hybridMultilevel"/>
     <w:tmpl w:val="89C0216A"/>
@@ -40348,7 +41047,7 @@
       </w:rPr>
     </w:lvl>
   </w:abstractNum>
-  <w:abstractNum w:abstractNumId="1" w15:restartNumberingAfterBreak="0">
+  <w:abstractNum w:abstractNumId="1">
     <w:nsid w:val="03876F0E"/>
     <w:multiLevelType w:val="hybridMultilevel"/>
     <w:tmpl w:val="4E5A666C"/>
@@ -40461,7 +41160,7 @@
       </w:rPr>
     </w:lvl>
   </w:abstractNum>
-  <w:abstractNum w:abstractNumId="2" w15:restartNumberingAfterBreak="0">
+  <w:abstractNum w:abstractNumId="2">
     <w:nsid w:val="04D50F00"/>
     <w:multiLevelType w:val="hybridMultilevel"/>
     <w:tmpl w:val="46F8EE6A"/>
@@ -40574,7 +41273,7 @@
       </w:rPr>
     </w:lvl>
   </w:abstractNum>
-  <w:abstractNum w:abstractNumId="3" w15:restartNumberingAfterBreak="0">
+  <w:abstractNum w:abstractNumId="3">
     <w:nsid w:val="0EBF6917"/>
     <w:multiLevelType w:val="hybridMultilevel"/>
     <w:tmpl w:val="09EC22F0"/>
@@ -40687,7 +41386,7 @@
       </w:rPr>
     </w:lvl>
   </w:abstractNum>
-  <w:abstractNum w:abstractNumId="4" w15:restartNumberingAfterBreak="0">
+  <w:abstractNum w:abstractNumId="4">
     <w:nsid w:val="13F26BF0"/>
     <w:multiLevelType w:val="hybridMultilevel"/>
     <w:tmpl w:val="585675EA"/>
@@ -40800,7 +41499,7 @@
       </w:rPr>
     </w:lvl>
   </w:abstractNum>
-  <w:abstractNum w:abstractNumId="5" w15:restartNumberingAfterBreak="0">
+  <w:abstractNum w:abstractNumId="5">
     <w:nsid w:val="14FB1E45"/>
     <w:multiLevelType w:val="hybridMultilevel"/>
     <w:tmpl w:val="4166394C"/>
@@ -40913,7 +41612,7 @@
       </w:rPr>
     </w:lvl>
   </w:abstractNum>
-  <w:abstractNum w:abstractNumId="6" w15:restartNumberingAfterBreak="0">
+  <w:abstractNum w:abstractNumId="6">
     <w:nsid w:val="16672A3D"/>
     <w:multiLevelType w:val="hybridMultilevel"/>
     <w:tmpl w:val="ECA8AF62"/>
@@ -41026,7 +41725,7 @@
       </w:rPr>
     </w:lvl>
   </w:abstractNum>
-  <w:abstractNum w:abstractNumId="7" w15:restartNumberingAfterBreak="0">
+  <w:abstractNum w:abstractNumId="7">
     <w:nsid w:val="19632E26"/>
     <w:multiLevelType w:val="hybridMultilevel"/>
     <w:tmpl w:val="CB0634D0"/>
@@ -41139,7 +41838,7 @@
       </w:rPr>
     </w:lvl>
   </w:abstractNum>
-  <w:abstractNum w:abstractNumId="8" w15:restartNumberingAfterBreak="0">
+  <w:abstractNum w:abstractNumId="8">
     <w:nsid w:val="1E391977"/>
     <w:multiLevelType w:val="multilevel"/>
     <w:tmpl w:val="613EEF20"/>
@@ -41252,7 +41951,7 @@
       </w:rPr>
     </w:lvl>
   </w:abstractNum>
-  <w:abstractNum w:abstractNumId="9" w15:restartNumberingAfterBreak="0">
+  <w:abstractNum w:abstractNumId="9">
     <w:nsid w:val="20790045"/>
     <w:multiLevelType w:val="multilevel"/>
     <w:tmpl w:val="7EA64850"/>
@@ -41365,7 +42064,7 @@
       </w:rPr>
     </w:lvl>
   </w:abstractNum>
-  <w:abstractNum w:abstractNumId="10" w15:restartNumberingAfterBreak="0">
+  <w:abstractNum w:abstractNumId="10">
     <w:nsid w:val="21AF6C0B"/>
     <w:multiLevelType w:val="hybridMultilevel"/>
     <w:tmpl w:val="5BF895EA"/>
@@ -41478,7 +42177,7 @@
       </w:rPr>
     </w:lvl>
   </w:abstractNum>
-  <w:abstractNum w:abstractNumId="11" w15:restartNumberingAfterBreak="0">
+  <w:abstractNum w:abstractNumId="11">
     <w:nsid w:val="23FA6123"/>
     <w:multiLevelType w:val="multilevel"/>
     <w:tmpl w:val="DB643BF6"/>
@@ -41599,7 +42298,7 @@
       </w:rPr>
     </w:lvl>
   </w:abstractNum>
-  <w:abstractNum w:abstractNumId="12" w15:restartNumberingAfterBreak="0">
+  <w:abstractNum w:abstractNumId="12">
     <w:nsid w:val="25085873"/>
     <w:multiLevelType w:val="hybridMultilevel"/>
     <w:tmpl w:val="067AD56A"/>
@@ -41712,7 +42411,7 @@
       </w:rPr>
     </w:lvl>
   </w:abstractNum>
-  <w:abstractNum w:abstractNumId="13" w15:restartNumberingAfterBreak="0">
+  <w:abstractNum w:abstractNumId="13">
     <w:nsid w:val="2A58235F"/>
     <w:multiLevelType w:val="multilevel"/>
     <w:tmpl w:val="755225FE"/>
@@ -41861,7 +42560,7 @@
       </w:rPr>
     </w:lvl>
   </w:abstractNum>
-  <w:abstractNum w:abstractNumId="14" w15:restartNumberingAfterBreak="0">
+  <w:abstractNum w:abstractNumId="14">
     <w:nsid w:val="2CB30D12"/>
     <w:multiLevelType w:val="multilevel"/>
     <w:tmpl w:val="318C471E"/>
@@ -42010,7 +42709,7 @@
       </w:rPr>
     </w:lvl>
   </w:abstractNum>
-  <w:abstractNum w:abstractNumId="15" w15:restartNumberingAfterBreak="0">
+  <w:abstractNum w:abstractNumId="15">
     <w:nsid w:val="368F48DF"/>
     <w:multiLevelType w:val="hybridMultilevel"/>
     <w:tmpl w:val="D1309796"/>
@@ -42123,7 +42822,7 @@
       </w:rPr>
     </w:lvl>
   </w:abstractNum>
-  <w:abstractNum w:abstractNumId="16" w15:restartNumberingAfterBreak="0">
+  <w:abstractNum w:abstractNumId="16">
     <w:nsid w:val="3A812D94"/>
     <w:multiLevelType w:val="hybridMultilevel"/>
     <w:tmpl w:val="7158DF26"/>
@@ -42236,7 +42935,7 @@
       </w:rPr>
     </w:lvl>
   </w:abstractNum>
-  <w:abstractNum w:abstractNumId="17" w15:restartNumberingAfterBreak="0">
+  <w:abstractNum w:abstractNumId="17">
     <w:nsid w:val="3DC57BE3"/>
     <w:multiLevelType w:val="hybridMultilevel"/>
     <w:tmpl w:val="31888626"/>
@@ -42349,7 +43048,7 @@
       </w:rPr>
     </w:lvl>
   </w:abstractNum>
-  <w:abstractNum w:abstractNumId="18" w15:restartNumberingAfterBreak="0">
+  <w:abstractNum w:abstractNumId="18">
     <w:nsid w:val="3F112AA8"/>
     <w:multiLevelType w:val="hybridMultilevel"/>
     <w:tmpl w:val="53C03D44"/>
@@ -42462,7 +43161,7 @@
       </w:rPr>
     </w:lvl>
   </w:abstractNum>
-  <w:abstractNum w:abstractNumId="19" w15:restartNumberingAfterBreak="0">
+  <w:abstractNum w:abstractNumId="19">
     <w:nsid w:val="40C21583"/>
     <w:multiLevelType w:val="hybridMultilevel"/>
     <w:tmpl w:val="0A465932"/>
@@ -42575,7 +43274,7 @@
       </w:rPr>
     </w:lvl>
   </w:abstractNum>
-  <w:abstractNum w:abstractNumId="20" w15:restartNumberingAfterBreak="0">
+  <w:abstractNum w:abstractNumId="20">
     <w:nsid w:val="41D55B25"/>
     <w:multiLevelType w:val="hybridMultilevel"/>
     <w:tmpl w:val="A89E49DE"/>
@@ -42688,7 +43387,7 @@
       </w:rPr>
     </w:lvl>
   </w:abstractNum>
-  <w:abstractNum w:abstractNumId="21" w15:restartNumberingAfterBreak="0">
+  <w:abstractNum w:abstractNumId="21">
     <w:nsid w:val="439A3CA0"/>
     <w:multiLevelType w:val="multilevel"/>
     <w:tmpl w:val="F2485C92"/>
@@ -42804,7 +43503,7 @@
       </w:pPr>
     </w:lvl>
   </w:abstractNum>
-  <w:abstractNum w:abstractNumId="22" w15:restartNumberingAfterBreak="0">
+  <w:abstractNum w:abstractNumId="22">
     <w:nsid w:val="49CA1B9B"/>
     <w:multiLevelType w:val="multilevel"/>
     <w:tmpl w:val="8AD82B5A"/>
@@ -42953,7 +43652,7 @@
       </w:rPr>
     </w:lvl>
   </w:abstractNum>
-  <w:abstractNum w:abstractNumId="23" w15:restartNumberingAfterBreak="0">
+  <w:abstractNum w:abstractNumId="23">
     <w:nsid w:val="4BE60360"/>
     <w:multiLevelType w:val="hybridMultilevel"/>
     <w:tmpl w:val="6B46F140"/>
@@ -43066,7 +43765,7 @@
       </w:rPr>
     </w:lvl>
   </w:abstractNum>
-  <w:abstractNum w:abstractNumId="24" w15:restartNumberingAfterBreak="0">
+  <w:abstractNum w:abstractNumId="24">
     <w:nsid w:val="50D71B2C"/>
     <w:multiLevelType w:val="hybridMultilevel"/>
     <w:tmpl w:val="15C2F850"/>
@@ -43179,7 +43878,7 @@
       </w:rPr>
     </w:lvl>
   </w:abstractNum>
-  <w:abstractNum w:abstractNumId="25" w15:restartNumberingAfterBreak="0">
+  <w:abstractNum w:abstractNumId="25">
     <w:nsid w:val="52706B12"/>
     <w:multiLevelType w:val="multilevel"/>
     <w:tmpl w:val="9DE86958"/>
@@ -43294,7 +43993,7 @@
       </w:rPr>
     </w:lvl>
   </w:abstractNum>
-  <w:abstractNum w:abstractNumId="26" w15:restartNumberingAfterBreak="0">
+  <w:abstractNum w:abstractNumId="26">
     <w:nsid w:val="530109E0"/>
     <w:multiLevelType w:val="hybridMultilevel"/>
     <w:tmpl w:val="ED768DAC"/>
@@ -43407,7 +44106,7 @@
       </w:rPr>
     </w:lvl>
   </w:abstractNum>
-  <w:abstractNum w:abstractNumId="27" w15:restartNumberingAfterBreak="0">
+  <w:abstractNum w:abstractNumId="27">
     <w:nsid w:val="5ACB58B0"/>
     <w:multiLevelType w:val="hybridMultilevel"/>
     <w:tmpl w:val="622A74FE"/>
@@ -43520,7 +44219,7 @@
       </w:rPr>
     </w:lvl>
   </w:abstractNum>
-  <w:abstractNum w:abstractNumId="28" w15:restartNumberingAfterBreak="0">
+  <w:abstractNum w:abstractNumId="28">
     <w:nsid w:val="5C421495"/>
     <w:multiLevelType w:val="hybridMultilevel"/>
     <w:tmpl w:val="9A182562"/>
@@ -43633,7 +44332,7 @@
       </w:rPr>
     </w:lvl>
   </w:abstractNum>
-  <w:abstractNum w:abstractNumId="29" w15:restartNumberingAfterBreak="0">
+  <w:abstractNum w:abstractNumId="29">
     <w:nsid w:val="5F5B6909"/>
     <w:multiLevelType w:val="multilevel"/>
     <w:tmpl w:val="36B4270A"/>
@@ -43751,7 +44450,7 @@
       </w:rPr>
     </w:lvl>
   </w:abstractNum>
-  <w:abstractNum w:abstractNumId="30" w15:restartNumberingAfterBreak="0">
+  <w:abstractNum w:abstractNumId="30">
     <w:nsid w:val="683D2963"/>
     <w:multiLevelType w:val="hybridMultilevel"/>
     <w:tmpl w:val="CB725AEC"/>
@@ -43864,7 +44563,7 @@
       </w:rPr>
     </w:lvl>
   </w:abstractNum>
-  <w:abstractNum w:abstractNumId="31" w15:restartNumberingAfterBreak="0">
+  <w:abstractNum w:abstractNumId="31">
     <w:nsid w:val="69BF1F04"/>
     <w:multiLevelType w:val="multilevel"/>
     <w:tmpl w:val="B5B09CC6"/>
@@ -43982,7 +44681,7 @@
       </w:rPr>
     </w:lvl>
   </w:abstractNum>
-  <w:abstractNum w:abstractNumId="32" w15:restartNumberingAfterBreak="0">
+  <w:abstractNum w:abstractNumId="32">
     <w:nsid w:val="6AF61AD6"/>
     <w:multiLevelType w:val="multilevel"/>
     <w:tmpl w:val="722678C2"/>
@@ -44122,7 +44821,7 @@
       </w:rPr>
     </w:lvl>
   </w:abstractNum>
-  <w:abstractNum w:abstractNumId="33" w15:restartNumberingAfterBreak="0">
+  <w:abstractNum w:abstractNumId="33">
     <w:nsid w:val="7061199C"/>
     <w:multiLevelType w:val="hybridMultilevel"/>
     <w:tmpl w:val="7CB0E2A2"/>
@@ -44235,7 +44934,7 @@
       </w:rPr>
     </w:lvl>
   </w:abstractNum>
-  <w:abstractNum w:abstractNumId="34" w15:restartNumberingAfterBreak="0">
+  <w:abstractNum w:abstractNumId="34">
     <w:nsid w:val="73375025"/>
     <w:multiLevelType w:val="hybridMultilevel"/>
     <w:tmpl w:val="AB649106"/>
@@ -44348,7 +45047,7 @@
       </w:rPr>
     </w:lvl>
   </w:abstractNum>
-  <w:abstractNum w:abstractNumId="35" w15:restartNumberingAfterBreak="0">
+  <w:abstractNum w:abstractNumId="35">
     <w:nsid w:val="74972426"/>
     <w:multiLevelType w:val="hybridMultilevel"/>
     <w:tmpl w:val="DFEC20C0"/>
@@ -44461,7 +45160,7 @@
       </w:rPr>
     </w:lvl>
   </w:abstractNum>
-  <w:abstractNum w:abstractNumId="36" w15:restartNumberingAfterBreak="0">
+  <w:abstractNum w:abstractNumId="36">
     <w:nsid w:val="779D1198"/>
     <w:multiLevelType w:val="hybridMultilevel"/>
     <w:tmpl w:val="6C964518"/>
@@ -44574,7 +45273,7 @@
       </w:rPr>
     </w:lvl>
   </w:abstractNum>
-  <w:abstractNum w:abstractNumId="37" w15:restartNumberingAfterBreak="0">
+  <w:abstractNum w:abstractNumId="37">
     <w:nsid w:val="79DC2EE4"/>
     <w:multiLevelType w:val="multilevel"/>
     <w:tmpl w:val="3676BB78"/>
@@ -44695,7 +45394,7 @@
       </w:pPr>
     </w:lvl>
   </w:abstractNum>
-  <w:abstractNum w:abstractNumId="38" w15:restartNumberingAfterBreak="0">
+  <w:abstractNum w:abstractNumId="38">
     <w:nsid w:val="7BC75974"/>
     <w:multiLevelType w:val="multilevel"/>
     <w:tmpl w:val="18D28FAA"/>
@@ -44808,88 +45507,88 @@
       </w:rPr>
     </w:lvl>
   </w:abstractNum>
-  <w:num w:numId="1" w16cid:durableId="1553036880">
+  <w:num w:numId="1">
     <w:abstractNumId w:val="37"/>
   </w:num>
-  <w:num w:numId="2" w16cid:durableId="1642882141">
+  <w:num w:numId="2">
     <w:abstractNumId w:val="33"/>
   </w:num>
-  <w:num w:numId="3" w16cid:durableId="343047833">
+  <w:num w:numId="3">
     <w:abstractNumId w:val="7"/>
   </w:num>
-  <w:num w:numId="4" w16cid:durableId="1785689503">
+  <w:num w:numId="4">
     <w:abstractNumId w:val="21"/>
   </w:num>
-  <w:num w:numId="5" w16cid:durableId="1413551155">
+  <w:num w:numId="5">
     <w:abstractNumId w:val="16"/>
   </w:num>
-  <w:num w:numId="6" w16cid:durableId="555286608">
+  <w:num w:numId="6">
     <w:abstractNumId w:val="26"/>
   </w:num>
-  <w:num w:numId="7" w16cid:durableId="1265185956">
+  <w:num w:numId="7">
     <w:abstractNumId w:val="27"/>
   </w:num>
-  <w:num w:numId="8" w16cid:durableId="1416434763">
+  <w:num w:numId="8">
     <w:abstractNumId w:val="18"/>
   </w:num>
-  <w:num w:numId="9" w16cid:durableId="1980069145">
+  <w:num w:numId="9">
     <w:abstractNumId w:val="3"/>
   </w:num>
-  <w:num w:numId="10" w16cid:durableId="981471167">
+  <w:num w:numId="10">
     <w:abstractNumId w:val="31"/>
   </w:num>
-  <w:num w:numId="11" w16cid:durableId="729234132">
+  <w:num w:numId="11">
     <w:abstractNumId w:val="29"/>
   </w:num>
-  <w:num w:numId="12" w16cid:durableId="770391504">
+  <w:num w:numId="12">
     <w:abstractNumId w:val="22"/>
   </w:num>
-  <w:num w:numId="13" w16cid:durableId="1048534770">
+  <w:num w:numId="13">
     <w:abstractNumId w:val="34"/>
   </w:num>
-  <w:num w:numId="14" w16cid:durableId="2130782910">
+  <w:num w:numId="14">
     <w:abstractNumId w:val="9"/>
   </w:num>
-  <w:num w:numId="15" w16cid:durableId="1635721364">
+  <w:num w:numId="15">
     <w:abstractNumId w:val="8"/>
   </w:num>
-  <w:num w:numId="16" w16cid:durableId="1925382417">
+  <w:num w:numId="16">
     <w:abstractNumId w:val="12"/>
   </w:num>
-  <w:num w:numId="17" w16cid:durableId="1699430489">
+  <w:num w:numId="17">
     <w:abstractNumId w:val="32"/>
   </w:num>
-  <w:num w:numId="18" w16cid:durableId="615908377">
+  <w:num w:numId="18">
     <w:abstractNumId w:val="2"/>
   </w:num>
-  <w:num w:numId="19" w16cid:durableId="409928526">
+  <w:num w:numId="19">
     <w:abstractNumId w:val="30"/>
   </w:num>
-  <w:num w:numId="20" w16cid:durableId="1644315787">
+  <w:num w:numId="20">
     <w:abstractNumId w:val="4"/>
   </w:num>
-  <w:num w:numId="21" w16cid:durableId="222327886">
+  <w:num w:numId="21">
     <w:abstractNumId w:val="14"/>
   </w:num>
-  <w:num w:numId="22" w16cid:durableId="341710069">
+  <w:num w:numId="22">
     <w:abstractNumId w:val="13"/>
   </w:num>
-  <w:num w:numId="23" w16cid:durableId="308481311">
+  <w:num w:numId="23">
     <w:abstractNumId w:val="10"/>
   </w:num>
-  <w:num w:numId="24" w16cid:durableId="903493201">
+  <w:num w:numId="24">
     <w:abstractNumId w:val="35"/>
   </w:num>
-  <w:num w:numId="25" w16cid:durableId="117116204">
+  <w:num w:numId="25">
     <w:abstractNumId w:val="5"/>
   </w:num>
-  <w:num w:numId="26" w16cid:durableId="2064793484">
+  <w:num w:numId="26">
     <w:abstractNumId w:val="1"/>
   </w:num>
-  <w:num w:numId="27" w16cid:durableId="886526036">
+  <w:num w:numId="27">
     <w:abstractNumId w:val="36"/>
   </w:num>
-  <w:num w:numId="28" w16cid:durableId="1269042606">
+  <w:num w:numId="28">
     <w:abstractNumId w:val="38"/>
     <w:lvlOverride w:ilvl="0">
       <w:startOverride w:val="1"/>
@@ -44898,37 +45597,37 @@
       <w:startOverride w:val="1"/>
     </w:lvlOverride>
   </w:num>
-  <w:num w:numId="29" w16cid:durableId="1721126418">
+  <w:num w:numId="29">
     <w:abstractNumId w:val="19"/>
   </w:num>
-  <w:num w:numId="30" w16cid:durableId="735319970">
+  <w:num w:numId="30">
     <w:abstractNumId w:val="17"/>
   </w:num>
-  <w:num w:numId="31" w16cid:durableId="991520602">
+  <w:num w:numId="31">
     <w:abstractNumId w:val="20"/>
   </w:num>
-  <w:num w:numId="32" w16cid:durableId="379941455">
+  <w:num w:numId="32">
     <w:abstractNumId w:val="15"/>
   </w:num>
-  <w:num w:numId="33" w16cid:durableId="494422798">
+  <w:num w:numId="33">
     <w:abstractNumId w:val="0"/>
   </w:num>
-  <w:num w:numId="34" w16cid:durableId="98839572">
+  <w:num w:numId="34">
     <w:abstractNumId w:val="23"/>
   </w:num>
-  <w:num w:numId="35" w16cid:durableId="1804034768">
+  <w:num w:numId="35">
     <w:abstractNumId w:val="11"/>
   </w:num>
-  <w:num w:numId="36" w16cid:durableId="1597204676">
+  <w:num w:numId="36">
     <w:abstractNumId w:val="25"/>
   </w:num>
-  <w:num w:numId="37" w16cid:durableId="110169395">
+  <w:num w:numId="37">
     <w:abstractNumId w:val="6"/>
   </w:num>
-  <w:num w:numId="38" w16cid:durableId="1846170501">
+  <w:num w:numId="38">
     <w:abstractNumId w:val="24"/>
   </w:num>
-  <w:num w:numId="39" w16cid:durableId="924875420">
+  <w:num w:numId="39">
     <w:abstractNumId w:val="28"/>
   </w:num>
   <w:numIdMacAtCleanup w:val="39"/>
@@ -44936,7 +45635,7 @@
 </file>
 
 <file path=word/styles.xml><?xml version="1.0" encoding="utf-8"?>
-<w:styles xmlns:mc="http://schemas.openxmlformats.org/markup-compatibility/2006" xmlns:r="http://schemas.openxmlformats.org/officeDocument/2006/relationships" xmlns:w="http://schemas.openxmlformats.org/wordprocessingml/2006/main" xmlns:w14="http://schemas.microsoft.com/office/word/2010/wordml" xmlns:w15="http://schemas.microsoft.com/office/word/2012/wordml" xmlns:w16cex="http://schemas.microsoft.com/office/word/2018/wordml/cex" xmlns:w16cid="http://schemas.microsoft.com/office/word/2016/wordml/cid" xmlns:w16="http://schemas.microsoft.com/office/word/2018/wordml" xmlns:w16du="http://schemas.microsoft.com/office/word/2023/wordml/word16du" xmlns:w16sdtdh="http://schemas.microsoft.com/office/word/2020/wordml/sdtdatahash" xmlns:w16sdtfl="http://schemas.microsoft.com/office/word/2024/wordml/sdtformatlock" xmlns:w16se="http://schemas.microsoft.com/office/word/2015/wordml/symex" mc:Ignorable="w14 w15 w16se w16cid w16 w16cex w16sdtdh w16sdtfl w16du">
+<w:styles xmlns:mc="http://schemas.openxmlformats.org/markup-compatibility/2006" xmlns:r="http://schemas.openxmlformats.org/officeDocument/2006/relationships" xmlns:w="http://schemas.openxmlformats.org/wordprocessingml/2006/main" xmlns:w14="http://schemas.microsoft.com/office/word/2010/wordml" mc:Ignorable="w14">
   <w:docDefaults>
     <w:rPrDefault>
       <w:rPr>
@@ -44951,383 +45650,144 @@
       </w:pPr>
     </w:pPrDefault>
   </w:docDefaults>
-  <w:latentStyles w:defLockedState="0" w:defUIPriority="99" w:defSemiHidden="0" w:defUnhideWhenUsed="0" w:defQFormat="0" w:count="376">
-    <w:lsdException w:name="Normal" w:uiPriority="0" w:qFormat="1"/>
-    <w:lsdException w:name="heading 1" w:uiPriority="0" w:qFormat="1"/>
-    <w:lsdException w:name="heading 2" w:semiHidden="1" w:uiPriority="0" w:unhideWhenUsed="1" w:qFormat="1"/>
-    <w:lsdException w:name="heading 3" w:semiHidden="1" w:uiPriority="0" w:unhideWhenUsed="1" w:qFormat="1"/>
-    <w:lsdException w:name="heading 4" w:semiHidden="1" w:uiPriority="0" w:unhideWhenUsed="1" w:qFormat="1"/>
-    <w:lsdException w:name="heading 5" w:semiHidden="1" w:uiPriority="0" w:unhideWhenUsed="1" w:qFormat="1"/>
-    <w:lsdException w:name="heading 6" w:semiHidden="1" w:uiPriority="0" w:unhideWhenUsed="1" w:qFormat="1"/>
-    <w:lsdException w:name="heading 7" w:semiHidden="1" w:uiPriority="0" w:unhideWhenUsed="1" w:qFormat="1"/>
-    <w:lsdException w:name="heading 8" w:semiHidden="1" w:uiPriority="0" w:unhideWhenUsed="1" w:qFormat="1"/>
-    <w:lsdException w:name="heading 9" w:semiHidden="1" w:uiPriority="0" w:unhideWhenUsed="1" w:qFormat="1"/>
-    <w:lsdException w:name="index 1" w:semiHidden="1" w:unhideWhenUsed="1"/>
-    <w:lsdException w:name="index 2" w:semiHidden="1" w:unhideWhenUsed="1"/>
-    <w:lsdException w:name="index 3" w:semiHidden="1" w:unhideWhenUsed="1"/>
-    <w:lsdException w:name="index 4" w:semiHidden="1" w:unhideWhenUsed="1"/>
-    <w:lsdException w:name="index 5" w:semiHidden="1" w:unhideWhenUsed="1"/>
-    <w:lsdException w:name="index 6" w:semiHidden="1" w:unhideWhenUsed="1"/>
-    <w:lsdException w:name="index 7" w:semiHidden="1" w:unhideWhenUsed="1"/>
-    <w:lsdException w:name="index 8" w:semiHidden="1" w:unhideWhenUsed="1"/>
-    <w:lsdException w:name="index 9" w:semiHidden="1" w:unhideWhenUsed="1"/>
-    <w:lsdException w:name="toc 1" w:semiHidden="1" w:uiPriority="39" w:unhideWhenUsed="1"/>
-    <w:lsdException w:name="toc 2" w:semiHidden="1" w:uiPriority="39" w:unhideWhenUsed="1"/>
-    <w:lsdException w:name="toc 3" w:semiHidden="1" w:uiPriority="39" w:unhideWhenUsed="1"/>
-    <w:lsdException w:name="toc 4" w:semiHidden="1" w:uiPriority="39" w:unhideWhenUsed="1"/>
-    <w:lsdException w:name="toc 5" w:semiHidden="1" w:uiPriority="39" w:unhideWhenUsed="1"/>
-    <w:lsdException w:name="toc 6" w:semiHidden="1" w:uiPriority="39" w:unhideWhenUsed="1"/>
-    <w:lsdException w:name="toc 7" w:semiHidden="1" w:uiPriority="39" w:unhideWhenUsed="1"/>
-    <w:lsdException w:name="toc 8" w:semiHidden="1" w:uiPriority="39" w:unhideWhenUsed="1"/>
-    <w:lsdException w:name="toc 9" w:semiHidden="1" w:uiPriority="39" w:unhideWhenUsed="1"/>
-    <w:lsdException w:name="Normal Indent" w:semiHidden="1" w:unhideWhenUsed="1"/>
-    <w:lsdException w:name="footnote text" w:semiHidden="1" w:unhideWhenUsed="1"/>
-    <w:lsdException w:name="annotation text" w:semiHidden="1" w:unhideWhenUsed="1"/>
-    <w:lsdException w:name="header" w:semiHidden="1" w:unhideWhenUsed="1"/>
-    <w:lsdException w:name="footer" w:semiHidden="1" w:unhideWhenUsed="1"/>
-    <w:lsdException w:name="index heading" w:semiHidden="1" w:unhideWhenUsed="1"/>
-    <w:lsdException w:name="caption" w:semiHidden="1" w:uiPriority="0" w:unhideWhenUsed="1" w:qFormat="1"/>
-    <w:lsdException w:name="table of figures" w:semiHidden="1" w:unhideWhenUsed="1"/>
-    <w:lsdException w:name="envelope address" w:semiHidden="1" w:unhideWhenUsed="1"/>
-    <w:lsdException w:name="envelope return" w:semiHidden="1" w:unhideWhenUsed="1"/>
-    <w:lsdException w:name="footnote reference" w:semiHidden="1" w:unhideWhenUsed="1"/>
-    <w:lsdException w:name="annotation reference" w:semiHidden="1" w:unhideWhenUsed="1"/>
-    <w:lsdException w:name="line number" w:semiHidden="1" w:unhideWhenUsed="1"/>
-    <w:lsdException w:name="page number" w:semiHidden="1" w:unhideWhenUsed="1"/>
-    <w:lsdException w:name="endnote reference" w:semiHidden="1" w:unhideWhenUsed="1"/>
-    <w:lsdException w:name="endnote text" w:semiHidden="1" w:unhideWhenUsed="1"/>
-    <w:lsdException w:name="table of authorities" w:semiHidden="1" w:unhideWhenUsed="1"/>
-    <w:lsdException w:name="macro" w:semiHidden="1" w:unhideWhenUsed="1"/>
-    <w:lsdException w:name="toa heading" w:semiHidden="1" w:unhideWhenUsed="1"/>
-    <w:lsdException w:name="List" w:semiHidden="1" w:unhideWhenUsed="1"/>
-    <w:lsdException w:name="List Bullet" w:semiHidden="1" w:unhideWhenUsed="1"/>
-    <w:lsdException w:name="List Number" w:semiHidden="1" w:unhideWhenUsed="1"/>
-    <w:lsdException w:name="List 2" w:semiHidden="1" w:unhideWhenUsed="1"/>
-    <w:lsdException w:name="List 3" w:semiHidden="1" w:unhideWhenUsed="1"/>
-    <w:lsdException w:name="List 4" w:semiHidden="1" w:unhideWhenUsed="1"/>
-    <w:lsdException w:name="List 5" w:semiHidden="1" w:unhideWhenUsed="1"/>
-    <w:lsdException w:name="List Bullet 2" w:semiHidden="1" w:unhideWhenUsed="1"/>
-    <w:lsdException w:name="List Bullet 3" w:semiHidden="1" w:unhideWhenUsed="1"/>
-    <w:lsdException w:name="List Bullet 4" w:semiHidden="1" w:unhideWhenUsed="1"/>
-    <w:lsdException w:name="List Bullet 5" w:semiHidden="1" w:unhideWhenUsed="1"/>
-    <w:lsdException w:name="List Number 2" w:semiHidden="1" w:unhideWhenUsed="1"/>
-    <w:lsdException w:name="List Number 3" w:semiHidden="1" w:unhideWhenUsed="1"/>
-    <w:lsdException w:name="List Number 4" w:semiHidden="1" w:unhideWhenUsed="1"/>
-    <w:lsdException w:name="List Number 5" w:semiHidden="1" w:unhideWhenUsed="1"/>
-    <w:lsdException w:name="Title" w:uiPriority="10" w:qFormat="1"/>
-    <w:lsdException w:name="Closing" w:semiHidden="1" w:unhideWhenUsed="1"/>
-    <w:lsdException w:name="Signature" w:semiHidden="1" w:unhideWhenUsed="1"/>
-    <w:lsdException w:name="Default Paragraph Font" w:semiHidden="1" w:uiPriority="1" w:unhideWhenUsed="1"/>
-    <w:lsdException w:name="Body Text" w:semiHidden="1" w:unhideWhenUsed="1"/>
-    <w:lsdException w:name="Body Text Indent" w:semiHidden="1" w:unhideWhenUsed="1"/>
-    <w:lsdException w:name="List Continue" w:semiHidden="1" w:unhideWhenUsed="1"/>
-    <w:lsdException w:name="List Continue 2" w:semiHidden="1" w:unhideWhenUsed="1"/>
-    <w:lsdException w:name="List Continue 3" w:semiHidden="1" w:unhideWhenUsed="1"/>
-    <w:lsdException w:name="List Continue 4" w:semiHidden="1" w:unhideWhenUsed="1"/>
-    <w:lsdException w:name="List Continue 5" w:semiHidden="1" w:unhideWhenUsed="1"/>
-    <w:lsdException w:name="Message Header" w:semiHidden="1" w:unhideWhenUsed="1"/>
-    <w:lsdException w:name="Subtitle" w:uiPriority="11" w:qFormat="1"/>
-    <w:lsdException w:name="Salutation" w:semiHidden="1" w:unhideWhenUsed="1"/>
-    <w:lsdException w:name="Date" w:semiHidden="1" w:unhideWhenUsed="1"/>
-    <w:lsdException w:name="Body Text First Indent" w:semiHidden="1" w:unhideWhenUsed="1"/>
-    <w:lsdException w:name="Body Text First Indent 2" w:semiHidden="1" w:unhideWhenUsed="1"/>
-    <w:lsdException w:name="Note Heading" w:semiHidden="1" w:unhideWhenUsed="1"/>
-    <w:lsdException w:name="Body Text 2" w:semiHidden="1" w:unhideWhenUsed="1"/>
-    <w:lsdException w:name="Body Text 3" w:semiHidden="1" w:unhideWhenUsed="1"/>
-    <w:lsdException w:name="Body Text Indent 2" w:semiHidden="1" w:unhideWhenUsed="1"/>
-    <w:lsdException w:name="Body Text Indent 3" w:semiHidden="1" w:unhideWhenUsed="1"/>
-    <w:lsdException w:name="Block Text" w:semiHidden="1" w:unhideWhenUsed="1"/>
-    <w:lsdException w:name="Hyperlink" w:semiHidden="1" w:unhideWhenUsed="1"/>
-    <w:lsdException w:name="FollowedHyperlink" w:semiHidden="1" w:unhideWhenUsed="1"/>
-    <w:lsdException w:name="Strong" w:uiPriority="22" w:qFormat="1"/>
-    <w:lsdException w:name="Emphasis" w:uiPriority="20" w:qFormat="1"/>
-    <w:lsdException w:name="Document Map" w:semiHidden="1" w:unhideWhenUsed="1"/>
-    <w:lsdException w:name="Plain Text" w:semiHidden="1" w:unhideWhenUsed="1"/>
-    <w:lsdException w:name="E-mail Signature" w:semiHidden="1" w:unhideWhenUsed="1"/>
-    <w:lsdException w:name="HTML Top of Form" w:semiHidden="1" w:unhideWhenUsed="1"/>
-    <w:lsdException w:name="HTML Bottom of Form" w:semiHidden="1" w:unhideWhenUsed="1"/>
-    <w:lsdException w:name="Normal (Web)" w:semiHidden="1" w:unhideWhenUsed="1"/>
-    <w:lsdException w:name="HTML Acronym" w:semiHidden="1" w:unhideWhenUsed="1"/>
-    <w:lsdException w:name="HTML Address" w:semiHidden="1" w:unhideWhenUsed="1"/>
-    <w:lsdException w:name="HTML Cite" w:semiHidden="1" w:unhideWhenUsed="1"/>
-    <w:lsdException w:name="HTML Code" w:semiHidden="1" w:unhideWhenUsed="1"/>
-    <w:lsdException w:name="HTML Definition" w:semiHidden="1" w:unhideWhenUsed="1"/>
-    <w:lsdException w:name="HTML Keyboard" w:semiHidden="1" w:unhideWhenUsed="1"/>
-    <w:lsdException w:name="HTML Preformatted" w:semiHidden="1" w:unhideWhenUsed="1"/>
-    <w:lsdException w:name="HTML Sample" w:semiHidden="1" w:unhideWhenUsed="1"/>
-    <w:lsdException w:name="HTML Typewriter" w:semiHidden="1" w:unhideWhenUsed="1"/>
-    <w:lsdException w:name="HTML Variable" w:semiHidden="1" w:unhideWhenUsed="1"/>
-    <w:lsdException w:name="Normal Table" w:semiHidden="1" w:unhideWhenUsed="1"/>
-    <w:lsdException w:name="annotation subject" w:semiHidden="1" w:unhideWhenUsed="1"/>
-    <w:lsdException w:name="No List" w:semiHidden="1" w:unhideWhenUsed="1"/>
-    <w:lsdException w:name="Outline List 1" w:semiHidden="1" w:unhideWhenUsed="1"/>
-    <w:lsdException w:name="Outline List 2" w:semiHidden="1" w:unhideWhenUsed="1"/>
-    <w:lsdException w:name="Outline List 3" w:semiHidden="1" w:unhideWhenUsed="1"/>
-    <w:lsdException w:name="Table Simple 1" w:semiHidden="1" w:unhideWhenUsed="1"/>
-    <w:lsdException w:name="Table Simple 2" w:semiHidden="1" w:unhideWhenUsed="1"/>
-    <w:lsdException w:name="Table Simple 3" w:semiHidden="1" w:unhideWhenUsed="1"/>
-    <w:lsdException w:name="Table Classic 1" w:semiHidden="1" w:unhideWhenUsed="1"/>
-    <w:lsdException w:name="Table Classic 2" w:semiHidden="1" w:unhideWhenUsed="1"/>
-    <w:lsdException w:name="Table Classic 3" w:semiHidden="1" w:unhideWhenUsed="1"/>
-    <w:lsdException w:name="Table Classic 4" w:semiHidden="1" w:unhideWhenUsed="1"/>
-    <w:lsdException w:name="Table Colorful 1" w:semiHidden="1" w:unhideWhenUsed="1"/>
-    <w:lsdException w:name="Table Colorful 2" w:semiHidden="1" w:unhideWhenUsed="1"/>
-    <w:lsdException w:name="Table Colorful 3" w:semiHidden="1" w:unhideWhenUsed="1"/>
-    <w:lsdException w:name="Table Columns 1" w:semiHidden="1" w:unhideWhenUsed="1"/>
-    <w:lsdException w:name="Table Columns 2" w:semiHidden="1" w:unhideWhenUsed="1"/>
-    <w:lsdException w:name="Table Columns 3" w:semiHidden="1" w:unhideWhenUsed="1"/>
-    <w:lsdException w:name="Table Columns 4" w:semiHidden="1" w:unhideWhenUsed="1"/>
-    <w:lsdException w:name="Table Columns 5" w:semiHidden="1" w:unhideWhenUsed="1"/>
-    <w:lsdException w:name="Table Grid 1" w:semiHidden="1" w:unhideWhenUsed="1"/>
-    <w:lsdException w:name="Table Grid 2" w:semiHidden="1" w:unhideWhenUsed="1"/>
-    <w:lsdException w:name="Table Grid 3" w:semiHidden="1" w:unhideWhenUsed="1"/>
-    <w:lsdException w:name="Table Grid 4" w:semiHidden="1" w:unhideWhenUsed="1"/>
-    <w:lsdException w:name="Table Grid 5" w:semiHidden="1" w:unhideWhenUsed="1"/>
-    <w:lsdException w:name="Table Grid 6" w:semiHidden="1" w:unhideWhenUsed="1"/>
-    <w:lsdException w:name="Table Grid 7" w:semiHidden="1" w:unhideWhenUsed="1"/>
-    <w:lsdException w:name="Table Grid 8" w:semiHidden="1" w:unhideWhenUsed="1"/>
-    <w:lsdException w:name="Table List 1" w:semiHidden="1" w:unhideWhenUsed="1"/>
-    <w:lsdException w:name="Table List 2" w:semiHidden="1" w:unhideWhenUsed="1"/>
-    <w:lsdException w:name="Table List 3" w:semiHidden="1" w:unhideWhenUsed="1"/>
-    <w:lsdException w:name="Table List 4" w:semiHidden="1" w:unhideWhenUsed="1"/>
-    <w:lsdException w:name="Table List 5" w:semiHidden="1" w:unhideWhenUsed="1"/>
-    <w:lsdException w:name="Table List 6" w:semiHidden="1" w:unhideWhenUsed="1"/>
-    <w:lsdException w:name="Table List 7" w:semiHidden="1" w:unhideWhenUsed="1"/>
-    <w:lsdException w:name="Table List 8" w:semiHidden="1" w:unhideWhenUsed="1"/>
-    <w:lsdException w:name="Table 3D effects 1" w:semiHidden="1" w:unhideWhenUsed="1"/>
-    <w:lsdException w:name="Table 3D effects 2" w:semiHidden="1" w:unhideWhenUsed="1"/>
-    <w:lsdException w:name="Table 3D effects 3" w:semiHidden="1" w:unhideWhenUsed="1"/>
-    <w:lsdException w:name="Table Contemporary" w:semiHidden="1" w:unhideWhenUsed="1"/>
-    <w:lsdException w:name="Table Elegant" w:semiHidden="1" w:unhideWhenUsed="1"/>
-    <w:lsdException w:name="Table Professional" w:semiHidden="1" w:unhideWhenUsed="1"/>
-    <w:lsdException w:name="Table Subtle 1" w:semiHidden="1" w:unhideWhenUsed="1"/>
-    <w:lsdException w:name="Table Subtle 2" w:semiHidden="1" w:unhideWhenUsed="1"/>
-    <w:lsdException w:name="Table Web 1" w:semiHidden="1" w:unhideWhenUsed="1"/>
-    <w:lsdException w:name="Table Web 2" w:semiHidden="1" w:unhideWhenUsed="1"/>
-    <w:lsdException w:name="Table Web 3" w:semiHidden="1" w:unhideWhenUsed="1"/>
-    <w:lsdException w:name="Balloon Text" w:semiHidden="1" w:unhideWhenUsed="1"/>
-    <w:lsdException w:name="Table Grid" w:uiPriority="39"/>
-    <w:lsdException w:name="Table Theme" w:semiHidden="1" w:unhideWhenUsed="1"/>
-    <w:lsdException w:name="Placeholder Text" w:semiHidden="1"/>
-    <w:lsdException w:name="No Spacing" w:uiPriority="1" w:qFormat="1"/>
-    <w:lsdException w:name="Light Shading" w:uiPriority="60"/>
-    <w:lsdException w:name="Light List" w:uiPriority="61"/>
-    <w:lsdException w:name="Light Grid" w:uiPriority="62"/>
-    <w:lsdException w:name="Medium Shading 1" w:uiPriority="63"/>
-    <w:lsdException w:name="Medium Shading 2" w:uiPriority="64"/>
-    <w:lsdException w:name="Medium List 1" w:uiPriority="65"/>
-    <w:lsdException w:name="Medium List 2" w:uiPriority="66"/>
-    <w:lsdException w:name="Medium Grid 1" w:uiPriority="67"/>
-    <w:lsdException w:name="Medium Grid 2" w:uiPriority="68"/>
-    <w:lsdException w:name="Medium Grid 3" w:uiPriority="69"/>
-    <w:lsdException w:name="Dark List" w:uiPriority="70"/>
-    <w:lsdException w:name="Colorful Shading" w:uiPriority="71"/>
-    <w:lsdException w:name="Colorful List" w:uiPriority="72"/>
-    <w:lsdException w:name="Colorful Grid" w:uiPriority="73"/>
-    <w:lsdException w:name="Light Shading Accent 1" w:uiPriority="60"/>
-    <w:lsdException w:name="Light List Accent 1" w:uiPriority="61"/>
-    <w:lsdException w:name="Light Grid Accent 1" w:uiPriority="62"/>
-    <w:lsdException w:name="Medium Shading 1 Accent 1" w:uiPriority="63"/>
-    <w:lsdException w:name="Medium Shading 2 Accent 1" w:uiPriority="64"/>
-    <w:lsdException w:name="Medium List 1 Accent 1" w:uiPriority="65"/>
-    <w:lsdException w:name="Revision" w:semiHidden="1"/>
-    <w:lsdException w:name="List Paragraph" w:uiPriority="34" w:qFormat="1"/>
-    <w:lsdException w:name="Quote" w:uiPriority="29" w:qFormat="1"/>
-    <w:lsdException w:name="Intense Quote" w:uiPriority="30" w:qFormat="1"/>
-    <w:lsdException w:name="Medium List 2 Accent 1" w:uiPriority="66"/>
-    <w:lsdException w:name="Medium Grid 1 Accent 1" w:uiPriority="67"/>
-    <w:lsdException w:name="Medium Grid 2 Accent 1" w:uiPriority="68"/>
-    <w:lsdException w:name="Medium Grid 3 Accent 1" w:uiPriority="69"/>
-    <w:lsdException w:name="Dark List Accent 1" w:uiPriority="70"/>
-    <w:lsdException w:name="Colorful Shading Accent 1" w:uiPriority="71"/>
-    <w:lsdException w:name="Colorful List Accent 1" w:uiPriority="72"/>
-    <w:lsdException w:name="Colorful Grid Accent 1" w:uiPriority="73"/>
-    <w:lsdException w:name="Light Shading Accent 2" w:uiPriority="60"/>
-    <w:lsdException w:name="Light List Accent 2" w:uiPriority="61"/>
-    <w:lsdException w:name="Light Grid Accent 2" w:uiPriority="62"/>
-    <w:lsdException w:name="Medium Shading 1 Accent 2" w:uiPriority="63"/>
-    <w:lsdException w:name="Medium Shading 2 Accent 2" w:uiPriority="64"/>
-    <w:lsdException w:name="Medium List 1 Accent 2" w:uiPriority="65"/>
-    <w:lsdException w:name="Medium List 2 Accent 2" w:uiPriority="66"/>
-    <w:lsdException w:name="Medium Grid 1 Accent 2" w:uiPriority="67"/>
-    <w:lsdException w:name="Medium Grid 2 Accent 2" w:uiPriority="68"/>
-    <w:lsdException w:name="Medium Grid 3 Accent 2" w:uiPriority="69"/>
-    <w:lsdException w:name="Dark List Accent 2" w:uiPriority="70"/>
-    <w:lsdException w:name="Colorful Shading Accent 2" w:uiPriority="71"/>
-    <w:lsdException w:name="Colorful List Accent 2" w:uiPriority="72"/>
-    <w:lsdException w:name="Colorful Grid Accent 2" w:uiPriority="73"/>
-    <w:lsdException w:name="Light Shading Accent 3" w:uiPriority="60"/>
-    <w:lsdException w:name="Light List Accent 3" w:uiPriority="61"/>
-    <w:lsdException w:name="Light Grid Accent 3" w:uiPriority="62"/>
-    <w:lsdException w:name="Medium Shading 1 Accent 3" w:uiPriority="63"/>
-    <w:lsdException w:name="Medium Shading 2 Accent 3" w:uiPriority="64"/>
-    <w:lsdException w:name="Medium List 1 Accent 3" w:uiPriority="65"/>
-    <w:lsdException w:name="Medium List 2 Accent 3" w:uiPriority="66"/>
-    <w:lsdException w:name="Medium Grid 1 Accent 3" w:uiPriority="67"/>
-    <w:lsdException w:name="Medium Grid 2 Accent 3" w:uiPriority="68"/>
-    <w:lsdException w:name="Medium Grid 3 Accent 3" w:uiPriority="69"/>
-    <w:lsdException w:name="Dark List Accent 3" w:uiPriority="70"/>
-    <w:lsdException w:name="Colorful Shading Accent 3" w:uiPriority="71"/>
-    <w:lsdException w:name="Colorful List Accent 3" w:uiPriority="72"/>
-    <w:lsdException w:name="Colorful Grid Accent 3" w:uiPriority="73"/>
-    <w:lsdException w:name="Light Shading Accent 4" w:uiPriority="60"/>
-    <w:lsdException w:name="Light List Accent 4" w:uiPriority="61"/>
-    <w:lsdException w:name="Light Grid Accent 4" w:uiPriority="62"/>
-    <w:lsdException w:name="Medium Shading 1 Accent 4" w:uiPriority="63"/>
-    <w:lsdException w:name="Medium Shading 2 Accent 4" w:uiPriority="64"/>
-    <w:lsdException w:name="Medium List 1 Accent 4" w:uiPriority="65"/>
-    <w:lsdException w:name="Medium List 2 Accent 4" w:uiPriority="66"/>
-    <w:lsdException w:name="Medium Grid 1 Accent 4" w:uiPriority="67"/>
-    <w:lsdException w:name="Medium Grid 2 Accent 4" w:uiPriority="68"/>
-    <w:lsdException w:name="Medium Grid 3 Accent 4" w:uiPriority="69"/>
-    <w:lsdException w:name="Dark List Accent 4" w:uiPriority="70"/>
-    <w:lsdException w:name="Colorful Shading Accent 4" w:uiPriority="71"/>
-    <w:lsdException w:name="Colorful List Accent 4" w:uiPriority="72"/>
-    <w:lsdException w:name="Colorful Grid Accent 4" w:uiPriority="73"/>
-    <w:lsdException w:name="Light Shading Accent 5" w:uiPriority="60"/>
-    <w:lsdException w:name="Light List Accent 5" w:uiPriority="61"/>
-    <w:lsdException w:name="Light Grid Accent 5" w:uiPriority="62"/>
-    <w:lsdException w:name="Medium Shading 1 Accent 5" w:uiPriority="63"/>
-    <w:lsdException w:name="Medium Shading 2 Accent 5" w:uiPriority="64"/>
-    <w:lsdException w:name="Medium List 1 Accent 5" w:uiPriority="65"/>
-    <w:lsdException w:name="Medium List 2 Accent 5" w:uiPriority="66"/>
-    <w:lsdException w:name="Medium Grid 1 Accent 5" w:uiPriority="67"/>
-    <w:lsdException w:name="Medium Grid 2 Accent 5" w:uiPriority="68"/>
-    <w:lsdException w:name="Medium Grid 3 Accent 5" w:uiPriority="69"/>
-    <w:lsdException w:name="Dark List Accent 5" w:uiPriority="70"/>
-    <w:lsdException w:name="Colorful Shading Accent 5" w:uiPriority="71"/>
-    <w:lsdException w:name="Colorful List Accent 5" w:uiPriority="72"/>
-    <w:lsdException w:name="Colorful Grid Accent 5" w:uiPriority="73"/>
-    <w:lsdException w:name="Light Shading Accent 6" w:uiPriority="60"/>
-    <w:lsdException w:name="Light List Accent 6" w:uiPriority="61"/>
-    <w:lsdException w:name="Light Grid Accent 6" w:uiPriority="62"/>
-    <w:lsdException w:name="Medium Shading 1 Accent 6" w:uiPriority="63"/>
-    <w:lsdException w:name="Medium Shading 2 Accent 6" w:uiPriority="64"/>
-    <w:lsdException w:name="Medium List 1 Accent 6" w:uiPriority="65"/>
-    <w:lsdException w:name="Medium List 2 Accent 6" w:uiPriority="66"/>
-    <w:lsdException w:name="Medium Grid 1 Accent 6" w:uiPriority="67"/>
-    <w:lsdException w:name="Medium Grid 2 Accent 6" w:uiPriority="68"/>
-    <w:lsdException w:name="Medium Grid 3 Accent 6" w:uiPriority="69"/>
-    <w:lsdException w:name="Dark List Accent 6" w:uiPriority="70"/>
-    <w:lsdException w:name="Colorful Shading Accent 6" w:uiPriority="71"/>
-    <w:lsdException w:name="Colorful List Accent 6" w:uiPriority="72"/>
-    <w:lsdException w:name="Colorful Grid Accent 6" w:uiPriority="73"/>
-    <w:lsdException w:name="Subtle Emphasis" w:uiPriority="19" w:qFormat="1"/>
-    <w:lsdException w:name="Intense Emphasis" w:uiPriority="21" w:qFormat="1"/>
-    <w:lsdException w:name="Subtle Reference" w:uiPriority="31" w:qFormat="1"/>
-    <w:lsdException w:name="Intense Reference" w:uiPriority="32" w:qFormat="1"/>
-    <w:lsdException w:name="Book Title" w:uiPriority="33" w:qFormat="1"/>
-    <w:lsdException w:name="Bibliography" w:semiHidden="1" w:uiPriority="37" w:unhideWhenUsed="1"/>
-    <w:lsdException w:name="TOC Heading" w:semiHidden="1" w:uiPriority="39" w:unhideWhenUsed="1" w:qFormat="1"/>
-    <w:lsdException w:name="Plain Table 1" w:uiPriority="41"/>
-    <w:lsdException w:name="Plain Table 2" w:uiPriority="42"/>
-    <w:lsdException w:name="Plain Table 3" w:uiPriority="43"/>
-    <w:lsdException w:name="Plain Table 4" w:uiPriority="44"/>
-    <w:lsdException w:name="Plain Table 5" w:uiPriority="45"/>
-    <w:lsdException w:name="Grid Table Light" w:uiPriority="40"/>
-    <w:lsdException w:name="Grid Table 1 Light" w:uiPriority="46"/>
-    <w:lsdException w:name="Grid Table 2" w:uiPriority="47"/>
-    <w:lsdException w:name="Grid Table 3" w:uiPriority="48"/>
-    <w:lsdException w:name="Grid Table 4" w:uiPriority="49"/>
-    <w:lsdException w:name="Grid Table 5 Dark" w:uiPriority="50"/>
-    <w:lsdException w:name="Grid Table 6 Colorful" w:uiPriority="51"/>
-    <w:lsdException w:name="Grid Table 7 Colorful" w:uiPriority="52"/>
-    <w:lsdException w:name="Grid Table 1 Light Accent 1" w:uiPriority="46"/>
-    <w:lsdException w:name="Grid Table 2 Accent 1" w:uiPriority="47"/>
-    <w:lsdException w:name="Grid Table 3 Accent 1" w:uiPriority="48"/>
-    <w:lsdException w:name="Grid Table 4 Accent 1" w:uiPriority="49"/>
-    <w:lsdException w:name="Grid Table 5 Dark Accent 1" w:uiPriority="50"/>
-    <w:lsdException w:name="Grid Table 6 Colorful Accent 1" w:uiPriority="51"/>
-    <w:lsdException w:name="Grid Table 7 Colorful Accent 1" w:uiPriority="52"/>
-    <w:lsdException w:name="Grid Table 1 Light Accent 2" w:uiPriority="46"/>
-    <w:lsdException w:name="Grid Table 2 Accent 2" w:uiPriority="47"/>
-    <w:lsdException w:name="Grid Table 3 Accent 2" w:uiPriority="48"/>
-    <w:lsdException w:name="Grid Table 4 Accent 2" w:uiPriority="49"/>
-    <w:lsdException w:name="Grid Table 5 Dark Accent 2" w:uiPriority="50"/>
-    <w:lsdException w:name="Grid Table 6 Colorful Accent 2" w:uiPriority="51"/>
-    <w:lsdException w:name="Grid Table 7 Colorful Accent 2" w:uiPriority="52"/>
-    <w:lsdException w:name="Grid Table 1 Light Accent 3" w:uiPriority="46"/>
-    <w:lsdException w:name="Grid Table 2 Accent 3" w:uiPriority="47"/>
-    <w:lsdException w:name="Grid Table 3 Accent 3" w:uiPriority="48"/>
-    <w:lsdException w:name="Grid Table 4 Accent 3" w:uiPriority="49"/>
-    <w:lsdException w:name="Grid Table 5 Dark Accent 3" w:uiPriority="50"/>
-    <w:lsdException w:name="Grid Table 6 Colorful Accent 3" w:uiPriority="51"/>
-    <w:lsdException w:name="Grid Table 7 Colorful Accent 3" w:uiPriority="52"/>
-    <w:lsdException w:name="Grid Table 1 Light Accent 4" w:uiPriority="46"/>
-    <w:lsdException w:name="Grid Table 2 Accent 4" w:uiPriority="47"/>
-    <w:lsdException w:name="Grid Table 3 Accent 4" w:uiPriority="48"/>
-    <w:lsdException w:name="Grid Table 4 Accent 4" w:uiPriority="49"/>
-    <w:lsdException w:name="Grid Table 5 Dark Accent 4" w:uiPriority="50"/>
-    <w:lsdException w:name="Grid Table 6 Colorful Accent 4" w:uiPriority="51"/>
-    <w:lsdException w:name="Grid Table 7 Colorful Accent 4" w:uiPriority="52"/>
-    <w:lsdException w:name="Grid Table 1 Light Accent 5" w:uiPriority="46"/>
-    <w:lsdException w:name="Grid Table 2 Accent 5" w:uiPriority="47"/>
-    <w:lsdException w:name="Grid Table 3 Accent 5" w:uiPriority="48"/>
-    <w:lsdException w:name="Grid Table 4 Accent 5" w:uiPriority="49"/>
-    <w:lsdException w:name="Grid Table 5 Dark Accent 5" w:uiPriority="50"/>
-    <w:lsdException w:name="Grid Table 6 Colorful Accent 5" w:uiPriority="51"/>
-    <w:lsdException w:name="Grid Table 7 Colorful Accent 5" w:uiPriority="52"/>
-    <w:lsdException w:name="Grid Table 1 Light Accent 6" w:uiPriority="46"/>
-    <w:lsdException w:name="Grid Table 2 Accent 6" w:uiPriority="47"/>
-    <w:lsdException w:name="Grid Table 3 Accent 6" w:uiPriority="48"/>
-    <w:lsdException w:name="Grid Table 4 Accent 6" w:uiPriority="49"/>
-    <w:lsdException w:name="Grid Table 5 Dark Accent 6" w:uiPriority="50"/>
-    <w:lsdException w:name="Grid Table 6 Colorful Accent 6" w:uiPriority="51"/>
-    <w:lsdException w:name="Grid Table 7 Colorful Accent 6" w:uiPriority="52"/>
-    <w:lsdException w:name="List Table 1 Light" w:uiPriority="46"/>
-    <w:lsdException w:name="List Table 2" w:uiPriority="47"/>
-    <w:lsdException w:name="List Table 3" w:uiPriority="48"/>
-    <w:lsdException w:name="List Table 4" w:uiPriority="49"/>
-    <w:lsdException w:name="List Table 5 Dark" w:uiPriority="50"/>
-    <w:lsdException w:name="List Table 6 Colorful" w:uiPriority="51"/>
-    <w:lsdException w:name="List Table 7 Colorful" w:uiPriority="52"/>
-    <w:lsdException w:name="List Table 1 Light Accent 1" w:uiPriority="46"/>
-    <w:lsdException w:name="List Table 2 Accent 1" w:uiPriority="47"/>
-    <w:lsdException w:name="List Table 3 Accent 1" w:uiPriority="48"/>
-    <w:lsdException w:name="List Table 4 Accent 1" w:uiPriority="49"/>
-    <w:lsdException w:name="List Table 5 Dark Accent 1" w:uiPriority="50"/>
-    <w:lsdException w:name="List Table 6 Colorful Accent 1" w:uiPriority="51"/>
-    <w:lsdException w:name="List Table 7 Colorful Accent 1" w:uiPriority="52"/>
-    <w:lsdException w:name="List Table 1 Light Accent 2" w:uiPriority="46"/>
-    <w:lsdException w:name="List Table 2 Accent 2" w:uiPriority="47"/>
-    <w:lsdException w:name="List Table 3 Accent 2" w:uiPriority="48"/>
-    <w:lsdException w:name="List Table 4 Accent 2" w:uiPriority="49"/>
-    <w:lsdException w:name="List Table 5 Dark Accent 2" w:uiPriority="50"/>
-    <w:lsdException w:name="List Table 6 Colorful Accent 2" w:uiPriority="51"/>
-    <w:lsdException w:name="List Table 7 Colorful Accent 2" w:uiPriority="52"/>
-    <w:lsdException w:name="List Table 1 Light Accent 3" w:uiPriority="46"/>
-    <w:lsdException w:name="List Table 2 Accent 3" w:uiPriority="47"/>
-    <w:lsdException w:name="List Table 3 Accent 3" w:uiPriority="48"/>
-    <w:lsdException w:name="List Table 4 Accent 3" w:uiPriority="49"/>
-    <w:lsdException w:name="List Table 5 Dark Accent 3" w:uiPriority="50"/>
-    <w:lsdException w:name="List Table 6 Colorful Accent 3" w:uiPriority="51"/>
-    <w:lsdException w:name="List Table 7 Colorful Accent 3" w:uiPriority="52"/>
-    <w:lsdException w:name="List Table 1 Light Accent 4" w:uiPriority="46"/>
-    <w:lsdException w:name="List Table 2 Accent 4" w:uiPriority="47"/>
-    <w:lsdException w:name="List Table 3 Accent 4" w:uiPriority="48"/>
-    <w:lsdException w:name="List Table 4 Accent 4" w:uiPriority="49"/>
-    <w:lsdException w:name="List Table 5 Dark Accent 4" w:uiPriority="50"/>
-    <w:lsdException w:name="List Table 6 Colorful Accent 4" w:uiPriority="51"/>
-    <w:lsdException w:name="List Table 7 Colorful Accent 4" w:uiPriority="52"/>
-    <w:lsdException w:name="List Table 1 Light Accent 5" w:uiPriority="46"/>
-    <w:lsdException w:name="List Table 2 Accent 5" w:uiPriority="47"/>
-    <w:lsdException w:name="List Table 3 Accent 5" w:uiPriority="48"/>
-    <w:lsdException w:name="List Table 4 Accent 5" w:uiPriority="49"/>
-    <w:lsdException w:name="List Table 5 Dark Accent 5" w:uiPriority="50"/>
-    <w:lsdException w:name="List Table 6 Colorful Accent 5" w:uiPriority="51"/>
-    <w:lsdException w:name="List Table 7 Colorful Accent 5" w:uiPriority="52"/>
-    <w:lsdException w:name="List Table 1 Light Accent 6" w:uiPriority="46"/>
-    <w:lsdException w:name="List Table 2 Accent 6" w:uiPriority="47"/>
-    <w:lsdException w:name="List Table 3 Accent 6" w:uiPriority="48"/>
-    <w:lsdException w:name="List Table 4 Accent 6" w:uiPriority="49"/>
-    <w:lsdException w:name="List Table 5 Dark Accent 6" w:uiPriority="50"/>
-    <w:lsdException w:name="List Table 6 Colorful Accent 6" w:uiPriority="51"/>
-    <w:lsdException w:name="List Table 7 Colorful Accent 6" w:uiPriority="52"/>
-    <w:lsdException w:name="Mention" w:semiHidden="1" w:unhideWhenUsed="1"/>
-    <w:lsdException w:name="Smart Hyperlink" w:semiHidden="1" w:unhideWhenUsed="1"/>
-    <w:lsdException w:name="Hashtag" w:semiHidden="1" w:unhideWhenUsed="1"/>
-    <w:lsdException w:name="Unresolved Mention" w:semiHidden="1" w:unhideWhenUsed="1"/>
-    <w:lsdException w:name="Smart Link" w:semiHidden="1" w:unhideWhenUsed="1"/>
+  <w:latentStyles w:defLockedState="0" w:defUIPriority="99" w:defSemiHidden="1" w:defUnhideWhenUsed="1" w:defQFormat="0" w:count="267">
+    <w:lsdException w:name="Normal" w:semiHidden="0" w:uiPriority="0" w:unhideWhenUsed="0" w:qFormat="1"/>
+    <w:lsdException w:name="heading 1" w:semiHidden="0" w:uiPriority="0" w:unhideWhenUsed="0" w:qFormat="1"/>
+    <w:lsdException w:name="heading 2" w:uiPriority="0" w:qFormat="1"/>
+    <w:lsdException w:name="heading 3" w:uiPriority="0" w:qFormat="1"/>
+    <w:lsdException w:name="heading 4" w:uiPriority="0" w:qFormat="1"/>
+    <w:lsdException w:name="heading 5" w:uiPriority="0" w:qFormat="1"/>
+    <w:lsdException w:name="heading 6" w:uiPriority="0" w:qFormat="1"/>
+    <w:lsdException w:name="heading 7" w:uiPriority="0" w:qFormat="1"/>
+    <w:lsdException w:name="heading 8" w:uiPriority="0" w:qFormat="1"/>
+    <w:lsdException w:name="heading 9" w:uiPriority="0" w:qFormat="1"/>
+    <w:lsdException w:name="toc 1" w:uiPriority="39"/>
+    <w:lsdException w:name="toc 2" w:uiPriority="39"/>
+    <w:lsdException w:name="toc 3" w:uiPriority="39"/>
+    <w:lsdException w:name="toc 4" w:uiPriority="39"/>
+    <w:lsdException w:name="toc 5" w:uiPriority="39"/>
+    <w:lsdException w:name="toc 6" w:uiPriority="39"/>
+    <w:lsdException w:name="toc 7" w:uiPriority="39"/>
+    <w:lsdException w:name="toc 8" w:uiPriority="39"/>
+    <w:lsdException w:name="toc 9" w:uiPriority="39"/>
+    <w:lsdException w:name="caption" w:uiPriority="0" w:qFormat="1"/>
+    <w:lsdException w:name="Title" w:semiHidden="0" w:uiPriority="10" w:unhideWhenUsed="0" w:qFormat="1"/>
+    <w:lsdException w:name="Default Paragraph Font" w:uiPriority="1"/>
+    <w:lsdException w:name="Subtitle" w:semiHidden="0" w:uiPriority="11" w:unhideWhenUsed="0" w:qFormat="1"/>
+    <w:lsdException w:name="Strong" w:semiHidden="0" w:uiPriority="22" w:unhideWhenUsed="0" w:qFormat="1"/>
+    <w:lsdException w:name="Emphasis" w:semiHidden="0" w:uiPriority="20" w:unhideWhenUsed="0" w:qFormat="1"/>
+    <w:lsdException w:name="Table Grid" w:semiHidden="0" w:uiPriority="39" w:unhideWhenUsed="0"/>
+    <w:lsdException w:name="Placeholder Text" w:unhideWhenUsed="0"/>
+    <w:lsdException w:name="No Spacing" w:semiHidden="0" w:uiPriority="1" w:unhideWhenUsed="0" w:qFormat="1"/>
+    <w:lsdException w:name="Light Shading" w:semiHidden="0" w:uiPriority="60" w:unhideWhenUsed="0"/>
+    <w:lsdException w:name="Light List" w:semiHidden="0" w:uiPriority="61" w:unhideWhenUsed="0"/>
+    <w:lsdException w:name="Light Grid" w:semiHidden="0" w:uiPriority="62" w:unhideWhenUsed="0"/>
+    <w:lsdException w:name="Medium Shading 1" w:semiHidden="0" w:uiPriority="63" w:unhideWhenUsed="0"/>
+    <w:lsdException w:name="Medium Shading 2" w:semiHidden="0" w:uiPriority="64" w:unhideWhenUsed="0"/>
+    <w:lsdException w:name="Medium List 1" w:semiHidden="0" w:uiPriority="65" w:unhideWhenUsed="0"/>
+    <w:lsdException w:name="Medium List 2" w:semiHidden="0" w:uiPriority="66" w:unhideWhenUsed="0"/>
+    <w:lsdException w:name="Medium Grid 1" w:semiHidden="0" w:uiPriority="67" w:unhideWhenUsed="0"/>
+    <w:lsdException w:name="Medium Grid 2" w:semiHidden="0" w:uiPriority="68" w:unhideWhenUsed="0"/>
+    <w:lsdException w:name="Medium Grid 3" w:semiHidden="0" w:uiPriority="69" w:unhideWhenUsed="0"/>
+    <w:lsdException w:name="Dark List" w:semiHidden="0" w:uiPriority="70" w:unhideWhenUsed="0"/>
+    <w:lsdException w:name="Colorful Shading" w:semiHidden="0" w:uiPriority="71" w:unhideWhenUsed="0"/>
+    <w:lsdException w:name="Colorful List" w:semiHidden="0" w:uiPriority="72" w:unhideWhenUsed="0"/>
+    <w:lsdException w:name="Colorful Grid" w:semiHidden="0" w:uiPriority="73" w:unhideWhenUsed="0"/>
+    <w:lsdException w:name="Light Shading Accent 1" w:semiHidden="0" w:uiPriority="60" w:unhideWhenUsed="0"/>
+    <w:lsdException w:name="Light List Accent 1" w:semiHidden="0" w:uiPriority="61" w:unhideWhenUsed="0"/>
+    <w:lsdException w:name="Light Grid Accent 1" w:semiHidden="0" w:uiPriority="62" w:unhideWhenUsed="0"/>
+    <w:lsdException w:name="Medium Shading 1 Accent 1" w:semiHidden="0" w:uiPriority="63" w:unhideWhenUsed="0"/>
+    <w:lsdException w:name="Medium Shading 2 Accent 1" w:semiHidden="0" w:uiPriority="64" w:unhideWhenUsed="0"/>
+    <w:lsdException w:name="Medium List 1 Accent 1" w:semiHidden="0" w:uiPriority="65" w:unhideWhenUsed="0"/>
+    <w:lsdException w:name="Revision" w:unhideWhenUsed="0"/>
+    <w:lsdException w:name="List Paragraph" w:semiHidden="0" w:uiPriority="34" w:unhideWhenUsed="0" w:qFormat="1"/>
+    <w:lsdException w:name="Quote" w:semiHidden="0" w:uiPriority="29" w:unhideWhenUsed="0" w:qFormat="1"/>
+    <w:lsdException w:name="Intense Quote" w:semiHidden="0" w:uiPriority="30" w:unhideWhenUsed="0" w:qFormat="1"/>
+    <w:lsdException w:name="Medium List 2 Accent 1" w:semiHidden="0" w:uiPriority="66" w:unhideWhenUsed="0"/>
+    <w:lsdException w:name="Medium Grid 1 Accent 1" w:semiHidden="0" w:uiPriority="67" w:unhideWhenUsed="0"/>
+    <w:lsdException w:name="Medium Grid 2 Accent 1" w:semiHidden="0" w:uiPriority="68" w:unhideWhenUsed="0"/>
+    <w:lsdException w:name="Medium Grid 3 Accent 1" w:semiHidden="0" w:uiPriority="69" w:unhideWhenUsed="0"/>
+    <w:lsdException w:name="Dark List Accent 1" w:semiHidden="0" w:uiPriority="70" w:unhideWhenUsed="0"/>
+    <w:lsdException w:name="Colorful Shading Accent 1" w:semiHidden="0" w:uiPriority="71" w:unhideWhenUsed="0"/>
+    <w:lsdException w:name="Colorful List Accent 1" w:semiHidden="0" w:uiPriority="72" w:unhideWhenUsed="0"/>
+    <w:lsdException w:name="Colorful Grid Accent 1" w:semiHidden="0" w:uiPriority="73" w:unhideWhenUsed="0"/>
+    <w:lsdException w:name="Light Shading Accent 2" w:semiHidden="0" w:uiPriority="60" w:unhideWhenUsed="0"/>
+    <w:lsdException w:name="Light List Accent 2" w:semiHidden="0" w:uiPriority="61" w:unhideWhenUsed="0"/>
+    <w:lsdException w:name="Light Grid Accent 2" w:semiHidden="0" w:uiPriority="62" w:unhideWhenUsed="0"/>
+    <w:lsdException w:name="Medium Shading 1 Accent 2" w:semiHidden="0" w:uiPriority="63" w:unhideWhenUsed="0"/>
+    <w:lsdException w:name="Medium Shading 2 Accent 2" w:semiHidden="0" w:uiPriority="64" w:unhideWhenUsed="0"/>
+    <w:lsdException w:name="Medium List 1 Accent 2" w:semiHidden="0" w:uiPriority="65" w:unhideWhenUsed="0"/>
+    <w:lsdException w:name="Medium List 2 Accent 2" w:semiHidden="0" w:uiPriority="66" w:unhideWhenUsed="0"/>
+    <w:lsdException w:name="Medium Grid 1 Accent 2" w:semiHidden="0" w:uiPriority="67" w:unhideWhenUsed="0"/>
+    <w:lsdException w:name="Medium Grid 2 Accent 2" w:semiHidden="0" w:uiPriority="68" w:unhideWhenUsed="0"/>
+    <w:lsdException w:name="Medium Grid 3 Accent 2" w:semiHidden="0" w:uiPriority="69" w:unhideWhenUsed="0"/>
+    <w:lsdException w:name="Dark List Accent 2" w:semiHidden="0" w:uiPriority="70" w:unhideWhenUsed="0"/>
+    <w:lsdException w:name="Colorful Shading Accent 2" w:semiHidden="0" w:uiPriority="71" w:unhideWhenUsed="0"/>
+    <w:lsdException w:name="Colorful List Accent 2" w:semiHidden="0" w:uiPriority="72" w:unhideWhenUsed="0"/>
+    <w:lsdException w:name="Colorful Grid Accent 2" w:semiHidden="0" w:uiPriority="73" w:unhideWhenUsed="0"/>
+    <w:lsdException w:name="Light Shading Accent 3" w:semiHidden="0" w:uiPriority="60" w:unhideWhenUsed="0"/>
+    <w:lsdException w:name="Light List Accent 3" w:semiHidden="0" w:uiPriority="61" w:unhideWhenUsed="0"/>
+    <w:lsdException w:name="Light Grid Accent 3" w:semiHidden="0" w:uiPriority="62" w:unhideWhenUsed="0"/>
+    <w:lsdException w:name="Medium Shading 1 Accent 3" w:semiHidden="0" w:uiPriority="63" w:unhideWhenUsed="0"/>
+    <w:lsdException w:name="Medium Shading 2 Accent 3" w:semiHidden="0" w:uiPriority="64" w:unhideWhenUsed="0"/>
+    <w:lsdException w:name="Medium List 1 Accent 3" w:semiHidden="0" w:uiPriority="65" w:unhideWhenUsed="0"/>
+    <w:lsdException w:name="Medium List 2 Accent 3" w:semiHidden="0" w:uiPriority="66" w:unhideWhenUsed="0"/>
+    <w:lsdException w:name="Medium Grid 1 Accent 3" w:semiHidden="0" w:uiPriority="67" w:unhideWhenUsed="0"/>
+    <w:lsdException w:name="Medium Grid 2 Accent 3" w:semiHidden="0" w:uiPriority="68" w:unhideWhenUsed="0"/>
+    <w:lsdException w:name="Medium Grid 3 Accent 3" w:semiHidden="0" w:uiPriority="69" w:unhideWhenUsed="0"/>
+    <w:lsdException w:name="Dark List Accent 3" w:semiHidden="0" w:uiPriority="70" w:unhideWhenUsed="0"/>
+    <w:lsdException w:name="Colorful Shading Accent 3" w:semiHidden="0" w:uiPriority="71" w:unhideWhenUsed="0"/>
+    <w:lsdException w:name="Colorful List Accent 3" w:semiHidden="0" w:uiPriority="72" w:unhideWhenUsed="0"/>
+    <w:lsdException w:name="Colorful Grid Accent 3" w:semiHidden="0" w:uiPriority="73" w:unhideWhenUsed="0"/>
+    <w:lsdException w:name="Light Shading Accent 4" w:semiHidden="0" w:uiPriority="60" w:unhideWhenUsed="0"/>
+    <w:lsdException w:name="Light List Accent 4" w:semiHidden="0" w:uiPriority="61" w:unhideWhenUsed="0"/>
+    <w:lsdException w:name="Light Grid Accent 4" w:semiHidden="0" w:uiPriority="62" w:unhideWhenUsed="0"/>
+    <w:lsdException w:name="Medium Shading 1 Accent 4" w:semiHidden="0" w:uiPriority="63" w:unhideWhenUsed="0"/>
+    <w:lsdException w:name="Medium Shading 2 Accent 4" w:semiHidden="0" w:uiPriority="64" w:unhideWhenUsed="0"/>
+    <w:lsdException w:name="Medium List 1 Accent 4" w:semiHidden="0" w:uiPriority="65" w:unhideWhenUsed="0"/>
+    <w:lsdException w:name="Medium List 2 Accent 4" w:semiHidden="0" w:uiPriority="66" w:unhideWhenUsed="0"/>
+    <w:lsdException w:name="Medium Grid 1 Accent 4" w:semiHidden="0" w:uiPriority="67" w:unhideWhenUsed="0"/>
+    <w:lsdException w:name="Medium Grid 2 Accent 4" w:semiHidden="0" w:uiPriority="68" w:unhideWhenUsed="0"/>
+    <w:lsdException w:name="Medium Grid 3 Accent 4" w:semiHidden="0" w:uiPriority="69" w:unhideWhenUsed="0"/>
+    <w:lsdException w:name="Dark List Accent 4" w:semiHidden="0" w:uiPriority="70" w:unhideWhenUsed="0"/>
+    <w:lsdException w:name="Colorful Shading Accent 4" w:semiHidden="0" w:uiPriority="71" w:unhideWhenUsed="0"/>
+    <w:lsdException w:name="Colorful List Accent 4" w:semiHidden="0" w:uiPriority="72" w:unhideWhenUsed="0"/>
+    <w:lsdException w:name="Colorful Grid Accent 4" w:semiHidden="0" w:uiPriority="73" w:unhideWhenUsed="0"/>
+    <w:lsdException w:name="Light Shading Accent 5" w:semiHidden="0" w:uiPriority="60" w:unhideWhenUsed="0"/>
+    <w:lsdException w:name="Light List Accent 5" w:semiHidden="0" w:uiPriority="61" w:unhideWhenUsed="0"/>
+    <w:lsdException w:name="Light Grid Accent 5" w:semiHidden="0" w:uiPriority="62" w:unhideWhenUsed="0"/>
+    <w:lsdException w:name="Medium Shading 1 Accent 5" w:semiHidden="0" w:uiPriority="63" w:unhideWhenUsed="0"/>
+    <w:lsdException w:name="Medium Shading 2 Accent 5" w:semiHidden="0" w:uiPriority="64" w:unhideWhenUsed="0"/>
+    <w:lsdException w:name="Medium List 1 Accent 5" w:semiHidden="0" w:uiPriority="65" w:unhideWhenUsed="0"/>
+    <w:lsdException w:name="Medium List 2 Accent 5" w:semiHidden="0" w:uiPriority="66" w:unhideWhenUsed="0"/>
+    <w:lsdException w:name="Medium Grid 1 Accent 5" w:semiHidden="0" w:uiPriority="67" w:unhideWhenUsed="0"/>
+    <w:lsdException w:name="Medium Grid 2 Accent 5" w:semiHidden="0" w:uiPriority="68" w:unhideWhenUsed="0"/>
+    <w:lsdException w:name="Medium Grid 3 Accent 5" w:semiHidden="0" w:uiPriority="69" w:unhideWhenUsed="0"/>
+    <w:lsdException w:name="Dark List Accent 5" w:semiHidden="0" w:uiPriority="70" w:unhideWhenUsed="0"/>
+    <w:lsdException w:name="Colorful Shading Accent 5" w:semiHidden="0" w:uiPriority="71" w:unhideWhenUsed="0"/>
+    <w:lsdException w:name="Colorful List Accent 5" w:semiHidden="0" w:uiPriority="72" w:unhideWhenUsed="0"/>
+    <w:lsdException w:name="Colorful Grid Accent 5" w:semiHidden="0" w:uiPriority="73" w:unhideWhenUsed="0"/>
+    <w:lsdException w:name="Light Shading Accent 6" w:semiHidden="0" w:uiPriority="60" w:unhideWhenUsed="0"/>
+    <w:lsdException w:name="Light List Accent 6" w:semiHidden="0" w:uiPriority="61" w:unhideWhenUsed="0"/>
+    <w:lsdException w:name="Light Grid Accent 6" w:semiHidden="0" w:uiPriority="62" w:unhideWhenUsed="0"/>
+    <w:lsdException w:name="Medium Shading 1 Accent 6" w:semiHidden="0" w:uiPriority="63" w:unhideWhenUsed="0"/>
+    <w:lsdException w:name="Medium Shading 2 Accent 6" w:semiHidden="0" w:uiPriority="64" w:unhideWhenUsed="0"/>
+    <w:lsdException w:name="Medium List 1 Accent 6" w:semiHidden="0" w:uiPriority="65" w:unhideWhenUsed="0"/>
+    <w:lsdException w:name="Medium List 2 Accent 6" w:semiHidden="0" w:uiPriority="66" w:unhideWhenUsed="0"/>
+    <w:lsdException w:name="Medium Grid 1 Accent 6" w:semiHidden="0" w:uiPriority="67" w:unhideWhenUsed="0"/>
+    <w:lsdException w:name="Medium Grid 2 Accent 6" w:semiHidden="0" w:uiPriority="68" w:unhideWhenUsed="0"/>
+    <w:lsdException w:name="Medium Grid 3 Accent 6" w:semiHidden="0" w:uiPriority="69" w:unhideWhenUsed="0"/>
+    <w:lsdException w:name="Dark List Accent 6" w:semiHidden="0" w:uiPriority="70" w:unhideWhenUsed="0"/>
+    <w:lsdException w:name="Colorful Shading Accent 6" w:semiHidden="0" w:uiPriority="71" w:unhideWhenUsed="0"/>
+    <w:lsdException w:name="Colorful List Accent 6" w:semiHidden="0" w:uiPriority="72" w:unhideWhenUsed="0"/>
+    <w:lsdException w:name="Colorful Grid Accent 6" w:semiHidden="0" w:uiPriority="73" w:unhideWhenUsed="0"/>
+    <w:lsdException w:name="Subtle Emphasis" w:semiHidden="0" w:uiPriority="19" w:unhideWhenUsed="0" w:qFormat="1"/>
+    <w:lsdException w:name="Intense Emphasis" w:semiHidden="0" w:uiPriority="21" w:unhideWhenUsed="0" w:qFormat="1"/>
+    <w:lsdException w:name="Subtle Reference" w:semiHidden="0" w:uiPriority="31" w:unhideWhenUsed="0" w:qFormat="1"/>
+    <w:lsdException w:name="Intense Reference" w:semiHidden="0" w:uiPriority="32" w:unhideWhenUsed="0" w:qFormat="1"/>
+    <w:lsdException w:name="Book Title" w:semiHidden="0" w:uiPriority="33" w:unhideWhenUsed="0" w:qFormat="1"/>
+    <w:lsdException w:name="Bibliography" w:uiPriority="37"/>
+    <w:lsdException w:name="TOC Heading" w:uiPriority="39" w:qFormat="1"/>
   </w:latentStyles>
   <w:style w:type="paragraph" w:default="1" w:styleId="Normal">
     <w:name w:val="Normal"/>
@@ -46665,8 +47125,1499 @@
 </w:styles>
 </file>
 
+<file path=word/stylesWithEffects.xml><?xml version="1.0" encoding="utf-8"?>
+<w:styles xmlns:wpc="http://schemas.microsoft.com/office/word/2010/wordprocessingCanvas" xmlns:mc="http://schemas.openxmlformats.org/markup-compatibility/2006" xmlns:o="urn:schemas-microsoft-com:office:office" xmlns:r="http://schemas.openxmlformats.org/officeDocument/2006/relationships" xmlns:m="http://schemas.openxmlformats.org/officeDocument/2006/math" xmlns:v="urn:schemas-microsoft-com:vml" xmlns:wp14="http://schemas.microsoft.com/office/word/2010/wordprocessingDrawing" xmlns:wp="http://schemas.openxmlformats.org/drawingml/2006/wordprocessingDrawing" xmlns:w10="urn:schemas-microsoft-com:office:word" xmlns:w="http://schemas.openxmlformats.org/wordprocessingml/2006/main" xmlns:w14="http://schemas.microsoft.com/office/word/2010/wordml" xmlns:wpg="http://schemas.microsoft.com/office/word/2010/wordprocessingGroup" xmlns:wpi="http://schemas.microsoft.com/office/word/2010/wordprocessingInk" xmlns:wne="http://schemas.microsoft.com/office/word/2006/wordml" xmlns:wps="http://schemas.microsoft.com/office/word/2010/wordprocessingShape" mc:Ignorable="w14 wp14">
+  <w:docDefaults>
+    <w:rPrDefault>
+      <w:rPr>
+        <w:rFonts w:ascii="Times New Roman" w:eastAsia="SimSun" w:hAnsi="Times New Roman" w:cs="Times New Roman"/>
+        <w:lang w:val="en-US" w:eastAsia="zh-CN" w:bidi="ar-SA"/>
+      </w:rPr>
+    </w:rPrDefault>
+    <w:pPrDefault>
+      <w:pPr>
+        <w:spacing w:after="160" w:line="259" w:lineRule="auto"/>
+        <w:ind w:firstLine="709"/>
+      </w:pPr>
+    </w:pPrDefault>
+  </w:docDefaults>
+  <w:latentStyles w:defLockedState="0" w:defUIPriority="99" w:defSemiHidden="1" w:defUnhideWhenUsed="1" w:defQFormat="0" w:count="267">
+    <w:lsdException w:name="Normal" w:semiHidden="0" w:uiPriority="0" w:unhideWhenUsed="0" w:qFormat="1"/>
+    <w:lsdException w:name="heading 1" w:semiHidden="0" w:uiPriority="0" w:unhideWhenUsed="0" w:qFormat="1"/>
+    <w:lsdException w:name="heading 2" w:uiPriority="0" w:qFormat="1"/>
+    <w:lsdException w:name="heading 3" w:uiPriority="0" w:qFormat="1"/>
+    <w:lsdException w:name="heading 4" w:uiPriority="0" w:qFormat="1"/>
+    <w:lsdException w:name="heading 5" w:uiPriority="0" w:qFormat="1"/>
+    <w:lsdException w:name="heading 6" w:uiPriority="0" w:qFormat="1"/>
+    <w:lsdException w:name="heading 7" w:uiPriority="0" w:qFormat="1"/>
+    <w:lsdException w:name="heading 8" w:uiPriority="0" w:qFormat="1"/>
+    <w:lsdException w:name="heading 9" w:uiPriority="0" w:qFormat="1"/>
+    <w:lsdException w:name="toc 1" w:uiPriority="39"/>
+    <w:lsdException w:name="toc 2" w:uiPriority="39"/>
+    <w:lsdException w:name="toc 3" w:uiPriority="39"/>
+    <w:lsdException w:name="toc 4" w:uiPriority="39"/>
+    <w:lsdException w:name="toc 5" w:uiPriority="39"/>
+    <w:lsdException w:name="toc 6" w:uiPriority="39"/>
+    <w:lsdException w:name="toc 7" w:uiPriority="39"/>
+    <w:lsdException w:name="toc 8" w:uiPriority="39"/>
+    <w:lsdException w:name="toc 9" w:uiPriority="39"/>
+    <w:lsdException w:name="caption" w:uiPriority="0" w:qFormat="1"/>
+    <w:lsdException w:name="Title" w:semiHidden="0" w:uiPriority="10" w:unhideWhenUsed="0" w:qFormat="1"/>
+    <w:lsdException w:name="Default Paragraph Font" w:uiPriority="1"/>
+    <w:lsdException w:name="Subtitle" w:semiHidden="0" w:uiPriority="11" w:unhideWhenUsed="0" w:qFormat="1"/>
+    <w:lsdException w:name="Strong" w:semiHidden="0" w:uiPriority="22" w:unhideWhenUsed="0" w:qFormat="1"/>
+    <w:lsdException w:name="Emphasis" w:semiHidden="0" w:uiPriority="20" w:unhideWhenUsed="0" w:qFormat="1"/>
+    <w:lsdException w:name="Table Grid" w:semiHidden="0" w:uiPriority="39" w:unhideWhenUsed="0"/>
+    <w:lsdException w:name="Placeholder Text" w:unhideWhenUsed="0"/>
+    <w:lsdException w:name="No Spacing" w:semiHidden="0" w:uiPriority="1" w:unhideWhenUsed="0" w:qFormat="1"/>
+    <w:lsdException w:name="Light Shading" w:semiHidden="0" w:uiPriority="60" w:unhideWhenUsed="0"/>
+    <w:lsdException w:name="Light List" w:semiHidden="0" w:uiPriority="61" w:unhideWhenUsed="0"/>
+    <w:lsdException w:name="Light Grid" w:semiHidden="0" w:uiPriority="62" w:unhideWhenUsed="0"/>
+    <w:lsdException w:name="Medium Shading 1" w:semiHidden="0" w:uiPriority="63" w:unhideWhenUsed="0"/>
+    <w:lsdException w:name="Medium Shading 2" w:semiHidden="0" w:uiPriority="64" w:unhideWhenUsed="0"/>
+    <w:lsdException w:name="Medium List 1" w:semiHidden="0" w:uiPriority="65" w:unhideWhenUsed="0"/>
+    <w:lsdException w:name="Medium List 2" w:semiHidden="0" w:uiPriority="66" w:unhideWhenUsed="0"/>
+    <w:lsdException w:name="Medium Grid 1" w:semiHidden="0" w:uiPriority="67" w:unhideWhenUsed="0"/>
+    <w:lsdException w:name="Medium Grid 2" w:semiHidden="0" w:uiPriority="68" w:unhideWhenUsed="0"/>
+    <w:lsdException w:name="Medium Grid 3" w:semiHidden="0" w:uiPriority="69" w:unhideWhenUsed="0"/>
+    <w:lsdException w:name="Dark List" w:semiHidden="0" w:uiPriority="70" w:unhideWhenUsed="0"/>
+    <w:lsdException w:name="Colorful Shading" w:semiHidden="0" w:uiPriority="71" w:unhideWhenUsed="0"/>
+    <w:lsdException w:name="Colorful List" w:semiHidden="0" w:uiPriority="72" w:unhideWhenUsed="0"/>
+    <w:lsdException w:name="Colorful Grid" w:semiHidden="0" w:uiPriority="73" w:unhideWhenUsed="0"/>
+    <w:lsdException w:name="Light Shading Accent 1" w:semiHidden="0" w:uiPriority="60" w:unhideWhenUsed="0"/>
+    <w:lsdException w:name="Light List Accent 1" w:semiHidden="0" w:uiPriority="61" w:unhideWhenUsed="0"/>
+    <w:lsdException w:name="Light Grid Accent 1" w:semiHidden="0" w:uiPriority="62" w:unhideWhenUsed="0"/>
+    <w:lsdException w:name="Medium Shading 1 Accent 1" w:semiHidden="0" w:uiPriority="63" w:unhideWhenUsed="0"/>
+    <w:lsdException w:name="Medium Shading 2 Accent 1" w:semiHidden="0" w:uiPriority="64" w:unhideWhenUsed="0"/>
+    <w:lsdException w:name="Medium List 1 Accent 1" w:semiHidden="0" w:uiPriority="65" w:unhideWhenUsed="0"/>
+    <w:lsdException w:name="Revision" w:unhideWhenUsed="0"/>
+    <w:lsdException w:name="List Paragraph" w:semiHidden="0" w:uiPriority="34" w:unhideWhenUsed="0" w:qFormat="1"/>
+    <w:lsdException w:name="Quote" w:semiHidden="0" w:uiPriority="29" w:unhideWhenUsed="0" w:qFormat="1"/>
+    <w:lsdException w:name="Intense Quote" w:semiHidden="0" w:uiPriority="30" w:unhideWhenUsed="0" w:qFormat="1"/>
+    <w:lsdException w:name="Medium List 2 Accent 1" w:semiHidden="0" w:uiPriority="66" w:unhideWhenUsed="0"/>
+    <w:lsdException w:name="Medium Grid 1 Accent 1" w:semiHidden="0" w:uiPriority="67" w:unhideWhenUsed="0"/>
+    <w:lsdException w:name="Medium Grid 2 Accent 1" w:semiHidden="0" w:uiPriority="68" w:unhideWhenUsed="0"/>
+    <w:lsdException w:name="Medium Grid 3 Accent 1" w:semiHidden="0" w:uiPriority="69" w:unhideWhenUsed="0"/>
+    <w:lsdException w:name="Dark List Accent 1" w:semiHidden="0" w:uiPriority="70" w:unhideWhenUsed="0"/>
+    <w:lsdException w:name="Colorful Shading Accent 1" w:semiHidden="0" w:uiPriority="71" w:unhideWhenUsed="0"/>
+    <w:lsdException w:name="Colorful List Accent 1" w:semiHidden="0" w:uiPriority="72" w:unhideWhenUsed="0"/>
+    <w:lsdException w:name="Colorful Grid Accent 1" w:semiHidden="0" w:uiPriority="73" w:unhideWhenUsed="0"/>
+    <w:lsdException w:name="Light Shading Accent 2" w:semiHidden="0" w:uiPriority="60" w:unhideWhenUsed="0"/>
+    <w:lsdException w:name="Light List Accent 2" w:semiHidden="0" w:uiPriority="61" w:unhideWhenUsed="0"/>
+    <w:lsdException w:name="Light Grid Accent 2" w:semiHidden="0" w:uiPriority="62" w:unhideWhenUsed="0"/>
+    <w:lsdException w:name="Medium Shading 1 Accent 2" w:semiHidden="0" w:uiPriority="63" w:unhideWhenUsed="0"/>
+    <w:lsdException w:name="Medium Shading 2 Accent 2" w:semiHidden="0" w:uiPriority="64" w:unhideWhenUsed="0"/>
+    <w:lsdException w:name="Medium List 1 Accent 2" w:semiHidden="0" w:uiPriority="65" w:unhideWhenUsed="0"/>
+    <w:lsdException w:name="Medium List 2 Accent 2" w:semiHidden="0" w:uiPriority="66" w:unhideWhenUsed="0"/>
+    <w:lsdException w:name="Medium Grid 1 Accent 2" w:semiHidden="0" w:uiPriority="67" w:unhideWhenUsed="0"/>
+    <w:lsdException w:name="Medium Grid 2 Accent 2" w:semiHidden="0" w:uiPriority="68" w:unhideWhenUsed="0"/>
+    <w:lsdException w:name="Medium Grid 3 Accent 2" w:semiHidden="0" w:uiPriority="69" w:unhideWhenUsed="0"/>
+    <w:lsdException w:name="Dark List Accent 2" w:semiHidden="0" w:uiPriority="70" w:unhideWhenUsed="0"/>
+    <w:lsdException w:name="Colorful Shading Accent 2" w:semiHidden="0" w:uiPriority="71" w:unhideWhenUsed="0"/>
+    <w:lsdException w:name="Colorful List Accent 2" w:semiHidden="0" w:uiPriority="72" w:unhideWhenUsed="0"/>
+    <w:lsdException w:name="Colorful Grid Accent 2" w:semiHidden="0" w:uiPriority="73" w:unhideWhenUsed="0"/>
+    <w:lsdException w:name="Light Shading Accent 3" w:semiHidden="0" w:uiPriority="60" w:unhideWhenUsed="0"/>
+    <w:lsdException w:name="Light List Accent 3" w:semiHidden="0" w:uiPriority="61" w:unhideWhenUsed="0"/>
+    <w:lsdException w:name="Light Grid Accent 3" w:semiHidden="0" w:uiPriority="62" w:unhideWhenUsed="0"/>
+    <w:lsdException w:name="Medium Shading 1 Accent 3" w:semiHidden="0" w:uiPriority="63" w:unhideWhenUsed="0"/>
+    <w:lsdException w:name="Medium Shading 2 Accent 3" w:semiHidden="0" w:uiPriority="64" w:unhideWhenUsed="0"/>
+    <w:lsdException w:name="Medium List 1 Accent 3" w:semiHidden="0" w:uiPriority="65" w:unhideWhenUsed="0"/>
+    <w:lsdException w:name="Medium List 2 Accent 3" w:semiHidden="0" w:uiPriority="66" w:unhideWhenUsed="0"/>
+    <w:lsdException w:name="Medium Grid 1 Accent 3" w:semiHidden="0" w:uiPriority="67" w:unhideWhenUsed="0"/>
+    <w:lsdException w:name="Medium Grid 2 Accent 3" w:semiHidden="0" w:uiPriority="68" w:unhideWhenUsed="0"/>
+    <w:lsdException w:name="Medium Grid 3 Accent 3" w:semiHidden="0" w:uiPriority="69" w:unhideWhenUsed="0"/>
+    <w:lsdException w:name="Dark List Accent 3" w:semiHidden="0" w:uiPriority="70" w:unhideWhenUsed="0"/>
+    <w:lsdException w:name="Colorful Shading Accent 3" w:semiHidden="0" w:uiPriority="71" w:unhideWhenUsed="0"/>
+    <w:lsdException w:name="Colorful List Accent 3" w:semiHidden="0" w:uiPriority="72" w:unhideWhenUsed="0"/>
+    <w:lsdException w:name="Colorful Grid Accent 3" w:semiHidden="0" w:uiPriority="73" w:unhideWhenUsed="0"/>
+    <w:lsdException w:name="Light Shading Accent 4" w:semiHidden="0" w:uiPriority="60" w:unhideWhenUsed="0"/>
+    <w:lsdException w:name="Light List Accent 4" w:semiHidden="0" w:uiPriority="61" w:unhideWhenUsed="0"/>
+    <w:lsdException w:name="Light Grid Accent 4" w:semiHidden="0" w:uiPriority="62" w:unhideWhenUsed="0"/>
+    <w:lsdException w:name="Medium Shading 1 Accent 4" w:semiHidden="0" w:uiPriority="63" w:unhideWhenUsed="0"/>
+    <w:lsdException w:name="Medium Shading 2 Accent 4" w:semiHidden="0" w:uiPriority="64" w:unhideWhenUsed="0"/>
+    <w:lsdException w:name="Medium List 1 Accent 4" w:semiHidden="0" w:uiPriority="65" w:unhideWhenUsed="0"/>
+    <w:lsdException w:name="Medium List 2 Accent 4" w:semiHidden="0" w:uiPriority="66" w:unhideWhenUsed="0"/>
+    <w:lsdException w:name="Medium Grid 1 Accent 4" w:semiHidden="0" w:uiPriority="67" w:unhideWhenUsed="0"/>
+    <w:lsdException w:name="Medium Grid 2 Accent 4" w:semiHidden="0" w:uiPriority="68" w:unhideWhenUsed="0"/>
+    <w:lsdException w:name="Medium Grid 3 Accent 4" w:semiHidden="0" w:uiPriority="69" w:unhideWhenUsed="0"/>
+    <w:lsdException w:name="Dark List Accent 4" w:semiHidden="0" w:uiPriority="70" w:unhideWhenUsed="0"/>
+    <w:lsdException w:name="Colorful Shading Accent 4" w:semiHidden="0" w:uiPriority="71" w:unhideWhenUsed="0"/>
+    <w:lsdException w:name="Colorful List Accent 4" w:semiHidden="0" w:uiPriority="72" w:unhideWhenUsed="0"/>
+    <w:lsdException w:name="Colorful Grid Accent 4" w:semiHidden="0" w:uiPriority="73" w:unhideWhenUsed="0"/>
+    <w:lsdException w:name="Light Shading Accent 5" w:semiHidden="0" w:uiPriority="60" w:unhideWhenUsed="0"/>
+    <w:lsdException w:name="Light List Accent 5" w:semiHidden="0" w:uiPriority="61" w:unhideWhenUsed="0"/>
+    <w:lsdException w:name="Light Grid Accent 5" w:semiHidden="0" w:uiPriority="62" w:unhideWhenUsed="0"/>
+    <w:lsdException w:name="Medium Shading 1 Accent 5" w:semiHidden="0" w:uiPriority="63" w:unhideWhenUsed="0"/>
+    <w:lsdException w:name="Medium Shading 2 Accent 5" w:semiHidden="0" w:uiPriority="64" w:unhideWhenUsed="0"/>
+    <w:lsdException w:name="Medium List 1 Accent 5" w:semiHidden="0" w:uiPriority="65" w:unhideWhenUsed="0"/>
+    <w:lsdException w:name="Medium List 2 Accent 5" w:semiHidden="0" w:uiPriority="66" w:unhideWhenUsed="0"/>
+    <w:lsdException w:name="Medium Grid 1 Accent 5" w:semiHidden="0" w:uiPriority="67" w:unhideWhenUsed="0"/>
+    <w:lsdException w:name="Medium Grid 2 Accent 5" w:semiHidden="0" w:uiPriority="68" w:unhideWhenUsed="0"/>
+    <w:lsdException w:name="Medium Grid 3 Accent 5" w:semiHidden="0" w:uiPriority="69" w:unhideWhenUsed="0"/>
+    <w:lsdException w:name="Dark List Accent 5" w:semiHidden="0" w:uiPriority="70" w:unhideWhenUsed="0"/>
+    <w:lsdException w:name="Colorful Shading Accent 5" w:semiHidden="0" w:uiPriority="71" w:unhideWhenUsed="0"/>
+    <w:lsdException w:name="Colorful List Accent 5" w:semiHidden="0" w:uiPriority="72" w:unhideWhenUsed="0"/>
+    <w:lsdException w:name="Colorful Grid Accent 5" w:semiHidden="0" w:uiPriority="73" w:unhideWhenUsed="0"/>
+    <w:lsdException w:name="Light Shading Accent 6" w:semiHidden="0" w:uiPriority="60" w:unhideWhenUsed="0"/>
+    <w:lsdException w:name="Light List Accent 6" w:semiHidden="0" w:uiPriority="61" w:unhideWhenUsed="0"/>
+    <w:lsdException w:name="Light Grid Accent 6" w:semiHidden="0" w:uiPriority="62" w:unhideWhenUsed="0"/>
+    <w:lsdException w:name="Medium Shading 1 Accent 6" w:semiHidden="0" w:uiPriority="63" w:unhideWhenUsed="0"/>
+    <w:lsdException w:name="Medium Shading 2 Accent 6" w:semiHidden="0" w:uiPriority="64" w:unhideWhenUsed="0"/>
+    <w:lsdException w:name="Medium List 1 Accent 6" w:semiHidden="0" w:uiPriority="65" w:unhideWhenUsed="0"/>
+    <w:lsdException w:name="Medium List 2 Accent 6" w:semiHidden="0" w:uiPriority="66" w:unhideWhenUsed="0"/>
+    <w:lsdException w:name="Medium Grid 1 Accent 6" w:semiHidden="0" w:uiPriority="67" w:unhideWhenUsed="0"/>
+    <w:lsdException w:name="Medium Grid 2 Accent 6" w:semiHidden="0" w:uiPriority="68" w:unhideWhenUsed="0"/>
+    <w:lsdException w:name="Medium Grid 3 Accent 6" w:semiHidden="0" w:uiPriority="69" w:unhideWhenUsed="0"/>
+    <w:lsdException w:name="Dark List Accent 6" w:semiHidden="0" w:uiPriority="70" w:unhideWhenUsed="0"/>
+    <w:lsdException w:name="Colorful Shading Accent 6" w:semiHidden="0" w:uiPriority="71" w:unhideWhenUsed="0"/>
+    <w:lsdException w:name="Colorful List Accent 6" w:semiHidden="0" w:uiPriority="72" w:unhideWhenUsed="0"/>
+    <w:lsdException w:name="Colorful Grid Accent 6" w:semiHidden="0" w:uiPriority="73" w:unhideWhenUsed="0"/>
+    <w:lsdException w:name="Subtle Emphasis" w:semiHidden="0" w:uiPriority="19" w:unhideWhenUsed="0" w:qFormat="1"/>
+    <w:lsdException w:name="Intense Emphasis" w:semiHidden="0" w:uiPriority="21" w:unhideWhenUsed="0" w:qFormat="1"/>
+    <w:lsdException w:name="Subtle Reference" w:semiHidden="0" w:uiPriority="31" w:unhideWhenUsed="0" w:qFormat="1"/>
+    <w:lsdException w:name="Intense Reference" w:semiHidden="0" w:uiPriority="32" w:unhideWhenUsed="0" w:qFormat="1"/>
+    <w:lsdException w:name="Book Title" w:semiHidden="0" w:uiPriority="33" w:unhideWhenUsed="0" w:qFormat="1"/>
+    <w:lsdException w:name="Bibliography" w:uiPriority="37"/>
+    <w:lsdException w:name="TOC Heading" w:uiPriority="39" w:qFormat="1"/>
+  </w:latentStyles>
+  <w:style w:type="paragraph" w:default="1" w:styleId="Normal">
+    <w:name w:val="Normal"/>
+    <w:rPr>
+      <w:rFonts w:ascii="Droid Sans" w:eastAsia="Droid Sans" w:cs="Arial"/>
+      <w:sz w:val="22"/>
+      <w:szCs w:val="22"/>
+      <w:lang w:val="pt-BR" w:eastAsia="en-US"/>
+    </w:rPr>
+  </w:style>
+  <w:style w:type="paragraph" w:styleId="Ttulo1">
+    <w:name w:val="heading 1"/>
+    <w:basedOn w:val="Normal"/>
+    <w:next w:val="Corpodetexto"/>
+    <w:rsid w:val="00F7295F"/>
+    <w:pPr>
+      <w:keepNext/>
+      <w:keepLines/>
+      <w:spacing w:before="320" w:after="320" w:line="360" w:lineRule="auto"/>
+      <w:ind w:firstLine="0"/>
+      <w:jc w:val="both"/>
+      <w:outlineLvl w:val="0"/>
+    </w:pPr>
+    <w:rPr>
+      <w:rFonts w:ascii="Times New Roman" w:eastAsia="Times New Roman" w:cs="Times New Roman"/>
+      <w:b/>
+      <w:kern w:val="2"/>
+      <w:sz w:val="24"/>
+      <w:szCs w:val="24"/>
+      <w:lang w:eastAsia="pt-BR"/>
+    </w:rPr>
+  </w:style>
+  <w:style w:type="paragraph" w:styleId="Ttulo2">
+    <w:name w:val="heading 2"/>
+    <w:basedOn w:val="PargrafodaLista"/>
+    <w:next w:val="Corpodetexto"/>
+    <w:rsid w:val="00116D3C"/>
+    <w:pPr>
+      <w:numPr>
+        <w:ilvl w:val="1"/>
+        <w:numId w:val="36"/>
+      </w:numPr>
+      <w:spacing w:before="160" w:line="360" w:lineRule="auto"/>
+      <w:contextualSpacing w:val="0"/>
+      <w:jc w:val="both"/>
+      <w:outlineLvl w:val="1"/>
+    </w:pPr>
+    <w:rPr>
+      <w:rFonts w:ascii="Times New Roman" w:cs="Times New Roman"/>
+      <w:sz w:val="24"/>
+      <w:szCs w:val="24"/>
+    </w:rPr>
+  </w:style>
+  <w:style w:type="paragraph" w:styleId="Ttulo3">
+    <w:name w:val="heading 3"/>
+    <w:basedOn w:val="Normal"/>
+    <w:next w:val="Corpodetexto"/>
+    <w:rsid w:val="00A53D97"/>
+    <w:pPr>
+      <w:keepNext/>
+      <w:numPr>
+        <w:ilvl w:val="2"/>
+        <w:numId w:val="36"/>
+      </w:numPr>
+      <w:spacing w:before="160" w:line="240" w:lineRule="auto"/>
+      <w:outlineLvl w:val="2"/>
+    </w:pPr>
+    <w:rPr>
+      <w:rFonts w:ascii="Times New Roman" w:eastAsia="Times New Roman" w:cs="Times New Roman"/>
+      <w:bCs/>
+      <w:kern w:val="2"/>
+      <w:sz w:val="24"/>
+      <w:szCs w:val="20"/>
+      <w:lang w:eastAsia="pt-BR"/>
+    </w:rPr>
+  </w:style>
+  <w:style w:type="paragraph" w:styleId="Ttulo4">
+    <w:name w:val="heading 4"/>
+    <w:basedOn w:val="Normal"/>
+    <w:next w:val="Corpodetexto"/>
+    <w:pPr>
+      <w:keepNext/>
+      <w:numPr>
+        <w:ilvl w:val="3"/>
+        <w:numId w:val="1"/>
+      </w:numPr>
+      <w:spacing w:before="120" w:after="120" w:line="240" w:lineRule="auto"/>
+      <w:outlineLvl w:val="3"/>
+    </w:pPr>
+    <w:rPr>
+      <w:rFonts w:ascii="Times New Roman" w:eastAsia="Times New Roman" w:cs="Times New Roman"/>
+      <w:b/>
+      <w:i/>
+      <w:kern w:val="2"/>
+      <w:sz w:val="24"/>
+      <w:szCs w:val="20"/>
+      <w:lang w:eastAsia="pt-BR"/>
+    </w:rPr>
+  </w:style>
+  <w:style w:type="paragraph" w:styleId="Ttulo5">
+    <w:name w:val="heading 5"/>
+    <w:basedOn w:val="Normal"/>
+    <w:next w:val="Corpodetexto"/>
+    <w:pPr>
+      <w:keepNext/>
+      <w:numPr>
+        <w:ilvl w:val="4"/>
+        <w:numId w:val="1"/>
+      </w:numPr>
+      <w:spacing w:before="120" w:after="80" w:line="240" w:lineRule="auto"/>
+      <w:outlineLvl w:val="4"/>
+    </w:pPr>
+    <w:rPr>
+      <w:rFonts w:ascii="Arial" w:eastAsia="Times New Roman" w:hAnsi="Arial" w:cs="Times New Roman"/>
+      <w:b/>
+      <w:kern w:val="2"/>
+      <w:sz w:val="20"/>
+      <w:szCs w:val="20"/>
+      <w:lang w:eastAsia="pt-BR"/>
+    </w:rPr>
+  </w:style>
+  <w:style w:type="paragraph" w:styleId="Ttulo6">
+    <w:name w:val="heading 6"/>
+    <w:basedOn w:val="Normal"/>
+    <w:next w:val="Corpodetexto"/>
+    <w:pPr>
+      <w:keepNext/>
+      <w:numPr>
+        <w:ilvl w:val="5"/>
+        <w:numId w:val="1"/>
+      </w:numPr>
+      <w:spacing w:before="80" w:after="80" w:line="240" w:lineRule="auto"/>
+      <w:outlineLvl w:val="5"/>
+    </w:pPr>
+    <w:rPr>
+      <w:rFonts w:ascii="Arial" w:eastAsia="Times New Roman" w:hAnsi="Arial" w:cs="Times New Roman"/>
+      <w:b/>
+      <w:i/>
+      <w:kern w:val="2"/>
+      <w:sz w:val="20"/>
+      <w:szCs w:val="20"/>
+      <w:lang w:eastAsia="pt-BR"/>
+    </w:rPr>
+  </w:style>
+  <w:style w:type="paragraph" w:styleId="Ttulo7">
+    <w:name w:val="heading 7"/>
+    <w:basedOn w:val="Normal"/>
+    <w:next w:val="Corpodetexto"/>
+    <w:pPr>
+      <w:keepNext/>
+      <w:numPr>
+        <w:ilvl w:val="6"/>
+        <w:numId w:val="1"/>
+      </w:numPr>
+      <w:spacing w:before="80" w:after="60" w:line="240" w:lineRule="auto"/>
+      <w:outlineLvl w:val="6"/>
+    </w:pPr>
+    <w:rPr>
+      <w:rFonts w:ascii="Times New Roman" w:eastAsia="Times New Roman" w:cs="Times New Roman"/>
+      <w:b/>
+      <w:kern w:val="2"/>
+      <w:sz w:val="20"/>
+      <w:szCs w:val="20"/>
+      <w:lang w:eastAsia="pt-BR"/>
+    </w:rPr>
+  </w:style>
+  <w:style w:type="paragraph" w:styleId="Ttulo8">
+    <w:name w:val="heading 8"/>
+    <w:basedOn w:val="Normal"/>
+    <w:next w:val="Corpodetexto"/>
+    <w:pPr>
+      <w:keepNext/>
+      <w:numPr>
+        <w:ilvl w:val="7"/>
+        <w:numId w:val="1"/>
+      </w:numPr>
+      <w:spacing w:before="80" w:after="60" w:line="240" w:lineRule="auto"/>
+      <w:outlineLvl w:val="7"/>
+    </w:pPr>
+    <w:rPr>
+      <w:rFonts w:ascii="Times New Roman" w:eastAsia="Times New Roman" w:cs="Times New Roman"/>
+      <w:b/>
+      <w:i/>
+      <w:kern w:val="2"/>
+      <w:sz w:val="20"/>
+      <w:szCs w:val="20"/>
+      <w:lang w:eastAsia="pt-BR"/>
+    </w:rPr>
+  </w:style>
+  <w:style w:type="paragraph" w:styleId="Ttulo9">
+    <w:name w:val="heading 9"/>
+    <w:basedOn w:val="Normal"/>
+    <w:next w:val="Corpodetexto"/>
+    <w:pPr>
+      <w:keepNext/>
+      <w:numPr>
+        <w:ilvl w:val="8"/>
+        <w:numId w:val="1"/>
+      </w:numPr>
+      <w:spacing w:before="80" w:after="60" w:line="240" w:lineRule="auto"/>
+      <w:outlineLvl w:val="8"/>
+    </w:pPr>
+    <w:rPr>
+      <w:rFonts w:ascii="Times New Roman" w:eastAsia="Times New Roman" w:cs="Times New Roman"/>
+      <w:b/>
+      <w:i/>
+      <w:kern w:val="2"/>
+      <w:sz w:val="20"/>
+      <w:szCs w:val="20"/>
+      <w:lang w:eastAsia="pt-BR"/>
+    </w:rPr>
+  </w:style>
+  <w:style w:type="character" w:default="1" w:styleId="Fontepargpadro">
+    <w:name w:val="Default Paragraph Font"/>
+    <w:uiPriority w:val="1"/>
+    <w:semiHidden/>
+    <w:unhideWhenUsed/>
+  </w:style>
+  <w:style w:type="table" w:default="1" w:styleId="Tabelanormal">
+    <w:name w:val="Normal Table"/>
+    <w:uiPriority w:val="99"/>
+    <w:semiHidden/>
+    <w:unhideWhenUsed/>
+    <w:tblPr>
+      <w:tblInd w:w="0" w:type="dxa"/>
+      <w:tblCellMar>
+        <w:top w:w="0" w:type="dxa"/>
+        <w:left w:w="108" w:type="dxa"/>
+        <w:bottom w:w="0" w:type="dxa"/>
+        <w:right w:w="108" w:type="dxa"/>
+      </w:tblCellMar>
+    </w:tblPr>
+  </w:style>
+  <w:style w:type="numbering" w:default="1" w:styleId="Semlista">
+    <w:name w:val="No List"/>
+    <w:uiPriority w:val="99"/>
+    <w:semiHidden/>
+    <w:unhideWhenUsed/>
+  </w:style>
+  <w:style w:type="paragraph" w:styleId="Corpodetexto">
+    <w:name w:val="Body Text"/>
+    <w:basedOn w:val="Normal"/>
+    <w:autoRedefine/>
+    <w:rsid w:val="006D24F4"/>
+    <w:pPr>
+      <w:keepLines/>
+      <w:spacing w:before="80" w:after="0" w:line="360" w:lineRule="auto"/>
+      <w:jc w:val="both"/>
+      <w:outlineLvl w:val="2"/>
+    </w:pPr>
+    <w:rPr>
+      <w:rFonts w:ascii="Times New Roman" w:eastAsia="Times New Roman" w:cs="Times New Roman"/>
+      <w:bCs/>
+      <w:color w:val="000000" w:themeColor="text1"/>
+      <w:sz w:val="24"/>
+      <w:szCs w:val="24"/>
+      <w:lang w:eastAsia="ar-SA"/>
+    </w:rPr>
+  </w:style>
+  <w:style w:type="character" w:customStyle="1" w:styleId="LigaodeInternet">
+    <w:name w:val="Ligação de Internet"/>
+    <w:basedOn w:val="Fontepargpadro"/>
+    <w:uiPriority w:val="99"/>
+    <w:rPr>
+      <w:color w:val="0000FF"/>
+      <w:u w:val="single"/>
+    </w:rPr>
+  </w:style>
+  <w:style w:type="character" w:customStyle="1" w:styleId="HTMLpr-formatadoCarter">
+    <w:name w:val="HTML pré-formatado Caráter"/>
+    <w:basedOn w:val="Fontepargpadro"/>
+    <w:rPr>
+      <w:rFonts w:ascii="Courier New" w:eastAsia="Times New Roman" w:hAnsi="Courier New" w:cs="Courier New"/>
+      <w:sz w:val="20"/>
+      <w:szCs w:val="20"/>
+      <w:lang w:eastAsia="pt-PT"/>
+    </w:rPr>
+  </w:style>
+  <w:style w:type="character" w:customStyle="1" w:styleId="y2iqfc">
+    <w:name w:val="y2iqfc"/>
+    <w:basedOn w:val="Fontepargpadro"/>
+  </w:style>
+  <w:style w:type="character" w:styleId="Forte">
+    <w:name w:val="Strong"/>
+    <w:basedOn w:val="Fontepargpadro"/>
+    <w:uiPriority w:val="22"/>
+    <w:qFormat/>
+    <w:rPr>
+      <w:b/>
+      <w:bCs/>
+    </w:rPr>
+  </w:style>
+  <w:style w:type="character" w:customStyle="1" w:styleId="nfaseacentuada">
+    <w:name w:val="Ênfase acentuada"/>
+    <w:qFormat/>
+    <w:rPr>
+      <w:b/>
+      <w:bCs/>
+    </w:rPr>
+  </w:style>
+  <w:style w:type="character" w:customStyle="1" w:styleId="Ligaodendice">
+    <w:name w:val="Ligação de índice"/>
+  </w:style>
+  <w:style w:type="character" w:customStyle="1" w:styleId="Marcas">
+    <w:name w:val="Marcas"/>
+    <w:rPr>
+      <w:rFonts w:ascii="OpenSymbol" w:eastAsia="OpenSymbol" w:hAnsi="OpenSymbol" w:cs="OpenSymbol"/>
+    </w:rPr>
+  </w:style>
+  <w:style w:type="character" w:customStyle="1" w:styleId="Smbolosnumricos">
+    <w:name w:val="Símbolos numéricos"/>
+  </w:style>
+  <w:style w:type="paragraph" w:styleId="Ttulo">
+    <w:name w:val="Title"/>
+    <w:basedOn w:val="Normal"/>
+    <w:next w:val="Corpodetexto"/>
+    <w:pPr>
+      <w:keepNext/>
+      <w:spacing w:before="240" w:after="120"/>
+    </w:pPr>
+    <w:rPr>
+      <w:rFonts w:ascii="Liberation Sans" w:eastAsia="Noto Sans CJK SC" w:hAnsi="Liberation Sans" w:cs="Lohit Devanagari"/>
+      <w:sz w:val="28"/>
+      <w:szCs w:val="28"/>
+    </w:rPr>
+  </w:style>
+  <w:style w:type="paragraph" w:styleId="Lista">
+    <w:name w:val="List"/>
+    <w:basedOn w:val="Corpodetexto"/>
+    <w:rPr>
+      <w:rFonts w:cs="Lohit Devanagari"/>
+    </w:rPr>
+  </w:style>
+  <w:style w:type="paragraph" w:styleId="Legenda">
+    <w:name w:val="caption"/>
+    <w:basedOn w:val="Normal"/>
+    <w:pPr>
+      <w:suppressLineNumbers/>
+      <w:spacing w:before="120" w:after="120"/>
+    </w:pPr>
+    <w:rPr>
+      <w:rFonts w:cs="Lohit Devanagari"/>
+      <w:i/>
+      <w:iCs/>
+      <w:sz w:val="24"/>
+      <w:szCs w:val="24"/>
+    </w:rPr>
+  </w:style>
+  <w:style w:type="paragraph" w:customStyle="1" w:styleId="ndice">
+    <w:name w:val="Índice"/>
+    <w:basedOn w:val="Normal"/>
+    <w:pPr>
+      <w:suppressLineNumbers/>
+    </w:pPr>
+    <w:rPr>
+      <w:rFonts w:cs="Lohit Devanagari"/>
+    </w:rPr>
+  </w:style>
+  <w:style w:type="paragraph" w:customStyle="1" w:styleId="PargrafodaLista1">
+    <w:name w:val="Parágrafo da Lista1"/>
+    <w:basedOn w:val="Normal"/>
+    <w:pPr>
+      <w:ind w:left="720"/>
+      <w:contextualSpacing/>
+    </w:pPr>
+  </w:style>
+  <w:style w:type="paragraph" w:styleId="Pr-formataoHTML">
+    <w:name w:val="HTML Preformatted"/>
+    <w:basedOn w:val="Normal"/>
+    <w:link w:val="Pr-formataoHTMLChar"/>
+    <w:uiPriority w:val="99"/>
+    <w:pPr>
+      <w:tabs>
+        <w:tab w:val="left" w:pos="916"/>
+        <w:tab w:val="left" w:pos="1832"/>
+        <w:tab w:val="left" w:pos="2748"/>
+        <w:tab w:val="left" w:pos="3664"/>
+        <w:tab w:val="left" w:pos="4580"/>
+        <w:tab w:val="left" w:pos="5496"/>
+        <w:tab w:val="left" w:pos="6412"/>
+        <w:tab w:val="left" w:pos="7328"/>
+        <w:tab w:val="left" w:pos="8244"/>
+        <w:tab w:val="left" w:pos="9160"/>
+        <w:tab w:val="left" w:pos="10076"/>
+        <w:tab w:val="left" w:pos="10992"/>
+        <w:tab w:val="left" w:pos="11908"/>
+        <w:tab w:val="left" w:pos="12824"/>
+        <w:tab w:val="left" w:pos="13740"/>
+        <w:tab w:val="left" w:pos="14656"/>
+      </w:tabs>
+      <w:spacing w:after="0" w:line="240" w:lineRule="auto"/>
+    </w:pPr>
+    <w:rPr>
+      <w:rFonts w:ascii="Courier New" w:eastAsia="Times New Roman" w:hAnsi="Courier New" w:cs="Courier New"/>
+      <w:sz w:val="20"/>
+      <w:szCs w:val="20"/>
+      <w:lang w:eastAsia="pt-PT"/>
+    </w:rPr>
+  </w:style>
+  <w:style w:type="paragraph" w:customStyle="1" w:styleId="wysiwyg-text-align-left">
+    <w:name w:val="wysiwyg-text-align-left"/>
+    <w:basedOn w:val="Normal"/>
+    <w:pPr>
+      <w:spacing w:beforeAutospacing="1" w:afterAutospacing="1" w:line="240" w:lineRule="auto"/>
+      <w:ind w:firstLine="0"/>
+    </w:pPr>
+    <w:rPr>
+      <w:rFonts w:ascii="Times New Roman" w:eastAsia="Times New Roman" w:cs="Times New Roman"/>
+      <w:sz w:val="24"/>
+      <w:szCs w:val="24"/>
+      <w:lang w:eastAsia="pt-PT"/>
+    </w:rPr>
+  </w:style>
+  <w:style w:type="paragraph" w:customStyle="1" w:styleId="Tabela">
+    <w:name w:val="Tabela"/>
+    <w:basedOn w:val="Corpodetexto"/>
+    <w:pPr>
+      <w:keepNext/>
+      <w:spacing w:before="40" w:after="40"/>
+      <w:jc w:val="left"/>
+    </w:pPr>
+    <w:rPr>
+      <w:rFonts w:ascii="Calibri" w:hAnsi="Calibri" w:cs="Arial"/>
+      <w:b/>
+      <w:sz w:val="20"/>
+      <w:lang w:eastAsia="pt-BR"/>
+    </w:rPr>
+  </w:style>
+  <w:style w:type="paragraph" w:customStyle="1" w:styleId="Linhahorizontal">
+    <w:name w:val="Linha horizontal"/>
+    <w:basedOn w:val="Normal"/>
+    <w:next w:val="Corpodetexto"/>
+    <w:pPr>
+      <w:suppressLineNumbers/>
+      <w:pBdr>
+        <w:bottom w:val="double" w:sz="2" w:space="0" w:color="808080"/>
+      </w:pBdr>
+      <w:spacing w:after="283"/>
+    </w:pPr>
+    <w:rPr>
+      <w:sz w:val="12"/>
+      <w:szCs w:val="12"/>
+    </w:rPr>
+  </w:style>
+  <w:style w:type="paragraph" w:customStyle="1" w:styleId="Contedodatabela">
+    <w:name w:val="Conteúdo da tabela"/>
+    <w:basedOn w:val="Normal"/>
+    <w:qFormat/>
+    <w:pPr>
+      <w:suppressLineNumbers/>
+      <w:spacing w:after="0" w:line="240" w:lineRule="auto"/>
+      <w:ind w:firstLine="0"/>
+      <w:textAlignment w:val="baseline"/>
+    </w:pPr>
+    <w:rPr>
+      <w:rFonts w:ascii="Liberation Serif" w:eastAsia="Noto Serif CJK SC" w:hAnsi="Liberation Serif" w:cs="Lohit Devanagari"/>
+      <w:kern w:val="2"/>
+      <w:sz w:val="24"/>
+      <w:szCs w:val="24"/>
+      <w:lang w:eastAsia="zh-CN" w:bidi="hi-IN"/>
+    </w:rPr>
+  </w:style>
+  <w:style w:type="paragraph" w:customStyle="1" w:styleId="Textbody">
+    <w:name w:val="Text body"/>
+    <w:basedOn w:val="Normal"/>
+    <w:pPr>
+      <w:spacing w:after="140" w:line="276" w:lineRule="auto"/>
+      <w:ind w:firstLine="0"/>
+      <w:textAlignment w:val="baseline"/>
+    </w:pPr>
+    <w:rPr>
+      <w:rFonts w:ascii="Liberation Serif" w:eastAsia="Noto Serif CJK SC" w:hAnsi="Liberation Serif" w:cs="Lohit Devanagari"/>
+      <w:kern w:val="2"/>
+      <w:sz w:val="24"/>
+      <w:szCs w:val="24"/>
+      <w:lang w:eastAsia="zh-CN" w:bidi="hi-IN"/>
+    </w:rPr>
+  </w:style>
+  <w:style w:type="paragraph" w:customStyle="1" w:styleId="Ttulodatabela">
+    <w:name w:val="Título da tabela"/>
+    <w:basedOn w:val="Contedodatabela"/>
+    <w:qFormat/>
+    <w:pPr>
+      <w:jc w:val="center"/>
+    </w:pPr>
+    <w:rPr>
+      <w:b/>
+      <w:bCs/>
+    </w:rPr>
+  </w:style>
+  <w:style w:type="paragraph" w:customStyle="1" w:styleId="CabealhodoSumrio1">
+    <w:name w:val="Cabeçalho do Sumário1"/>
+    <w:basedOn w:val="Ttulo1"/>
+    <w:next w:val="Normal"/>
+    <w:pPr>
+      <w:spacing w:before="240" w:after="0" w:line="259" w:lineRule="auto"/>
+      <w:ind w:left="-907" w:firstLine="709"/>
+      <w:jc w:val="left"/>
+    </w:pPr>
+    <w:rPr>
+      <w:rFonts w:ascii="Droid Sans" w:eastAsia="SimSun" w:hAnsi="Droid Sans"/>
+      <w:b w:val="0"/>
+      <w:color w:val="2E74B5"/>
+      <w:kern w:val="0"/>
+      <w:sz w:val="32"/>
+      <w:szCs w:val="32"/>
+      <w:lang w:val="pt-PT" w:eastAsia="pt-PT"/>
+    </w:rPr>
+  </w:style>
+  <w:style w:type="paragraph" w:styleId="Sumrio3">
+    <w:name w:val="toc 3"/>
+    <w:basedOn w:val="Normal"/>
+    <w:next w:val="Normal"/>
+    <w:autoRedefine/>
+    <w:uiPriority w:val="39"/>
+    <w:rsid w:val="003C71E6"/>
+    <w:pPr>
+      <w:tabs>
+        <w:tab w:val="left" w:pos="1760"/>
+        <w:tab w:val="right" w:leader="dot" w:pos="8494"/>
+      </w:tabs>
+      <w:spacing w:after="100"/>
+      <w:ind w:left="440"/>
+      <w:jc w:val="both"/>
+    </w:pPr>
+    <w:rPr>
+      <w:rFonts w:ascii="Times New Roman" w:cs="Times New Roman"/>
+    </w:rPr>
+  </w:style>
+  <w:style w:type="paragraph" w:styleId="Sumrio1">
+    <w:name w:val="toc 1"/>
+    <w:basedOn w:val="Normal"/>
+    <w:next w:val="Normal"/>
+    <w:autoRedefine/>
+    <w:uiPriority w:val="39"/>
+    <w:rsid w:val="00E2595E"/>
+    <w:pPr>
+      <w:tabs>
+        <w:tab w:val="right" w:leader="dot" w:pos="8494"/>
+      </w:tabs>
+      <w:spacing w:after="100"/>
+    </w:pPr>
+    <w:rPr>
+      <w:rFonts w:ascii="Times New Roman" w:cs="Times New Roman"/>
+      <w:b/>
+      <w:noProof/>
+    </w:rPr>
+  </w:style>
+  <w:style w:type="paragraph" w:styleId="Sumrio2">
+    <w:name w:val="toc 2"/>
+    <w:basedOn w:val="Normal"/>
+    <w:next w:val="Normal"/>
+    <w:autoRedefine/>
+    <w:uiPriority w:val="39"/>
+    <w:pPr>
+      <w:tabs>
+        <w:tab w:val="left" w:pos="880"/>
+        <w:tab w:val="right" w:leader="dot" w:pos="8494"/>
+      </w:tabs>
+      <w:spacing w:after="100"/>
+      <w:ind w:left="220"/>
+    </w:pPr>
+    <w:rPr>
+      <w:rFonts w:ascii="Times New Roman" w:cs="Times New Roman"/>
+      <w:iCs/>
+    </w:rPr>
+  </w:style>
+  <w:style w:type="paragraph" w:styleId="NormalWeb">
+    <w:name w:val="Normal (Web)"/>
+    <w:basedOn w:val="Normal"/>
+    <w:uiPriority w:val="99"/>
+    <w:pPr>
+      <w:spacing w:before="100" w:beforeAutospacing="1" w:after="100" w:afterAutospacing="1" w:line="240" w:lineRule="auto"/>
+      <w:ind w:firstLine="0"/>
+    </w:pPr>
+    <w:rPr>
+      <w:rFonts w:ascii="Times New Roman" w:eastAsia="Times New Roman" w:cs="Times New Roman"/>
+      <w:sz w:val="24"/>
+      <w:szCs w:val="24"/>
+      <w:lang w:eastAsia="pt-BR"/>
+    </w:rPr>
+  </w:style>
+  <w:style w:type="paragraph" w:styleId="PargrafodaLista">
+    <w:name w:val="List Paragraph"/>
+    <w:basedOn w:val="Normal"/>
+    <w:uiPriority w:val="34"/>
+    <w:qFormat/>
+    <w:rsid w:val="00501803"/>
+    <w:pPr>
+      <w:ind w:left="720"/>
+      <w:contextualSpacing/>
+    </w:pPr>
+  </w:style>
+  <w:style w:type="paragraph" w:styleId="Partesuperior-zdoformulrio">
+    <w:name w:val="HTML Top of Form"/>
+    <w:basedOn w:val="Normal"/>
+    <w:next w:val="Normal"/>
+    <w:link w:val="Partesuperior-zdoformulrioChar"/>
+    <w:hidden/>
+    <w:uiPriority w:val="99"/>
+    <w:semiHidden/>
+    <w:unhideWhenUsed/>
+    <w:rsid w:val="00D54B01"/>
+    <w:pPr>
+      <w:pBdr>
+        <w:bottom w:val="single" w:sz="6" w:space="1" w:color="auto"/>
+      </w:pBdr>
+      <w:spacing w:after="0" w:line="240" w:lineRule="auto"/>
+      <w:ind w:firstLine="0"/>
+      <w:jc w:val="center"/>
+    </w:pPr>
+    <w:rPr>
+      <w:rFonts w:ascii="Arial" w:eastAsia="Times New Roman" w:hAnsi="Arial"/>
+      <w:vanish/>
+      <w:sz w:val="16"/>
+      <w:szCs w:val="16"/>
+      <w:lang w:eastAsia="pt-BR"/>
+    </w:rPr>
+  </w:style>
+  <w:style w:type="character" w:customStyle="1" w:styleId="Partesuperior-zdoformulrioChar">
+    <w:name w:val="Parte superior-z do formulário Char"/>
+    <w:basedOn w:val="Fontepargpadro"/>
+    <w:link w:val="Partesuperior-zdoformulrio"/>
+    <w:uiPriority w:val="99"/>
+    <w:semiHidden/>
+    <w:rsid w:val="00D54B01"/>
+    <w:rPr>
+      <w:rFonts w:ascii="Arial" w:eastAsia="Times New Roman" w:hAnsi="Arial" w:cs="Arial"/>
+      <w:vanish/>
+      <w:sz w:val="16"/>
+      <w:szCs w:val="16"/>
+      <w:lang w:val="pt-BR" w:eastAsia="pt-BR"/>
+    </w:rPr>
+  </w:style>
+  <w:style w:type="paragraph" w:styleId="Cabealho">
+    <w:name w:val="header"/>
+    <w:basedOn w:val="Normal"/>
+    <w:link w:val="CabealhoChar"/>
+    <w:uiPriority w:val="99"/>
+    <w:unhideWhenUsed/>
+    <w:rsid w:val="00D60DA9"/>
+    <w:pPr>
+      <w:tabs>
+        <w:tab w:val="center" w:pos="4252"/>
+        <w:tab w:val="right" w:pos="8504"/>
+      </w:tabs>
+      <w:spacing w:after="0" w:line="240" w:lineRule="auto"/>
+    </w:pPr>
+  </w:style>
+  <w:style w:type="character" w:customStyle="1" w:styleId="CabealhoChar">
+    <w:name w:val="Cabeçalho Char"/>
+    <w:basedOn w:val="Fontepargpadro"/>
+    <w:link w:val="Cabealho"/>
+    <w:uiPriority w:val="99"/>
+    <w:rsid w:val="00D60DA9"/>
+    <w:rPr>
+      <w:rFonts w:ascii="Droid Sans" w:eastAsia="Droid Sans" w:cs="Arial"/>
+      <w:sz w:val="22"/>
+      <w:szCs w:val="22"/>
+      <w:lang w:val="pt-PT" w:eastAsia="en-US"/>
+    </w:rPr>
+  </w:style>
+  <w:style w:type="paragraph" w:styleId="Rodap">
+    <w:name w:val="footer"/>
+    <w:basedOn w:val="Normal"/>
+    <w:link w:val="RodapChar"/>
+    <w:uiPriority w:val="99"/>
+    <w:unhideWhenUsed/>
+    <w:rsid w:val="00D60DA9"/>
+    <w:pPr>
+      <w:tabs>
+        <w:tab w:val="center" w:pos="4252"/>
+        <w:tab w:val="right" w:pos="8504"/>
+      </w:tabs>
+      <w:spacing w:after="0" w:line="240" w:lineRule="auto"/>
+    </w:pPr>
+  </w:style>
+  <w:style w:type="character" w:customStyle="1" w:styleId="RodapChar">
+    <w:name w:val="Rodapé Char"/>
+    <w:basedOn w:val="Fontepargpadro"/>
+    <w:link w:val="Rodap"/>
+    <w:uiPriority w:val="99"/>
+    <w:rsid w:val="00D60DA9"/>
+    <w:rPr>
+      <w:rFonts w:ascii="Droid Sans" w:eastAsia="Droid Sans" w:cs="Arial"/>
+      <w:sz w:val="22"/>
+      <w:szCs w:val="22"/>
+      <w:lang w:val="pt-PT" w:eastAsia="en-US"/>
+    </w:rPr>
+  </w:style>
+  <w:style w:type="character" w:styleId="Hyperlink">
+    <w:name w:val="Hyperlink"/>
+    <w:basedOn w:val="Fontepargpadro"/>
+    <w:uiPriority w:val="99"/>
+    <w:unhideWhenUsed/>
+    <w:rsid w:val="0002527B"/>
+    <w:rPr>
+      <w:color w:val="0563C1" w:themeColor="hyperlink"/>
+      <w:u w:val="single"/>
+    </w:rPr>
+  </w:style>
+  <w:style w:type="table" w:styleId="Tabelacomgrade">
+    <w:name w:val="Table Grid"/>
+    <w:basedOn w:val="Tabelanormal"/>
+    <w:uiPriority w:val="39"/>
+    <w:rsid w:val="004C29A0"/>
+    <w:pPr>
+      <w:spacing w:after="0" w:line="240" w:lineRule="auto"/>
+    </w:pPr>
+    <w:tblPr>
+      <w:tblBorders>
+        <w:top w:val="single" w:sz="4" w:space="0" w:color="auto"/>
+        <w:left w:val="single" w:sz="4" w:space="0" w:color="auto"/>
+        <w:bottom w:val="single" w:sz="4" w:space="0" w:color="auto"/>
+        <w:right w:val="single" w:sz="4" w:space="0" w:color="auto"/>
+        <w:insideH w:val="single" w:sz="4" w:space="0" w:color="auto"/>
+        <w:insideV w:val="single" w:sz="4" w:space="0" w:color="auto"/>
+      </w:tblBorders>
+    </w:tblPr>
+  </w:style>
+  <w:style w:type="paragraph" w:styleId="SemEspaamento">
+    <w:name w:val="No Spacing"/>
+    <w:link w:val="SemEspaamentoChar"/>
+    <w:uiPriority w:val="1"/>
+    <w:qFormat/>
+    <w:rsid w:val="00AF724A"/>
+    <w:pPr>
+      <w:spacing w:after="0" w:line="240" w:lineRule="auto"/>
+      <w:ind w:firstLine="0"/>
+    </w:pPr>
+    <w:rPr>
+      <w:rFonts w:asciiTheme="minorHAnsi" w:eastAsiaTheme="minorEastAsia" w:hAnsiTheme="minorHAnsi" w:cstheme="minorBidi"/>
+      <w:sz w:val="22"/>
+      <w:szCs w:val="22"/>
+      <w:lang w:val="pt-PT" w:eastAsia="pt-PT"/>
+    </w:rPr>
+  </w:style>
+  <w:style w:type="character" w:customStyle="1" w:styleId="SemEspaamentoChar">
+    <w:name w:val="Sem Espaçamento Char"/>
+    <w:basedOn w:val="Fontepargpadro"/>
+    <w:link w:val="SemEspaamento"/>
+    <w:uiPriority w:val="1"/>
+    <w:rsid w:val="00AF724A"/>
+    <w:rPr>
+      <w:rFonts w:asciiTheme="minorHAnsi" w:eastAsiaTheme="minorEastAsia" w:hAnsiTheme="minorHAnsi" w:cstheme="minorBidi"/>
+      <w:sz w:val="22"/>
+      <w:szCs w:val="22"/>
+      <w:lang w:val="pt-PT" w:eastAsia="pt-PT"/>
+    </w:rPr>
+  </w:style>
+  <w:style w:type="paragraph" w:styleId="Textodebalo">
+    <w:name w:val="Balloon Text"/>
+    <w:basedOn w:val="Normal"/>
+    <w:link w:val="TextodebaloChar"/>
+    <w:uiPriority w:val="99"/>
+    <w:semiHidden/>
+    <w:unhideWhenUsed/>
+    <w:rsid w:val="00AC5F53"/>
+    <w:pPr>
+      <w:spacing w:after="0" w:line="240" w:lineRule="auto"/>
+    </w:pPr>
+    <w:rPr>
+      <w:rFonts w:ascii="Tahoma" w:hAnsi="Tahoma" w:cs="Tahoma"/>
+      <w:sz w:val="16"/>
+      <w:szCs w:val="16"/>
+    </w:rPr>
+  </w:style>
+  <w:style w:type="character" w:customStyle="1" w:styleId="TextodebaloChar">
+    <w:name w:val="Texto de balão Char"/>
+    <w:basedOn w:val="Fontepargpadro"/>
+    <w:link w:val="Textodebalo"/>
+    <w:uiPriority w:val="99"/>
+    <w:semiHidden/>
+    <w:rsid w:val="00AC5F53"/>
+    <w:rPr>
+      <w:rFonts w:ascii="Tahoma" w:eastAsia="Droid Sans" w:hAnsi="Tahoma" w:cs="Tahoma"/>
+      <w:sz w:val="16"/>
+      <w:szCs w:val="16"/>
+      <w:lang w:val="pt-PT" w:eastAsia="en-US"/>
+    </w:rPr>
+  </w:style>
+  <w:style w:type="paragraph" w:styleId="Parteinferiordoformulrio">
+    <w:name w:val="HTML Bottom of Form"/>
+    <w:basedOn w:val="Normal"/>
+    <w:next w:val="Normal"/>
+    <w:link w:val="ParteinferiordoformulrioChar"/>
+    <w:hidden/>
+    <w:uiPriority w:val="99"/>
+    <w:semiHidden/>
+    <w:unhideWhenUsed/>
+    <w:rsid w:val="00F82504"/>
+    <w:pPr>
+      <w:pBdr>
+        <w:top w:val="single" w:sz="6" w:space="1" w:color="auto"/>
+      </w:pBdr>
+      <w:spacing w:after="0" w:line="240" w:lineRule="auto"/>
+      <w:ind w:firstLine="0"/>
+      <w:jc w:val="center"/>
+    </w:pPr>
+    <w:rPr>
+      <w:rFonts w:ascii="Arial" w:eastAsia="Times New Roman" w:hAnsi="Arial"/>
+      <w:vanish/>
+      <w:sz w:val="16"/>
+      <w:szCs w:val="16"/>
+      <w:lang w:eastAsia="pt-BR"/>
+    </w:rPr>
+  </w:style>
+  <w:style w:type="character" w:customStyle="1" w:styleId="ParteinferiordoformulrioChar">
+    <w:name w:val="Parte inferior do formulário Char"/>
+    <w:basedOn w:val="Fontepargpadro"/>
+    <w:link w:val="Parteinferiordoformulrio"/>
+    <w:uiPriority w:val="99"/>
+    <w:semiHidden/>
+    <w:rsid w:val="00F82504"/>
+    <w:rPr>
+      <w:rFonts w:ascii="Arial" w:eastAsia="Times New Roman" w:hAnsi="Arial" w:cs="Arial"/>
+      <w:vanish/>
+      <w:sz w:val="16"/>
+      <w:szCs w:val="16"/>
+      <w:lang w:val="pt-BR" w:eastAsia="pt-BR"/>
+    </w:rPr>
+  </w:style>
+  <w:style w:type="character" w:styleId="nfase">
+    <w:name w:val="Emphasis"/>
+    <w:basedOn w:val="Fontepargpadro"/>
+    <w:uiPriority w:val="20"/>
+    <w:qFormat/>
+    <w:rsid w:val="0052489D"/>
+    <w:rPr>
+      <w:i/>
+      <w:iCs/>
+    </w:rPr>
+  </w:style>
+  <w:style w:type="table" w:styleId="GradeClara-nfase6">
+    <w:name w:val="Light Grid Accent 6"/>
+    <w:basedOn w:val="Tabelanormal"/>
+    <w:uiPriority w:val="62"/>
+    <w:rsid w:val="001D203D"/>
+    <w:pPr>
+      <w:spacing w:after="0" w:line="240" w:lineRule="auto"/>
+    </w:pPr>
+    <w:tblPr>
+      <w:tblStyleRowBandSize w:val="1"/>
+      <w:tblStyleColBandSize w:val="1"/>
+      <w:tblBorders>
+        <w:top w:val="single" w:sz="8" w:space="0" w:color="70AD47" w:themeColor="accent6"/>
+        <w:left w:val="single" w:sz="8" w:space="0" w:color="70AD47" w:themeColor="accent6"/>
+        <w:bottom w:val="single" w:sz="8" w:space="0" w:color="70AD47" w:themeColor="accent6"/>
+        <w:right w:val="single" w:sz="8" w:space="0" w:color="70AD47" w:themeColor="accent6"/>
+        <w:insideH w:val="single" w:sz="8" w:space="0" w:color="70AD47" w:themeColor="accent6"/>
+        <w:insideV w:val="single" w:sz="8" w:space="0" w:color="70AD47" w:themeColor="accent6"/>
+      </w:tblBorders>
+    </w:tblPr>
+    <w:tblStylePr w:type="firstRow">
+      <w:pPr>
+        <w:spacing w:before="0" w:after="0" w:line="240" w:lineRule="auto"/>
+      </w:pPr>
+      <w:rPr>
+        <w:rFonts w:asciiTheme="majorHAnsi" w:eastAsiaTheme="majorEastAsia" w:hAnsiTheme="majorHAnsi" w:cstheme="majorBidi"/>
+        <w:b/>
+        <w:bCs/>
+      </w:rPr>
+      <w:tblPr/>
+      <w:tcPr>
+        <w:tcBorders>
+          <w:top w:val="single" w:sz="8" w:space="0" w:color="70AD47" w:themeColor="accent6"/>
+          <w:left w:val="single" w:sz="8" w:space="0" w:color="70AD47" w:themeColor="accent6"/>
+          <w:bottom w:val="single" w:sz="18" w:space="0" w:color="70AD47" w:themeColor="accent6"/>
+          <w:right w:val="single" w:sz="8" w:space="0" w:color="70AD47" w:themeColor="accent6"/>
+          <w:insideH w:val="nil"/>
+          <w:insideV w:val="single" w:sz="8" w:space="0" w:color="70AD47" w:themeColor="accent6"/>
+        </w:tcBorders>
+      </w:tcPr>
+    </w:tblStylePr>
+    <w:tblStylePr w:type="lastRow">
+      <w:pPr>
+        <w:spacing w:before="0" w:after="0" w:line="240" w:lineRule="auto"/>
+      </w:pPr>
+      <w:rPr>
+        <w:rFonts w:asciiTheme="majorHAnsi" w:eastAsiaTheme="majorEastAsia" w:hAnsiTheme="majorHAnsi" w:cstheme="majorBidi"/>
+        <w:b/>
+        <w:bCs/>
+      </w:rPr>
+      <w:tblPr/>
+      <w:tcPr>
+        <w:tcBorders>
+          <w:top w:val="double" w:sz="6" w:space="0" w:color="70AD47" w:themeColor="accent6"/>
+          <w:left w:val="single" w:sz="8" w:space="0" w:color="70AD47" w:themeColor="accent6"/>
+          <w:bottom w:val="single" w:sz="8" w:space="0" w:color="70AD47" w:themeColor="accent6"/>
+          <w:right w:val="single" w:sz="8" w:space="0" w:color="70AD47" w:themeColor="accent6"/>
+          <w:insideH w:val="nil"/>
+          <w:insideV w:val="single" w:sz="8" w:space="0" w:color="70AD47" w:themeColor="accent6"/>
+        </w:tcBorders>
+      </w:tcPr>
+    </w:tblStylePr>
+    <w:tblStylePr w:type="firstCol">
+      <w:rPr>
+        <w:rFonts w:asciiTheme="majorHAnsi" w:eastAsiaTheme="majorEastAsia" w:hAnsiTheme="majorHAnsi" w:cstheme="majorBidi"/>
+        <w:b/>
+        <w:bCs/>
+      </w:rPr>
+    </w:tblStylePr>
+    <w:tblStylePr w:type="lastCol">
+      <w:rPr>
+        <w:rFonts w:asciiTheme="majorHAnsi" w:eastAsiaTheme="majorEastAsia" w:hAnsiTheme="majorHAnsi" w:cstheme="majorBidi"/>
+        <w:b/>
+        <w:bCs/>
+      </w:rPr>
+      <w:tblPr/>
+      <w:tcPr>
+        <w:tcBorders>
+          <w:top w:val="single" w:sz="8" w:space="0" w:color="70AD47" w:themeColor="accent6"/>
+          <w:left w:val="single" w:sz="8" w:space="0" w:color="70AD47" w:themeColor="accent6"/>
+          <w:bottom w:val="single" w:sz="8" w:space="0" w:color="70AD47" w:themeColor="accent6"/>
+          <w:right w:val="single" w:sz="8" w:space="0" w:color="70AD47" w:themeColor="accent6"/>
+        </w:tcBorders>
+      </w:tcPr>
+    </w:tblStylePr>
+    <w:tblStylePr w:type="band1Vert">
+      <w:tblPr/>
+      <w:tcPr>
+        <w:tcBorders>
+          <w:top w:val="single" w:sz="8" w:space="0" w:color="70AD47" w:themeColor="accent6"/>
+          <w:left w:val="single" w:sz="8" w:space="0" w:color="70AD47" w:themeColor="accent6"/>
+          <w:bottom w:val="single" w:sz="8" w:space="0" w:color="70AD47" w:themeColor="accent6"/>
+          <w:right w:val="single" w:sz="8" w:space="0" w:color="70AD47" w:themeColor="accent6"/>
+        </w:tcBorders>
+        <w:shd w:val="clear" w:color="auto" w:fill="DBEBD0" w:themeFill="accent6" w:themeFillTint="3F"/>
+      </w:tcPr>
+    </w:tblStylePr>
+    <w:tblStylePr w:type="band1Horz">
+      <w:tblPr/>
+      <w:tcPr>
+        <w:tcBorders>
+          <w:top w:val="single" w:sz="8" w:space="0" w:color="70AD47" w:themeColor="accent6"/>
+          <w:left w:val="single" w:sz="8" w:space="0" w:color="70AD47" w:themeColor="accent6"/>
+          <w:bottom w:val="single" w:sz="8" w:space="0" w:color="70AD47" w:themeColor="accent6"/>
+          <w:right w:val="single" w:sz="8" w:space="0" w:color="70AD47" w:themeColor="accent6"/>
+          <w:insideV w:val="single" w:sz="8" w:space="0" w:color="70AD47" w:themeColor="accent6"/>
+        </w:tcBorders>
+        <w:shd w:val="clear" w:color="auto" w:fill="DBEBD0" w:themeFill="accent6" w:themeFillTint="3F"/>
+      </w:tcPr>
+    </w:tblStylePr>
+    <w:tblStylePr w:type="band2Horz">
+      <w:tblPr/>
+      <w:tcPr>
+        <w:tcBorders>
+          <w:top w:val="single" w:sz="8" w:space="0" w:color="70AD47" w:themeColor="accent6"/>
+          <w:left w:val="single" w:sz="8" w:space="0" w:color="70AD47" w:themeColor="accent6"/>
+          <w:bottom w:val="single" w:sz="8" w:space="0" w:color="70AD47" w:themeColor="accent6"/>
+          <w:right w:val="single" w:sz="8" w:space="0" w:color="70AD47" w:themeColor="accent6"/>
+          <w:insideV w:val="single" w:sz="8" w:space="0" w:color="70AD47" w:themeColor="accent6"/>
+        </w:tcBorders>
+      </w:tcPr>
+    </w:tblStylePr>
+  </w:style>
+  <w:style w:type="character" w:customStyle="1" w:styleId="relative">
+    <w:name w:val="relative"/>
+    <w:basedOn w:val="Fontepargpadro"/>
+    <w:rsid w:val="00B938B3"/>
+  </w:style>
+  <w:style w:type="table" w:customStyle="1" w:styleId="TabeladeGrade1Clara1">
+    <w:name w:val="Tabela de Grade 1 Clara1"/>
+    <w:basedOn w:val="Tabelanormal"/>
+    <w:uiPriority w:val="46"/>
+    <w:rsid w:val="0046191C"/>
+    <w:pPr>
+      <w:spacing w:after="0" w:line="240" w:lineRule="auto"/>
+    </w:pPr>
+    <w:tblPr>
+      <w:tblStyleRowBandSize w:val="1"/>
+      <w:tblStyleColBandSize w:val="1"/>
+      <w:tblBorders>
+        <w:top w:val="single" w:sz="4" w:space="0" w:color="999999" w:themeColor="text1" w:themeTint="66"/>
+        <w:left w:val="single" w:sz="4" w:space="0" w:color="999999" w:themeColor="text1" w:themeTint="66"/>
+        <w:bottom w:val="single" w:sz="4" w:space="0" w:color="999999" w:themeColor="text1" w:themeTint="66"/>
+        <w:right w:val="single" w:sz="4" w:space="0" w:color="999999" w:themeColor="text1" w:themeTint="66"/>
+        <w:insideH w:val="single" w:sz="4" w:space="0" w:color="999999" w:themeColor="text1" w:themeTint="66"/>
+        <w:insideV w:val="single" w:sz="4" w:space="0" w:color="999999" w:themeColor="text1" w:themeTint="66"/>
+      </w:tblBorders>
+    </w:tblPr>
+    <w:tblStylePr w:type="firstRow">
+      <w:rPr>
+        <w:b/>
+        <w:bCs/>
+      </w:rPr>
+      <w:tblPr/>
+      <w:tcPr>
+        <w:tcBorders>
+          <w:bottom w:val="single" w:sz="12" w:space="0" w:color="666666" w:themeColor="text1" w:themeTint="99"/>
+        </w:tcBorders>
+      </w:tcPr>
+    </w:tblStylePr>
+    <w:tblStylePr w:type="lastRow">
+      <w:rPr>
+        <w:b/>
+        <w:bCs/>
+      </w:rPr>
+      <w:tblPr/>
+      <w:tcPr>
+        <w:tcBorders>
+          <w:top w:val="double" w:sz="2" w:space="0" w:color="666666" w:themeColor="text1" w:themeTint="99"/>
+        </w:tcBorders>
+      </w:tcPr>
+    </w:tblStylePr>
+    <w:tblStylePr w:type="firstCol">
+      <w:rPr>
+        <w:b/>
+        <w:bCs/>
+      </w:rPr>
+    </w:tblStylePr>
+    <w:tblStylePr w:type="lastCol">
+      <w:rPr>
+        <w:b/>
+        <w:bCs/>
+      </w:rPr>
+    </w:tblStylePr>
+  </w:style>
+  <w:style w:type="character" w:customStyle="1" w:styleId="Pr-formataoHTMLChar">
+    <w:name w:val="Pré-formatação HTML Char"/>
+    <w:basedOn w:val="Fontepargpadro"/>
+    <w:link w:val="Pr-formataoHTML"/>
+    <w:uiPriority w:val="99"/>
+    <w:rsid w:val="001952D6"/>
+    <w:rPr>
+      <w:rFonts w:ascii="Courier New" w:eastAsia="Times New Roman" w:hAnsi="Courier New" w:cs="Courier New"/>
+      <w:lang w:val="pt-PT" w:eastAsia="pt-PT"/>
+    </w:rPr>
+  </w:style>
+  <w:style w:type="character" w:styleId="CdigoHTML">
+    <w:name w:val="HTML Code"/>
+    <w:basedOn w:val="Fontepargpadro"/>
+    <w:uiPriority w:val="99"/>
+    <w:semiHidden/>
+    <w:unhideWhenUsed/>
+    <w:rsid w:val="001952D6"/>
+    <w:rPr>
+      <w:rFonts w:ascii="Courier New" w:eastAsia="Times New Roman" w:hAnsi="Courier New" w:cs="Courier New"/>
+      <w:sz w:val="20"/>
+      <w:szCs w:val="20"/>
+    </w:rPr>
+  </w:style>
+  <w:style w:type="character" w:customStyle="1" w:styleId="hljs-type">
+    <w:name w:val="hljs-type"/>
+    <w:basedOn w:val="Fontepargpadro"/>
+    <w:rsid w:val="001952D6"/>
+  </w:style>
+  <w:style w:type="character" w:customStyle="1" w:styleId="hljs-number">
+    <w:name w:val="hljs-number"/>
+    <w:basedOn w:val="Fontepargpadro"/>
+    <w:rsid w:val="001952D6"/>
+  </w:style>
+  <w:style w:type="character" w:customStyle="1" w:styleId="hljs-comment">
+    <w:name w:val="hljs-comment"/>
+    <w:basedOn w:val="Fontepargpadro"/>
+    <w:rsid w:val="001952D6"/>
+  </w:style>
+  <w:style w:type="character" w:customStyle="1" w:styleId="hljs-string">
+    <w:name w:val="hljs-string"/>
+    <w:basedOn w:val="Fontepargpadro"/>
+    <w:rsid w:val="001952D6"/>
+  </w:style>
+  <w:style w:type="character" w:customStyle="1" w:styleId="hljs-builtin">
+    <w:name w:val="hljs-built_in"/>
+    <w:basedOn w:val="Fontepargpadro"/>
+    <w:rsid w:val="001952D6"/>
+  </w:style>
+  <w:style w:type="character" w:customStyle="1" w:styleId="hljs-keyword">
+    <w:name w:val="hljs-keyword"/>
+    <w:basedOn w:val="Fontepargpadro"/>
+    <w:rsid w:val="001952D6"/>
+  </w:style>
+  <w:style w:type="character" w:customStyle="1" w:styleId="overflow-hidden">
+    <w:name w:val="overflow-hidden"/>
+    <w:basedOn w:val="Fontepargpadro"/>
+    <w:rsid w:val="00214127"/>
+  </w:style>
+  <w:style w:type="paragraph" w:customStyle="1" w:styleId="placeholder">
+    <w:name w:val="placeholder"/>
+    <w:basedOn w:val="Normal"/>
+    <w:rsid w:val="00214127"/>
+    <w:pPr>
+      <w:spacing w:before="100" w:beforeAutospacing="1" w:after="100" w:afterAutospacing="1" w:line="240" w:lineRule="auto"/>
+      <w:ind w:firstLine="0"/>
+    </w:pPr>
+    <w:rPr>
+      <w:rFonts w:ascii="Times New Roman" w:eastAsia="Times New Roman" w:cs="Times New Roman"/>
+      <w:sz w:val="24"/>
+      <w:szCs w:val="24"/>
+      <w:lang w:eastAsia="pt-BR"/>
+    </w:rPr>
+  </w:style>
+  <w:style w:type="table" w:customStyle="1" w:styleId="TabeladeGrade41">
+    <w:name w:val="Tabela de Grade 41"/>
+    <w:basedOn w:val="Tabelanormal"/>
+    <w:uiPriority w:val="49"/>
+    <w:rsid w:val="00987D07"/>
+    <w:pPr>
+      <w:spacing w:after="0" w:line="240" w:lineRule="auto"/>
+    </w:pPr>
+    <w:tblPr>
+      <w:tblStyleRowBandSize w:val="1"/>
+      <w:tblStyleColBandSize w:val="1"/>
+      <w:tblBorders>
+        <w:top w:val="single" w:sz="4" w:space="0" w:color="666666" w:themeColor="text1" w:themeTint="99"/>
+        <w:left w:val="single" w:sz="4" w:space="0" w:color="666666" w:themeColor="text1" w:themeTint="99"/>
+        <w:bottom w:val="single" w:sz="4" w:space="0" w:color="666666" w:themeColor="text1" w:themeTint="99"/>
+        <w:right w:val="single" w:sz="4" w:space="0" w:color="666666" w:themeColor="text1" w:themeTint="99"/>
+        <w:insideH w:val="single" w:sz="4" w:space="0" w:color="666666" w:themeColor="text1" w:themeTint="99"/>
+        <w:insideV w:val="single" w:sz="4" w:space="0" w:color="666666" w:themeColor="text1" w:themeTint="99"/>
+      </w:tblBorders>
+    </w:tblPr>
+    <w:tblStylePr w:type="firstRow">
+      <w:rPr>
+        <w:b/>
+        <w:bCs/>
+        <w:color w:val="FFFFFF" w:themeColor="background1"/>
+      </w:rPr>
+      <w:tblPr/>
+      <w:tcPr>
+        <w:tcBorders>
+          <w:top w:val="single" w:sz="4" w:space="0" w:color="000000" w:themeColor="text1"/>
+          <w:left w:val="single" w:sz="4" w:space="0" w:color="000000" w:themeColor="text1"/>
+          <w:bottom w:val="single" w:sz="4" w:space="0" w:color="000000" w:themeColor="text1"/>
+          <w:right w:val="single" w:sz="4" w:space="0" w:color="000000" w:themeColor="text1"/>
+          <w:insideH w:val="nil"/>
+          <w:insideV w:val="nil"/>
+        </w:tcBorders>
+        <w:shd w:val="clear" w:color="auto" w:fill="000000" w:themeFill="text1"/>
+      </w:tcPr>
+    </w:tblStylePr>
+    <w:tblStylePr w:type="lastRow">
+      <w:rPr>
+        <w:b/>
+        <w:bCs/>
+      </w:rPr>
+      <w:tblPr/>
+      <w:tcPr>
+        <w:tcBorders>
+          <w:top w:val="double" w:sz="4" w:space="0" w:color="000000" w:themeColor="text1"/>
+        </w:tcBorders>
+      </w:tcPr>
+    </w:tblStylePr>
+    <w:tblStylePr w:type="firstCol">
+      <w:rPr>
+        <w:b/>
+        <w:bCs/>
+      </w:rPr>
+    </w:tblStylePr>
+    <w:tblStylePr w:type="lastCol">
+      <w:rPr>
+        <w:b/>
+        <w:bCs/>
+      </w:rPr>
+    </w:tblStylePr>
+    <w:tblStylePr w:type="band1Vert">
+      <w:tblPr/>
+      <w:tcPr>
+        <w:shd w:val="clear" w:color="auto" w:fill="CCCCCC" w:themeFill="text1" w:themeFillTint="33"/>
+      </w:tcPr>
+    </w:tblStylePr>
+    <w:tblStylePr w:type="band1Horz">
+      <w:tblPr/>
+      <w:tcPr>
+        <w:shd w:val="clear" w:color="auto" w:fill="CCCCCC" w:themeFill="text1" w:themeFillTint="33"/>
+      </w:tcPr>
+    </w:tblStylePr>
+  </w:style>
+  <w:style w:type="paragraph" w:styleId="CabealhodoSumrio">
+    <w:name w:val="TOC Heading"/>
+    <w:basedOn w:val="Ttulo1"/>
+    <w:next w:val="Normal"/>
+    <w:uiPriority w:val="39"/>
+    <w:unhideWhenUsed/>
+    <w:qFormat/>
+    <w:rsid w:val="004D328E"/>
+    <w:pPr>
+      <w:spacing w:before="240" w:after="0" w:line="259" w:lineRule="auto"/>
+      <w:jc w:val="left"/>
+      <w:outlineLvl w:val="9"/>
+    </w:pPr>
+    <w:rPr>
+      <w:rFonts w:asciiTheme="majorHAnsi" w:eastAsiaTheme="majorEastAsia" w:hAnsiTheme="majorHAnsi" w:cstheme="majorBidi"/>
+      <w:b w:val="0"/>
+      <w:color w:val="2E74B5" w:themeColor="accent1" w:themeShade="BF"/>
+      <w:kern w:val="0"/>
+      <w:sz w:val="32"/>
+      <w:szCs w:val="32"/>
+    </w:rPr>
+  </w:style>
+  <w:style w:type="character" w:customStyle="1" w:styleId="uv3um">
+    <w:name w:val="uv3um"/>
+    <w:basedOn w:val="Fontepargpadro"/>
+    <w:rsid w:val="00B70F9B"/>
+  </w:style>
+  <w:style w:type="table" w:styleId="GradeClara">
+    <w:name w:val="Light Grid"/>
+    <w:basedOn w:val="Tabelanormal"/>
+    <w:uiPriority w:val="62"/>
+    <w:rsid w:val="00BE6479"/>
+    <w:pPr>
+      <w:spacing w:after="0" w:line="240" w:lineRule="auto"/>
+    </w:pPr>
+    <w:tblPr>
+      <w:tblStyleRowBandSize w:val="1"/>
+      <w:tblStyleColBandSize w:val="1"/>
+      <w:tblBorders>
+        <w:top w:val="single" w:sz="8" w:space="0" w:color="000000" w:themeColor="text1"/>
+        <w:left w:val="single" w:sz="8" w:space="0" w:color="000000" w:themeColor="text1"/>
+        <w:bottom w:val="single" w:sz="8" w:space="0" w:color="000000" w:themeColor="text1"/>
+        <w:right w:val="single" w:sz="8" w:space="0" w:color="000000" w:themeColor="text1"/>
+        <w:insideH w:val="single" w:sz="8" w:space="0" w:color="000000" w:themeColor="text1"/>
+        <w:insideV w:val="single" w:sz="8" w:space="0" w:color="000000" w:themeColor="text1"/>
+      </w:tblBorders>
+    </w:tblPr>
+    <w:tblStylePr w:type="firstRow">
+      <w:pPr>
+        <w:spacing w:before="0" w:after="0" w:line="240" w:lineRule="auto"/>
+      </w:pPr>
+      <w:rPr>
+        <w:rFonts w:asciiTheme="majorHAnsi" w:eastAsiaTheme="majorEastAsia" w:hAnsiTheme="majorHAnsi" w:cstheme="majorBidi"/>
+        <w:b/>
+        <w:bCs/>
+      </w:rPr>
+      <w:tblPr/>
+      <w:tcPr>
+        <w:tcBorders>
+          <w:top w:val="single" w:sz="8" w:space="0" w:color="000000" w:themeColor="text1"/>
+          <w:left w:val="single" w:sz="8" w:space="0" w:color="000000" w:themeColor="text1"/>
+          <w:bottom w:val="single" w:sz="18" w:space="0" w:color="000000" w:themeColor="text1"/>
+          <w:right w:val="single" w:sz="8" w:space="0" w:color="000000" w:themeColor="text1"/>
+          <w:insideH w:val="nil"/>
+          <w:insideV w:val="single" w:sz="8" w:space="0" w:color="000000" w:themeColor="text1"/>
+        </w:tcBorders>
+      </w:tcPr>
+    </w:tblStylePr>
+    <w:tblStylePr w:type="lastRow">
+      <w:pPr>
+        <w:spacing w:before="0" w:after="0" w:line="240" w:lineRule="auto"/>
+      </w:pPr>
+      <w:rPr>
+        <w:rFonts w:asciiTheme="majorHAnsi" w:eastAsiaTheme="majorEastAsia" w:hAnsiTheme="majorHAnsi" w:cstheme="majorBidi"/>
+        <w:b/>
+        <w:bCs/>
+      </w:rPr>
+      <w:tblPr/>
+      <w:tcPr>
+        <w:tcBorders>
+          <w:top w:val="double" w:sz="6" w:space="0" w:color="000000" w:themeColor="text1"/>
+          <w:left w:val="single" w:sz="8" w:space="0" w:color="000000" w:themeColor="text1"/>
+          <w:bottom w:val="single" w:sz="8" w:space="0" w:color="000000" w:themeColor="text1"/>
+          <w:right w:val="single" w:sz="8" w:space="0" w:color="000000" w:themeColor="text1"/>
+          <w:insideH w:val="nil"/>
+          <w:insideV w:val="single" w:sz="8" w:space="0" w:color="000000" w:themeColor="text1"/>
+        </w:tcBorders>
+      </w:tcPr>
+    </w:tblStylePr>
+    <w:tblStylePr w:type="firstCol">
+      <w:rPr>
+        <w:rFonts w:asciiTheme="majorHAnsi" w:eastAsiaTheme="majorEastAsia" w:hAnsiTheme="majorHAnsi" w:cstheme="majorBidi"/>
+        <w:b/>
+        <w:bCs/>
+      </w:rPr>
+    </w:tblStylePr>
+    <w:tblStylePr w:type="lastCol">
+      <w:rPr>
+        <w:rFonts w:asciiTheme="majorHAnsi" w:eastAsiaTheme="majorEastAsia" w:hAnsiTheme="majorHAnsi" w:cstheme="majorBidi"/>
+        <w:b/>
+        <w:bCs/>
+      </w:rPr>
+      <w:tblPr/>
+      <w:tcPr>
+        <w:tcBorders>
+          <w:top w:val="single" w:sz="8" w:space="0" w:color="000000" w:themeColor="text1"/>
+          <w:left w:val="single" w:sz="8" w:space="0" w:color="000000" w:themeColor="text1"/>
+          <w:bottom w:val="single" w:sz="8" w:space="0" w:color="000000" w:themeColor="text1"/>
+          <w:right w:val="single" w:sz="8" w:space="0" w:color="000000" w:themeColor="text1"/>
+        </w:tcBorders>
+      </w:tcPr>
+    </w:tblStylePr>
+    <w:tblStylePr w:type="band1Vert">
+      <w:tblPr/>
+      <w:tcPr>
+        <w:tcBorders>
+          <w:top w:val="single" w:sz="8" w:space="0" w:color="000000" w:themeColor="text1"/>
+          <w:left w:val="single" w:sz="8" w:space="0" w:color="000000" w:themeColor="text1"/>
+          <w:bottom w:val="single" w:sz="8" w:space="0" w:color="000000" w:themeColor="text1"/>
+          <w:right w:val="single" w:sz="8" w:space="0" w:color="000000" w:themeColor="text1"/>
+        </w:tcBorders>
+        <w:shd w:val="clear" w:color="auto" w:fill="C0C0C0" w:themeFill="text1" w:themeFillTint="3F"/>
+      </w:tcPr>
+    </w:tblStylePr>
+    <w:tblStylePr w:type="band1Horz">
+      <w:tblPr/>
+      <w:tcPr>
+        <w:tcBorders>
+          <w:top w:val="single" w:sz="8" w:space="0" w:color="000000" w:themeColor="text1"/>
+          <w:left w:val="single" w:sz="8" w:space="0" w:color="000000" w:themeColor="text1"/>
+          <w:bottom w:val="single" w:sz="8" w:space="0" w:color="000000" w:themeColor="text1"/>
+          <w:right w:val="single" w:sz="8" w:space="0" w:color="000000" w:themeColor="text1"/>
+          <w:insideV w:val="single" w:sz="8" w:space="0" w:color="000000" w:themeColor="text1"/>
+        </w:tcBorders>
+        <w:shd w:val="clear" w:color="auto" w:fill="C0C0C0" w:themeFill="text1" w:themeFillTint="3F"/>
+      </w:tcPr>
+    </w:tblStylePr>
+    <w:tblStylePr w:type="band2Horz">
+      <w:tblPr/>
+      <w:tcPr>
+        <w:tcBorders>
+          <w:top w:val="single" w:sz="8" w:space="0" w:color="000000" w:themeColor="text1"/>
+          <w:left w:val="single" w:sz="8" w:space="0" w:color="000000" w:themeColor="text1"/>
+          <w:bottom w:val="single" w:sz="8" w:space="0" w:color="000000" w:themeColor="text1"/>
+          <w:right w:val="single" w:sz="8" w:space="0" w:color="000000" w:themeColor="text1"/>
+          <w:insideV w:val="single" w:sz="8" w:space="0" w:color="000000" w:themeColor="text1"/>
+        </w:tcBorders>
+      </w:tcPr>
+    </w:tblStylePr>
+  </w:style>
+  <w:style w:type="paragraph" w:styleId="ndicedeilustraes">
+    <w:name w:val="table of figures"/>
+    <w:basedOn w:val="Normal"/>
+    <w:next w:val="Normal"/>
+    <w:uiPriority w:val="99"/>
+    <w:unhideWhenUsed/>
+    <w:rsid w:val="0046129F"/>
+    <w:pPr>
+      <w:spacing w:after="0"/>
+    </w:pPr>
+  </w:style>
+  <w:style w:type="character" w:customStyle="1" w:styleId="fadeinm1hgl8">
+    <w:name w:val="_fadein_m1hgl_8"/>
+    <w:basedOn w:val="Fontepargpadro"/>
+    <w:rsid w:val="007017BA"/>
+  </w:style>
+</w:styles>
+</file>
+
 <file path=word/charts/chart1.xml><?xml version="1.0" encoding="utf-8"?>
-<c:chartSpace xmlns:c="http://schemas.openxmlformats.org/drawingml/2006/chart" xmlns:a="http://schemas.openxmlformats.org/drawingml/2006/main" xmlns:r="http://schemas.openxmlformats.org/officeDocument/2006/relationships" xmlns:c16r2="http://schemas.microsoft.com/office/drawing/2015/06/chart">
+<c:chartSpace xmlns:c="http://schemas.openxmlformats.org/drawingml/2006/chart" xmlns:a="http://schemas.openxmlformats.org/drawingml/2006/main" xmlns:r="http://schemas.openxmlformats.org/officeDocument/2006/relationships">
   <c:date1904 val="0"/>
   <c:lang val="pt-BR"/>
   <c:roundedCorners val="0"/>
@@ -46684,6 +48635,7 @@
       <c:rotX val="30"/>
       <c:rotY val="0"/>
       <c:rAngAx val="0"/>
+      <c:perspective val="30"/>
     </c:view3D>
     <c:floor>
       <c:thickness val="0"/>
@@ -46732,7 +48684,7 @@
                 <a:srgbClr val="00B0F0"/>
               </a:solidFill>
             </c:spPr>
-            <c:extLst>
+            <c:extLst xmlns:c16r2="http://schemas.microsoft.com/office/drawing/2015/06/chart">
               <c:ext xmlns:c16="http://schemas.microsoft.com/office/drawing/2014/chart" uri="{C3380CC4-5D6E-409C-BE32-E72D297353CC}">
                 <c16:uniqueId val="{00000001-D23D-4AAB-9A92-C218B81A2D15}"/>
               </c:ext>
@@ -46747,7 +48699,7 @@
                 <a:srgbClr val="00B050"/>
               </a:solidFill>
             </c:spPr>
-            <c:extLst>
+            <c:extLst xmlns:c16r2="http://schemas.microsoft.com/office/drawing/2015/06/chart">
               <c:ext xmlns:c16="http://schemas.microsoft.com/office/drawing/2014/chart" uri="{C3380CC4-5D6E-409C-BE32-E72D297353CC}">
                 <c16:uniqueId val="{00000003-D23D-4AAB-9A92-C218B81A2D15}"/>
               </c:ext>
@@ -46757,7 +48709,7 @@
             <c:idx val="2"/>
             <c:bubble3D val="0"/>
             <c:explosion val="12"/>
-            <c:extLst>
+            <c:extLst xmlns:c16r2="http://schemas.microsoft.com/office/drawing/2015/06/chart">
               <c:ext xmlns:c16="http://schemas.microsoft.com/office/drawing/2014/chart" uri="{C3380CC4-5D6E-409C-BE32-E72D297353CC}">
                 <c16:uniqueId val="{00000004-D23D-4AAB-9A92-C218B81A2D15}"/>
               </c:ext>
@@ -46767,7 +48719,7 @@
             <c:idx val="3"/>
             <c:bubble3D val="0"/>
             <c:explosion val="11"/>
-            <c:extLst>
+            <c:extLst xmlns:c16r2="http://schemas.microsoft.com/office/drawing/2015/06/chart">
               <c:ext xmlns:c16="http://schemas.microsoft.com/office/drawing/2014/chart" uri="{C3380CC4-5D6E-409C-BE32-E72D297353CC}">
                 <c16:uniqueId val="{00000005-D23D-4AAB-9A92-C218B81A2D15}"/>
               </c:ext>
@@ -46782,7 +48734,7 @@
                 <a:schemeClr val="accent5"/>
               </a:solidFill>
             </c:spPr>
-            <c:extLst>
+            <c:extLst xmlns:c16r2="http://schemas.microsoft.com/office/drawing/2015/06/chart">
               <c:ext xmlns:c16="http://schemas.microsoft.com/office/drawing/2014/chart" uri="{C3380CC4-5D6E-409C-BE32-E72D297353CC}">
                 <c16:uniqueId val="{00000007-D23D-4AAB-9A92-C218B81A2D15}"/>
               </c:ext>
@@ -46809,12 +48761,12 @@
               <c:showSerName val="0"/>
               <c:showPercent val="0"/>
               <c:showBubbleSize val="0"/>
-              <c:extLst>
-                <c:ext xmlns:c15="http://schemas.microsoft.com/office/drawing/2012/chart" uri="{CE6537A1-D6FC-4f65-9D91-7224C49458BB}">
-                  <c15:showDataLabelsRange val="0"/>
-                </c:ext>
+              <c:extLst xmlns:c16r2="http://schemas.microsoft.com/office/drawing/2015/06/chart">
                 <c:ext xmlns:c16="http://schemas.microsoft.com/office/drawing/2014/chart" uri="{C3380CC4-5D6E-409C-BE32-E72D297353CC}">
                   <c16:uniqueId val="{00000001-D23D-4AAB-9A92-C218B81A2D15}"/>
+                </c:ext>
+                <c:ext xmlns:c15="http://schemas.microsoft.com/office/drawing/2012/chart" uri="{CE6537A1-D6FC-4f65-9D91-7224C49458BB}">
+                  <c15:layout/>
                 </c:ext>
               </c:extLst>
             </c:dLbl>
@@ -46838,12 +48790,12 @@
               <c:showSerName val="0"/>
               <c:showPercent val="0"/>
               <c:showBubbleSize val="0"/>
-              <c:extLst>
-                <c:ext xmlns:c15="http://schemas.microsoft.com/office/drawing/2012/chart" uri="{CE6537A1-D6FC-4f65-9D91-7224C49458BB}">
-                  <c15:showDataLabelsRange val="0"/>
-                </c:ext>
+              <c:extLst xmlns:c16r2="http://schemas.microsoft.com/office/drawing/2015/06/chart">
                 <c:ext xmlns:c16="http://schemas.microsoft.com/office/drawing/2014/chart" uri="{C3380CC4-5D6E-409C-BE32-E72D297353CC}">
                   <c16:uniqueId val="{00000003-D23D-4AAB-9A92-C218B81A2D15}"/>
+                </c:ext>
+                <c:ext xmlns:c15="http://schemas.microsoft.com/office/drawing/2012/chart" uri="{CE6537A1-D6FC-4f65-9D91-7224C49458BB}">
+                  <c15:layout/>
                 </c:ext>
               </c:extLst>
             </c:dLbl>
@@ -46867,12 +48819,12 @@
               <c:showSerName val="0"/>
               <c:showPercent val="0"/>
               <c:showBubbleSize val="0"/>
-              <c:extLst>
-                <c:ext xmlns:c15="http://schemas.microsoft.com/office/drawing/2012/chart" uri="{CE6537A1-D6FC-4f65-9D91-7224C49458BB}">
-                  <c15:showDataLabelsRange val="0"/>
-                </c:ext>
+              <c:extLst xmlns:c16r2="http://schemas.microsoft.com/office/drawing/2015/06/chart">
                 <c:ext xmlns:c16="http://schemas.microsoft.com/office/drawing/2014/chart" uri="{C3380CC4-5D6E-409C-BE32-E72D297353CC}">
                   <c16:uniqueId val="{00000004-D23D-4AAB-9A92-C218B81A2D15}"/>
+                </c:ext>
+                <c:ext xmlns:c15="http://schemas.microsoft.com/office/drawing/2012/chart" uri="{CE6537A1-D6FC-4f65-9D91-7224C49458BB}">
+                  <c15:layout/>
                 </c:ext>
               </c:extLst>
             </c:dLbl>
@@ -46896,12 +48848,12 @@
               <c:showSerName val="0"/>
               <c:showPercent val="0"/>
               <c:showBubbleSize val="0"/>
-              <c:extLst>
-                <c:ext xmlns:c15="http://schemas.microsoft.com/office/drawing/2012/chart" uri="{CE6537A1-D6FC-4f65-9D91-7224C49458BB}">
-                  <c15:showDataLabelsRange val="0"/>
-                </c:ext>
+              <c:extLst xmlns:c16r2="http://schemas.microsoft.com/office/drawing/2015/06/chart">
                 <c:ext xmlns:c16="http://schemas.microsoft.com/office/drawing/2014/chart" uri="{C3380CC4-5D6E-409C-BE32-E72D297353CC}">
                   <c16:uniqueId val="{00000005-D23D-4AAB-9A92-C218B81A2D15}"/>
+                </c:ext>
+                <c:ext xmlns:c15="http://schemas.microsoft.com/office/drawing/2012/chart" uri="{CE6537A1-D6FC-4f65-9D91-7224C49458BB}">
+                  <c15:layout/>
                 </c:ext>
               </c:extLst>
             </c:dLbl>
@@ -46925,12 +48877,12 @@
               <c:showSerName val="0"/>
               <c:showPercent val="0"/>
               <c:showBubbleSize val="0"/>
-              <c:extLst>
-                <c:ext xmlns:c15="http://schemas.microsoft.com/office/drawing/2012/chart" uri="{CE6537A1-D6FC-4f65-9D91-7224C49458BB}">
-                  <c15:showDataLabelsRange val="0"/>
-                </c:ext>
+              <c:extLst xmlns:c16r2="http://schemas.microsoft.com/office/drawing/2015/06/chart">
                 <c:ext xmlns:c16="http://schemas.microsoft.com/office/drawing/2014/chart" uri="{C3380CC4-5D6E-409C-BE32-E72D297353CC}">
                   <c16:uniqueId val="{00000007-D23D-4AAB-9A92-C218B81A2D15}"/>
+                </c:ext>
+                <c:ext xmlns:c15="http://schemas.microsoft.com/office/drawing/2012/chart" uri="{CE6537A1-D6FC-4f65-9D91-7224C49458BB}">
+                  <c15:layout/>
                 </c:ext>
               </c:extLst>
             </c:dLbl>
@@ -46948,7 +48900,7 @@
             <c:showPercent val="0"/>
             <c:showBubbleSize val="0"/>
             <c:showLeaderLines val="1"/>
-            <c:extLst>
+            <c:extLst xmlns:c16r2="http://schemas.microsoft.com/office/drawing/2015/06/chart">
               <c:ext xmlns:c15="http://schemas.microsoft.com/office/drawing/2012/chart" uri="{CE6537A1-D6FC-4f65-9D91-7224C49458BB}"/>
             </c:extLst>
           </c:dLbls>
@@ -46999,7 +48951,7 @@
               </c:numCache>
             </c:numRef>
           </c:val>
-          <c:extLst>
+          <c:extLst xmlns:c16r2="http://schemas.microsoft.com/office/drawing/2015/06/chart">
             <c:ext xmlns:c16="http://schemas.microsoft.com/office/drawing/2014/chart" uri="{C3380CC4-5D6E-409C-BE32-E72D297353CC}">
               <c16:uniqueId val="{00000008-D23D-4AAB-9A92-C218B81A2D15}"/>
             </c:ext>
@@ -47060,7 +49012,7 @@
 </file>
 
 <file path=word/charts/chart2.xml><?xml version="1.0" encoding="utf-8"?>
-<c:chartSpace xmlns:c="http://schemas.openxmlformats.org/drawingml/2006/chart" xmlns:a="http://schemas.openxmlformats.org/drawingml/2006/main" xmlns:r="http://schemas.openxmlformats.org/officeDocument/2006/relationships" xmlns:c16r2="http://schemas.microsoft.com/office/drawing/2015/06/chart">
+<c:chartSpace xmlns:c="http://schemas.openxmlformats.org/drawingml/2006/chart" xmlns:a="http://schemas.openxmlformats.org/drawingml/2006/main" xmlns:r="http://schemas.openxmlformats.org/officeDocument/2006/relationships">
   <c:date1904 val="0"/>
   <c:lang val="pt-BR"/>
   <c:roundedCorners val="0"/>
@@ -47112,7 +49064,7 @@
             <c:idx val="0"/>
             <c:bubble3D val="0"/>
             <c:explosion val="3"/>
-            <c:extLst>
+            <c:extLst xmlns:c16r2="http://schemas.microsoft.com/office/drawing/2015/06/chart">
               <c:ext xmlns:c16="http://schemas.microsoft.com/office/drawing/2014/chart" uri="{C3380CC4-5D6E-409C-BE32-E72D297353CC}">
                 <c16:uniqueId val="{00000000-DD9F-4BAF-8602-C4495C05B095}"/>
               </c:ext>
@@ -47126,7 +49078,7 @@
                 <a:srgbClr val="FF0000"/>
               </a:solidFill>
             </c:spPr>
-            <c:extLst>
+            <c:extLst xmlns:c16r2="http://schemas.microsoft.com/office/drawing/2015/06/chart">
               <c:ext xmlns:c16="http://schemas.microsoft.com/office/drawing/2014/chart" uri="{C3380CC4-5D6E-409C-BE32-E72D297353CC}">
                 <c16:uniqueId val="{00000002-DD9F-4BAF-8602-C4495C05B095}"/>
               </c:ext>
@@ -47147,8 +49099,10 @@
             <c:showPercent val="1"/>
             <c:showBubbleSize val="0"/>
             <c:showLeaderLines val="1"/>
-            <c:extLst>
-              <c:ext xmlns:c15="http://schemas.microsoft.com/office/drawing/2012/chart" uri="{CE6537A1-D6FC-4f65-9D91-7224C49458BB}"/>
+            <c:extLst xmlns:c16r2="http://schemas.microsoft.com/office/drawing/2015/06/chart">
+              <c:ext xmlns:c15="http://schemas.microsoft.com/office/drawing/2012/chart" uri="{CE6537A1-D6FC-4f65-9D91-7224C49458BB}">
+                <c15:layout/>
+              </c:ext>
             </c:extLst>
           </c:dLbls>
           <c:cat>
@@ -47180,7 +49134,7 @@
               </c:numCache>
             </c:numRef>
           </c:val>
-          <c:extLst>
+          <c:extLst xmlns:c16r2="http://schemas.microsoft.com/office/drawing/2015/06/chart">
             <c:ext xmlns:c16="http://schemas.microsoft.com/office/drawing/2014/chart" uri="{C3380CC4-5D6E-409C-BE32-E72D297353CC}">
               <c16:uniqueId val="{00000003-DD9F-4BAF-8602-C4495C05B095}"/>
             </c:ext>
@@ -47242,7 +49196,7 @@
 </file>
 
 <file path=word/charts/chart3.xml><?xml version="1.0" encoding="utf-8"?>
-<c:chartSpace xmlns:c="http://schemas.openxmlformats.org/drawingml/2006/chart" xmlns:a="http://schemas.openxmlformats.org/drawingml/2006/main" xmlns:r="http://schemas.openxmlformats.org/officeDocument/2006/relationships" xmlns:c16r2="http://schemas.microsoft.com/office/drawing/2015/06/chart">
+<c:chartSpace xmlns:c="http://schemas.openxmlformats.org/drawingml/2006/chart" xmlns:a="http://schemas.openxmlformats.org/drawingml/2006/main" xmlns:r="http://schemas.openxmlformats.org/officeDocument/2006/relationships">
   <c:date1904 val="0"/>
   <c:lang val="pt-BR"/>
   <c:roundedCorners val="0"/>
@@ -47260,6 +49214,7 @@
       <c:rotX val="30"/>
       <c:rotY val="0"/>
       <c:rAngAx val="0"/>
+      <c:perspective val="30"/>
     </c:view3D>
     <c:floor>
       <c:thickness val="0"/>
@@ -47307,7 +49262,7 @@
                 <a:srgbClr val="FF0000"/>
               </a:solidFill>
             </c:spPr>
-            <c:extLst>
+            <c:extLst xmlns:c16r2="http://schemas.microsoft.com/office/drawing/2015/06/chart">
               <c:ext xmlns:c16="http://schemas.microsoft.com/office/drawing/2014/chart" uri="{C3380CC4-5D6E-409C-BE32-E72D297353CC}">
                 <c16:uniqueId val="{00000001-1C3B-4C49-AA67-596017EE6ADE}"/>
               </c:ext>
@@ -47322,7 +49277,7 @@
                 <a:schemeClr val="accent5"/>
               </a:solidFill>
             </c:spPr>
-            <c:extLst>
+            <c:extLst xmlns:c16r2="http://schemas.microsoft.com/office/drawing/2015/06/chart">
               <c:ext xmlns:c16="http://schemas.microsoft.com/office/drawing/2014/chart" uri="{C3380CC4-5D6E-409C-BE32-E72D297353CC}">
                 <c16:uniqueId val="{00000003-1C3B-4C49-AA67-596017EE6ADE}"/>
               </c:ext>
@@ -47337,7 +49292,7 @@
                 <a:srgbClr val="00B050"/>
               </a:solidFill>
             </c:spPr>
-            <c:extLst>
+            <c:extLst xmlns:c16r2="http://schemas.microsoft.com/office/drawing/2015/06/chart">
               <c:ext xmlns:c16="http://schemas.microsoft.com/office/drawing/2014/chart" uri="{C3380CC4-5D6E-409C-BE32-E72D297353CC}">
                 <c16:uniqueId val="{00000005-1C3B-4C49-AA67-596017EE6ADE}"/>
               </c:ext>
@@ -47369,13 +49324,14 @@
               <c:showSerName val="0"/>
               <c:showPercent val="0"/>
               <c:showBubbleSize val="0"/>
-              <c:extLst>
+              <c:extLst xmlns:c16r2="http://schemas.microsoft.com/office/drawing/2015/06/chart">
+                <c:ext xmlns:c16="http://schemas.microsoft.com/office/drawing/2014/chart" uri="{C3380CC4-5D6E-409C-BE32-E72D297353CC}">
+                  <c16:uniqueId val="{00000001-1C3B-4C49-AA67-596017EE6ADE}"/>
+                </c:ext>
                 <c:ext xmlns:c15="http://schemas.microsoft.com/office/drawing/2012/chart" uri="{CE6537A1-D6FC-4f65-9D91-7224C49458BB}">
+                  <c15:layout/>
                   <c15:dlblFieldTable/>
                   <c15:showDataLabelsRange val="0"/>
-                </c:ext>
-                <c:ext xmlns:c16="http://schemas.microsoft.com/office/drawing/2014/chart" uri="{C3380CC4-5D6E-409C-BE32-E72D297353CC}">
-                  <c16:uniqueId val="{00000001-1C3B-4C49-AA67-596017EE6ADE}"/>
                 </c:ext>
               </c:extLst>
             </c:dLbl>
@@ -47404,13 +49360,14 @@
               <c:showSerName val="0"/>
               <c:showPercent val="0"/>
               <c:showBubbleSize val="0"/>
-              <c:extLst>
+              <c:extLst xmlns:c16r2="http://schemas.microsoft.com/office/drawing/2015/06/chart">
+                <c:ext xmlns:c16="http://schemas.microsoft.com/office/drawing/2014/chart" uri="{C3380CC4-5D6E-409C-BE32-E72D297353CC}">
+                  <c16:uniqueId val="{00000003-1C3B-4C49-AA67-596017EE6ADE}"/>
+                </c:ext>
                 <c:ext xmlns:c15="http://schemas.microsoft.com/office/drawing/2012/chart" uri="{CE6537A1-D6FC-4f65-9D91-7224C49458BB}">
+                  <c15:layout/>
                   <c15:dlblFieldTable/>
                   <c15:showDataLabelsRange val="0"/>
-                </c:ext>
-                <c:ext xmlns:c16="http://schemas.microsoft.com/office/drawing/2014/chart" uri="{C3380CC4-5D6E-409C-BE32-E72D297353CC}">
-                  <c16:uniqueId val="{00000003-1C3B-4C49-AA67-596017EE6ADE}"/>
                 </c:ext>
               </c:extLst>
             </c:dLbl>
@@ -47439,13 +49396,14 @@
               <c:showSerName val="0"/>
               <c:showPercent val="0"/>
               <c:showBubbleSize val="0"/>
-              <c:extLst>
+              <c:extLst xmlns:c16r2="http://schemas.microsoft.com/office/drawing/2015/06/chart">
+                <c:ext xmlns:c16="http://schemas.microsoft.com/office/drawing/2014/chart" uri="{C3380CC4-5D6E-409C-BE32-E72D297353CC}">
+                  <c16:uniqueId val="{00000005-1C3B-4C49-AA67-596017EE6ADE}"/>
+                </c:ext>
                 <c:ext xmlns:c15="http://schemas.microsoft.com/office/drawing/2012/chart" uri="{CE6537A1-D6FC-4f65-9D91-7224C49458BB}">
+                  <c15:layout/>
                   <c15:dlblFieldTable/>
                   <c15:showDataLabelsRange val="0"/>
-                </c:ext>
-                <c:ext xmlns:c16="http://schemas.microsoft.com/office/drawing/2014/chart" uri="{C3380CC4-5D6E-409C-BE32-E72D297353CC}">
-                  <c16:uniqueId val="{00000005-1C3B-4C49-AA67-596017EE6ADE}"/>
                 </c:ext>
               </c:extLst>
             </c:dLbl>
@@ -47463,7 +49421,7 @@
             <c:showPercent val="0"/>
             <c:showBubbleSize val="0"/>
             <c:showLeaderLines val="1"/>
-            <c:extLst>
+            <c:extLst xmlns:c16r2="http://schemas.microsoft.com/office/drawing/2015/06/chart">
               <c:ext xmlns:c15="http://schemas.microsoft.com/office/drawing/2012/chart" uri="{CE6537A1-D6FC-4f65-9D91-7224C49458BB}"/>
             </c:extLst>
           </c:dLbls>
@@ -47502,7 +49460,7 @@
               </c:numCache>
             </c:numRef>
           </c:val>
-          <c:extLst>
+          <c:extLst xmlns:c16r2="http://schemas.microsoft.com/office/drawing/2015/06/chart">
             <c:ext xmlns:c16="http://schemas.microsoft.com/office/drawing/2014/chart" uri="{C3380CC4-5D6E-409C-BE32-E72D297353CC}">
               <c16:uniqueId val="{00000006-1C3B-4C49-AA67-596017EE6ADE}"/>
             </c:ext>
@@ -47563,7 +49521,7 @@
 </file>
 
 <file path=word/charts/chart4.xml><?xml version="1.0" encoding="utf-8"?>
-<c:chartSpace xmlns:c="http://schemas.openxmlformats.org/drawingml/2006/chart" xmlns:a="http://schemas.openxmlformats.org/drawingml/2006/main" xmlns:r="http://schemas.openxmlformats.org/officeDocument/2006/relationships" xmlns:c16r2="http://schemas.microsoft.com/office/drawing/2015/06/chart">
+<c:chartSpace xmlns:c="http://schemas.openxmlformats.org/drawingml/2006/chart" xmlns:a="http://schemas.openxmlformats.org/drawingml/2006/main" xmlns:r="http://schemas.openxmlformats.org/officeDocument/2006/relationships">
   <c:date1904 val="0"/>
   <c:lang val="pt-BR"/>
   <c:roundedCorners val="0"/>
@@ -47581,6 +49539,7 @@
       <c:rotX val="30"/>
       <c:rotY val="0"/>
       <c:rAngAx val="0"/>
+      <c:perspective val="30"/>
     </c:view3D>
     <c:floor>
       <c:thickness val="0"/>
@@ -47628,7 +49587,7 @@
                 <a:srgbClr val="00B050"/>
               </a:solidFill>
             </c:spPr>
-            <c:extLst>
+            <c:extLst xmlns:c16r2="http://schemas.microsoft.com/office/drawing/2015/06/chart">
               <c:ext xmlns:c16="http://schemas.microsoft.com/office/drawing/2014/chart" uri="{C3380CC4-5D6E-409C-BE32-E72D297353CC}">
                 <c16:uniqueId val="{00000001-607C-45D2-9FBD-7DEB0A521191}"/>
               </c:ext>
@@ -47643,7 +49602,7 @@
                 <a:srgbClr val="FFFF00"/>
               </a:solidFill>
             </c:spPr>
-            <c:extLst>
+            <c:extLst xmlns:c16r2="http://schemas.microsoft.com/office/drawing/2015/06/chart">
               <c:ext xmlns:c16="http://schemas.microsoft.com/office/drawing/2014/chart" uri="{C3380CC4-5D6E-409C-BE32-E72D297353CC}">
                 <c16:uniqueId val="{00000003-607C-45D2-9FBD-7DEB0A521191}"/>
               </c:ext>
@@ -47665,8 +49624,10 @@
             <c:showPercent val="0"/>
             <c:showBubbleSize val="0"/>
             <c:showLeaderLines val="1"/>
-            <c:extLst>
-              <c:ext xmlns:c15="http://schemas.microsoft.com/office/drawing/2012/chart" uri="{CE6537A1-D6FC-4f65-9D91-7224C49458BB}"/>
+            <c:extLst xmlns:c16r2="http://schemas.microsoft.com/office/drawing/2015/06/chart">
+              <c:ext xmlns:c15="http://schemas.microsoft.com/office/drawing/2012/chart" uri="{CE6537A1-D6FC-4f65-9D91-7224C49458BB}">
+                <c15:layout/>
+              </c:ext>
             </c:extLst>
           </c:dLbls>
           <c:cat>
@@ -47704,7 +49665,7 @@
               </c:numCache>
             </c:numRef>
           </c:val>
-          <c:extLst>
+          <c:extLst xmlns:c16r2="http://schemas.microsoft.com/office/drawing/2015/06/chart">
             <c:ext xmlns:c16="http://schemas.microsoft.com/office/drawing/2014/chart" uri="{C3380CC4-5D6E-409C-BE32-E72D297353CC}">
               <c16:uniqueId val="{00000004-607C-45D2-9FBD-7DEB0A521191}"/>
             </c:ext>
@@ -47785,7 +49746,7 @@
 </file>
 
 <file path=word/charts/chart5.xml><?xml version="1.0" encoding="utf-8"?>
-<c:chartSpace xmlns:c="http://schemas.openxmlformats.org/drawingml/2006/chart" xmlns:a="http://schemas.openxmlformats.org/drawingml/2006/main" xmlns:r="http://schemas.openxmlformats.org/officeDocument/2006/relationships" xmlns:c16r2="http://schemas.microsoft.com/office/drawing/2015/06/chart">
+<c:chartSpace xmlns:c="http://schemas.openxmlformats.org/drawingml/2006/chart" xmlns:a="http://schemas.openxmlformats.org/drawingml/2006/main" xmlns:r="http://schemas.openxmlformats.org/officeDocument/2006/relationships">
   <c:date1904 val="0"/>
   <c:lang val="pt-BR"/>
   <c:roundedCorners val="0"/>
@@ -47803,6 +49764,7 @@
       <c:rotX val="30"/>
       <c:rotY val="0"/>
       <c:rAngAx val="0"/>
+      <c:perspective val="30"/>
     </c:view3D>
     <c:floor>
       <c:thickness val="0"/>
@@ -47835,7 +49797,7 @@
             <c:idx val="0"/>
             <c:bubble3D val="0"/>
             <c:explosion val="4"/>
-            <c:extLst>
+            <c:extLst xmlns:c16r2="http://schemas.microsoft.com/office/drawing/2015/06/chart">
               <c:ext xmlns:c16="http://schemas.microsoft.com/office/drawing/2014/chart" uri="{C3380CC4-5D6E-409C-BE32-E72D297353CC}">
                 <c16:uniqueId val="{00000000-B0D8-4FDE-B1E9-8C2B037BE20D}"/>
               </c:ext>
@@ -47845,7 +49807,7 @@
             <c:idx val="1"/>
             <c:bubble3D val="0"/>
             <c:explosion val="9"/>
-            <c:extLst>
+            <c:extLst xmlns:c16r2="http://schemas.microsoft.com/office/drawing/2015/06/chart">
               <c:ext xmlns:c16="http://schemas.microsoft.com/office/drawing/2014/chart" uri="{C3380CC4-5D6E-409C-BE32-E72D297353CC}">
                 <c16:uniqueId val="{00000001-B0D8-4FDE-B1E9-8C2B037BE20D}"/>
               </c:ext>
@@ -47855,7 +49817,7 @@
             <c:idx val="2"/>
             <c:bubble3D val="0"/>
             <c:explosion val="9"/>
-            <c:extLst>
+            <c:extLst xmlns:c16r2="http://schemas.microsoft.com/office/drawing/2015/06/chart">
               <c:ext xmlns:c16="http://schemas.microsoft.com/office/drawing/2014/chart" uri="{C3380CC4-5D6E-409C-BE32-E72D297353CC}">
                 <c16:uniqueId val="{00000002-B0D8-4FDE-B1E9-8C2B037BE20D}"/>
               </c:ext>
@@ -47891,8 +49853,10 @@
             <c:showPercent val="0"/>
             <c:showBubbleSize val="0"/>
             <c:showLeaderLines val="1"/>
-            <c:extLst>
-              <c:ext xmlns:c15="http://schemas.microsoft.com/office/drawing/2012/chart" uri="{CE6537A1-D6FC-4f65-9D91-7224C49458BB}"/>
+            <c:extLst xmlns:c16r2="http://schemas.microsoft.com/office/drawing/2015/06/chart">
+              <c:ext xmlns:c15="http://schemas.microsoft.com/office/drawing/2012/chart" uri="{CE6537A1-D6FC-4f65-9D91-7224C49458BB}">
+                <c15:layout/>
+              </c:ext>
             </c:extLst>
           </c:dLbls>
           <c:cat>
@@ -47936,7 +49900,7 @@
               </c:numCache>
             </c:numRef>
           </c:val>
-          <c:extLst>
+          <c:extLst xmlns:c16r2="http://schemas.microsoft.com/office/drawing/2015/06/chart">
             <c:ext xmlns:c16="http://schemas.microsoft.com/office/drawing/2014/chart" uri="{C3380CC4-5D6E-409C-BE32-E72D297353CC}">
               <c16:uniqueId val="{00000003-B0D8-4FDE-B1E9-8C2B037BE20D}"/>
             </c:ext>
@@ -48251,7 +50215,7 @@
   <a:extraClrSchemeLst/>
   <a:extLst>
     <a:ext uri="{05A4C25C-085E-4340-85A3-A5531E510DB2}">
-      <thm15:themeFamily xmlns:thm15="http://schemas.microsoft.com/office/thememl/2012/main" name="Office Theme" id="{62F939B6-93AF-4DB8-9C6B-D6C7DFDC589F}" vid="{4A3C46E8-61CC-4603-A589-7422A47A8E4A}"/>
+      <thm15:themeFamily xmlns="" xmlns:thm15="http://schemas.microsoft.com/office/thememl/2012/main" name="Office Theme" id="{62F939B6-93AF-4DB8-9C6B-D6C7DFDC589F}" vid="{4A3C46E8-61CC-4603-A589-7422A47A8E4A}"/>
     </a:ext>
   </a:extLst>
 </a:theme>
@@ -48262,7 +50226,7 @@
 </file>
 
 <file path=customXml/itemProps1.xml><?xml version="1.0" encoding="utf-8"?>
-<ds:datastoreItem xmlns:ds="http://schemas.openxmlformats.org/officeDocument/2006/customXml" ds:itemID="{ED956C31-D3F3-493B-95EA-EDCB8DCC82C6}">
+<ds:datastoreItem xmlns:ds="http://schemas.openxmlformats.org/officeDocument/2006/customXml" ds:itemID="{269AE0C8-94D1-4059-8887-8330A5B09CD9}">
   <ds:schemaRefs>
     <ds:schemaRef ds:uri="http://schemas.openxmlformats.org/officeDocument/2006/bibliography"/>
   </ds:schemaRefs>
